--- a/Documents/Deliverable 2 - Requirements Document.docx
+++ b/Documents/Deliverable 2 - Requirements Document.docx
@@ -1,6 +1,6 @@
 
 <file path=word/document.xml><?xml version="1.0" encoding="utf-8"?>
-<w:document xmlns:wpc="http://schemas.microsoft.com/office/word/2010/wordprocessingCanvas" xmlns:mc="http://schemas.openxmlformats.org/markup-compatibility/2006" xmlns:o="urn:schemas-microsoft-com:office:office" xmlns:r="http://schemas.openxmlformats.org/officeDocument/2006/relationships" xmlns:m="http://schemas.openxmlformats.org/officeDocument/2006/math" xmlns:v="urn:schemas-microsoft-com:vml" xmlns:wp14="http://schemas.microsoft.com/office/word/2010/wordprocessingDrawing" xmlns:wp="http://schemas.openxmlformats.org/drawingml/2006/wordprocessingDrawing" xmlns:w10="urn:schemas-microsoft-com:office:word" xmlns:w="http://schemas.openxmlformats.org/wordprocessingml/2006/main" xmlns:w14="http://schemas.microsoft.com/office/word/2010/wordml" xmlns:w15="http://schemas.microsoft.com/office/word/2012/wordml" xmlns:wpg="http://schemas.microsoft.com/office/word/2010/wordprocessingGroup" xmlns:wpi="http://schemas.microsoft.com/office/word/2010/wordprocessingInk" xmlns:wne="http://schemas.microsoft.com/office/word/2006/wordml" xmlns:wps="http://schemas.microsoft.com/office/word/2010/wordprocessingShape" mc:Ignorable="w14 w15 wp14">
+<w:document xmlns:wpc="http://schemas.microsoft.com/office/word/2010/wordprocessingCanvas" xmlns:mc="http://schemas.openxmlformats.org/markup-compatibility/2006" xmlns:o="urn:schemas-microsoft-com:office:office" xmlns:r="http://schemas.openxmlformats.org/officeDocument/2006/relationships" xmlns:m="http://schemas.openxmlformats.org/officeDocument/2006/math" xmlns:v="urn:schemas-microsoft-com:vml" xmlns:wp14="http://schemas.microsoft.com/office/word/2010/wordprocessingDrawing" xmlns:wp="http://schemas.openxmlformats.org/drawingml/2006/wordprocessingDrawing" xmlns:w10="urn:schemas-microsoft-com:office:word" xmlns:w="http://schemas.openxmlformats.org/wordprocessingml/2006/main" xmlns:w14="http://schemas.microsoft.com/office/word/2010/wordml" xmlns:wpg="http://schemas.microsoft.com/office/word/2010/wordprocessingGroup" xmlns:wpi="http://schemas.microsoft.com/office/word/2010/wordprocessingInk" xmlns:wne="http://schemas.microsoft.com/office/word/2006/wordml" xmlns:wps="http://schemas.microsoft.com/office/word/2010/wordprocessingShape" mc:Ignorable="w14 wp14">
   <w:body>
     <w:sdt>
       <w:sdtPr>
@@ -20,7 +20,7 @@
             <mc:AlternateContent>
               <mc:Choice Requires="wps">
                 <w:drawing>
-                  <wp:anchor distT="0" distB="0" distL="114300" distR="114300" simplePos="0" relativeHeight="251660288" behindDoc="1" locked="0" layoutInCell="1" allowOverlap="1" wp14:anchorId="7413397B" wp14:editId="20911042">
+                  <wp:anchor distT="0" distB="0" distL="114300" distR="114300" simplePos="0" relativeHeight="251655680" behindDoc="1" locked="0" layoutInCell="1" allowOverlap="1" wp14:anchorId="7413397B" wp14:editId="20911042">
                     <wp:simplePos x="0" y="0"/>
                     <wp:positionH relativeFrom="margin">
                       <wp:align>center</wp:align>
@@ -159,7 +159,7 @@
                   </wp:anchor>
                 </w:drawing>
               </mc:Choice>
-              <mc:Fallback>
+              <mc:Fallback xmlns:w15="http://schemas.microsoft.com/office/word/2012/wordml">
                 <w:pict>
                   <v:rect w14:anchorId="7413397B" id="Rectangle 6" o:spid="_x0000_s1026" style="position:absolute;margin-left:0;margin-top:0;width:514.8pt;height:421.2pt;z-index:-251656192;visibility:visible;mso-wrap-style:square;mso-width-percent:1100;mso-height-percent:650;mso-top-percent:-50;mso-wrap-distance-left:9pt;mso-wrap-distance-top:0;mso-wrap-distance-right:9pt;mso-wrap-distance-bottom:0;mso-position-horizontal:center;mso-position-horizontal-relative:margin;mso-position-vertical-relative:margin;mso-width-percent:1100;mso-height-percent:650;mso-top-percent:-50;mso-width-relative:margin;mso-height-relative:margin;v-text-anchor:bottom" o:gfxdata="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" fillcolor="#002060" stroked="f">
                     <v:textbox inset="18pt,,108pt,7.2pt">
@@ -248,7 +248,7 @@
             <mc:AlternateContent>
               <mc:Choice Requires="wps">
                 <w:drawing>
-                  <wp:anchor distT="0" distB="0" distL="114300" distR="114300" simplePos="0" relativeHeight="251663360" behindDoc="0" locked="0" layoutInCell="1" allowOverlap="1" wp14:anchorId="78296F18" wp14:editId="6897D19E">
+                  <wp:anchor distT="0" distB="0" distL="114300" distR="114300" simplePos="0" relativeHeight="251660800" behindDoc="0" locked="0" layoutInCell="1" allowOverlap="1" wp14:anchorId="78296F18" wp14:editId="6897D19E">
                     <wp:simplePos x="0" y="0"/>
                     <mc:AlternateContent>
                       <mc:Choice Requires="wp14">
@@ -430,7 +430,7 @@
                   </wp:anchor>
                 </w:drawing>
               </mc:Choice>
-              <mc:Fallback>
+              <mc:Fallback xmlns:w15="http://schemas.microsoft.com/office/word/2012/wordml">
                 <w:pict>
                   <v:shapetype w14:anchorId="78296F18" id="_x0000_t202" coordsize="21600,21600" o:spt="202" path="m,l,21600r21600,l21600,xe">
                     <v:stroke joinstyle="miter"/>
@@ -551,7 +551,7 @@
             <mc:AlternateContent>
               <mc:Choice Requires="wpg">
                 <w:drawing>
-                  <wp:anchor distT="0" distB="0" distL="114300" distR="114300" simplePos="0" relativeHeight="251661312" behindDoc="0" locked="0" layoutInCell="1" allowOverlap="1" wp14:anchorId="23519BCD" wp14:editId="0CD2D58D">
+                  <wp:anchor distT="0" distB="0" distL="114300" distR="114300" simplePos="0" relativeHeight="251657728" behindDoc="0" locked="0" layoutInCell="1" allowOverlap="1" wp14:anchorId="23519BCD" wp14:editId="0CD2D58D">
                     <wp:simplePos x="0" y="0"/>
                     <wp:positionH relativeFrom="page">
                       <wp:posOffset>6011545</wp:posOffset>
@@ -721,7 +721,7 @@
                   </wp:anchor>
                 </w:drawing>
               </mc:Choice>
-              <mc:Fallback>
+              <mc:Fallback xmlns:w15="http://schemas.microsoft.com/office/word/2012/wordml">
                 <w:pict>
                   <v:group w14:anchorId="557B6074" id="Group 7" o:spid="_x0000_s1026" style="position:absolute;margin-left:473.35pt;margin-top:0;width:58.3pt;height:61.2pt;rotation:90;z-index:251661312;mso-top-percent:490;mso-position-horizontal-relative:page;mso-position-vertical-relative:page;mso-top-percent:490;mso-width-relative:margin;mso-height-relative:margin" coordorigin="10217,9410" coordsize="1565,590" o:gfxdata="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">
                     <v:shapetype id="_x0000_t55" coordsize="21600,21600" o:spt="55" adj="16200" path="m@0,l,0@1,10800,,21600@0,21600,21600,10800xe">
@@ -752,7 +752,7 @@
             <mc:AlternateContent>
               <mc:Choice Requires="wps">
                 <w:drawing>
-                  <wp:anchor distT="0" distB="0" distL="114300" distR="114300" simplePos="0" relativeHeight="251662336" behindDoc="0" locked="0" layoutInCell="1" allowOverlap="1" wp14:anchorId="0F57400B" wp14:editId="214093DB">
+                  <wp:anchor distT="0" distB="0" distL="114300" distR="114300" simplePos="0" relativeHeight="251658752" behindDoc="0" locked="0" layoutInCell="1" allowOverlap="1" wp14:anchorId="0F57400B" wp14:editId="214093DB">
                     <wp:simplePos x="0" y="0"/>
                     <mc:AlternateContent>
                       <mc:Choice Requires="wp14">
@@ -946,7 +946,7 @@
                   </wp:anchor>
                 </w:drawing>
               </mc:Choice>
-              <mc:Fallback>
+              <mc:Fallback xmlns:w15="http://schemas.microsoft.com/office/word/2012/wordml">
                 <w:pict>
                   <v:shape w14:anchorId="0F57400B" id="Text Box 386" o:spid="_x0000_s1028" type="#_x0000_t202" style="position:absolute;margin-left:0;margin-top:0;width:231.65pt;height:291.6pt;z-index:251662336;visibility:visible;mso-wrap-style:square;mso-width-percent:495;mso-height-percent:450;mso-left-percent:-50;mso-top-percent:590;mso-wrap-distance-left:9pt;mso-wrap-distance-top:0;mso-wrap-distance-right:9pt;mso-wrap-distance-bottom:0;mso-position-horizontal-relative:margin;mso-position-vertical-relative:margin;mso-width-percent:495;mso-height-percent:450;mso-left-percent:-50;mso-top-percent:590;mso-width-relative:margin;mso-height-relative:margin;v-text-anchor:bottom" o:gfxdata="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" filled="f" stroked="f" strokeweight=".5pt">
                     <v:textbox inset=",7.2pt,,7.2pt">
@@ -1075,7 +1075,7 @@
             <mc:AlternateContent>
               <mc:Choice Requires="wps">
                 <w:drawing>
-                  <wp:anchor distT="0" distB="0" distL="114300" distR="114300" simplePos="0" relativeHeight="251659264" behindDoc="1" locked="0" layoutInCell="1" allowOverlap="1" wp14:anchorId="4574F254" wp14:editId="32815C14">
+                  <wp:anchor distT="0" distB="0" distL="114300" distR="114300" simplePos="0" relativeHeight="251654656" behindDoc="1" locked="0" layoutInCell="1" allowOverlap="1" wp14:anchorId="4574F254" wp14:editId="32815C14">
                     <wp:simplePos x="0" y="0"/>
                     <wp:positionH relativeFrom="margin">
                       <wp:align>center</wp:align>
@@ -1152,7 +1152,7 @@
                   </wp:anchor>
                 </w:drawing>
               </mc:Choice>
-              <mc:Fallback>
+              <mc:Fallback xmlns:w15="http://schemas.microsoft.com/office/word/2012/wordml">
                 <w:pict>
                   <v:rect w14:anchorId="256507D4" id="Rectangle 388" o:spid="_x0000_s1026" style="position:absolute;margin-left:0;margin-top:0;width:514.8pt;height:291.6pt;z-index:-251657216;visibility:visible;mso-wrap-style:square;mso-width-percent:1100;mso-height-percent:450;mso-top-percent:590;mso-wrap-distance-left:9pt;mso-wrap-distance-top:0;mso-wrap-distance-right:9pt;mso-wrap-distance-bottom:0;mso-position-horizontal:center;mso-position-horizontal-relative:margin;mso-position-vertical-relative:margin;mso-width-percent:1100;mso-height-percent:450;mso-top-percent:590;mso-width-relative:margin;mso-height-relative:margin;v-text-anchor:middle" o:gfxdata="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" fillcolor="#bfb970 [2414]" stroked="f" strokeweight="2pt">
                     <w10:wrap anchorx="margin" anchory="margin"/>
@@ -1302,6 +1302,12 @@
     </w:p>
     <w:sdt>
       <w:sdtPr>
+        <w:rPr>
+          <w:rFonts w:ascii="Times New Roman" w:eastAsia="Times New Roman" w:hAnsi="Times New Roman" w:cs="Times New Roman"/>
+          <w:color w:val="auto"/>
+          <w:sz w:val="24"/>
+          <w:szCs w:val="24"/>
+        </w:rPr>
         <w:id w:val="1719019647"/>
         <w:docPartObj>
           <w:docPartGallery w:val="Table of Contents"/>
@@ -1310,13 +1316,9 @@
       </w:sdtPr>
       <w:sdtEndPr>
         <w:rPr>
-          <w:rFonts w:ascii="Times New Roman" w:eastAsia="Times New Roman" w:hAnsi="Times New Roman" w:cs="Times New Roman"/>
           <w:b/>
           <w:bCs/>
           <w:noProof/>
-          <w:color w:val="auto"/>
-          <w:sz w:val="24"/>
-          <w:szCs w:val="24"/>
         </w:rPr>
       </w:sdtEndPr>
       <w:sdtContent>
@@ -4248,8 +4250,6 @@
         <w:br w:type="page"/>
       </w:r>
       <w:bookmarkStart w:id="0" w:name="_Toc397934024"/>
-      <w:bookmarkStart w:id="1" w:name="_GoBack"/>
-      <w:bookmarkEnd w:id="1"/>
       <w:r>
         <w:rPr>
           <w:color w:val="002060"/>
@@ -4281,16 +4281,16 @@
           <w:color w:val="002060"/>
         </w:rPr>
       </w:pPr>
-      <w:bookmarkStart w:id="2" w:name="_Toc397725020"/>
-      <w:bookmarkStart w:id="3" w:name="_Toc397934025"/>
+      <w:bookmarkStart w:id="1" w:name="_Toc397725020"/>
+      <w:bookmarkStart w:id="2" w:name="_Toc397934025"/>
       <w:r>
         <w:rPr>
           <w:color w:val="002060"/>
         </w:rPr>
         <w:t>Problem Definition</w:t>
       </w:r>
+      <w:bookmarkEnd w:id="1"/>
       <w:bookmarkEnd w:id="2"/>
-      <w:bookmarkEnd w:id="3"/>
     </w:p>
     <w:p/>
     <w:p>
@@ -4314,16 +4314,16 @@
           <w:color w:val="002060"/>
         </w:rPr>
       </w:pPr>
-      <w:bookmarkStart w:id="4" w:name="_Toc397725021"/>
-      <w:bookmarkStart w:id="5" w:name="_Toc397934026"/>
+      <w:bookmarkStart w:id="3" w:name="_Toc397725021"/>
+      <w:bookmarkStart w:id="4" w:name="_Toc397934026"/>
       <w:r>
         <w:rPr>
           <w:color w:val="002060"/>
         </w:rPr>
         <w:t>Scope of the System</w:t>
       </w:r>
+      <w:bookmarkEnd w:id="3"/>
       <w:bookmarkEnd w:id="4"/>
-      <w:bookmarkEnd w:id="5"/>
     </w:p>
     <w:p/>
     <w:p>
@@ -4353,16 +4353,16 @@
         </w:rPr>
         <w:t xml:space="preserve"> </w:t>
       </w:r>
-      <w:bookmarkStart w:id="6" w:name="_Toc397725022"/>
-      <w:bookmarkStart w:id="7" w:name="_Toc397934027"/>
+      <w:bookmarkStart w:id="5" w:name="_Toc397725022"/>
+      <w:bookmarkStart w:id="6" w:name="_Toc397934027"/>
       <w:r>
         <w:rPr>
           <w:color w:val="002060"/>
         </w:rPr>
         <w:t>Terminology</w:t>
       </w:r>
+      <w:bookmarkEnd w:id="5"/>
       <w:bookmarkEnd w:id="6"/>
-      <w:bookmarkEnd w:id="7"/>
     </w:p>
     <w:p>
       <w:pPr>
@@ -4377,16 +4377,16 @@
           <w:color w:val="002060"/>
         </w:rPr>
       </w:pPr>
-      <w:bookmarkStart w:id="8" w:name="_Toc397725023"/>
-      <w:bookmarkStart w:id="9" w:name="_Toc397934028"/>
+      <w:bookmarkStart w:id="7" w:name="_Toc397725023"/>
+      <w:bookmarkStart w:id="8" w:name="_Toc397934028"/>
       <w:r>
         <w:rPr>
           <w:color w:val="002060"/>
         </w:rPr>
         <w:t>Definitions</w:t>
       </w:r>
+      <w:bookmarkEnd w:id="7"/>
       <w:bookmarkEnd w:id="8"/>
-      <w:bookmarkEnd w:id="9"/>
     </w:p>
     <w:p/>
     <w:p>
@@ -4437,7 +4437,40 @@
       </w:r>
       <w:r>
         <w:tab/>
-        <w:t>: User that has control over all other users in the system, such as advisors and students.</w:t>
+        <w:t xml:space="preserve">: User that has control over all other users </w:t>
+      </w:r>
+      <w:r>
+        <w:t xml:space="preserve">within their </w:t>
+      </w:r>
+      <w:proofErr w:type="spellStart"/>
+      <w:r>
+        <w:t>dgu</w:t>
+      </w:r>
+      <w:proofErr w:type="spellEnd"/>
+      <w:r>
+        <w:t>, such as advisors and students.</w:t>
+      </w:r>
+    </w:p>
+    <w:p>
+      <w:pPr>
+        <w:pStyle w:val="ListParagraph"/>
+        <w:numPr>
+          <w:ilvl w:val="0"/>
+          <w:numId w:val="19"/>
+        </w:numPr>
+      </w:pPr>
+      <w:r>
+        <w:t xml:space="preserve">Super Admin </w:t>
+      </w:r>
+      <w:r>
+        <w:tab/>
+        <w:t>:</w:t>
+      </w:r>
+      <w:r>
+        <w:t xml:space="preserve"> </w:t>
+      </w:r>
+      <w:r>
+        <w:t>User that will manage the entire system including administrator.</w:t>
       </w:r>
     </w:p>
     <w:p>
@@ -4453,16 +4486,16 @@
           <w:color w:val="002060"/>
         </w:rPr>
       </w:pPr>
-      <w:bookmarkStart w:id="10" w:name="_Toc397725024"/>
-      <w:bookmarkStart w:id="11" w:name="_Toc397934029"/>
+      <w:bookmarkStart w:id="9" w:name="_Toc397725024"/>
+      <w:bookmarkStart w:id="10" w:name="_Toc397934029"/>
       <w:r>
         <w:rPr>
           <w:color w:val="002060"/>
         </w:rPr>
         <w:t>Acronyms</w:t>
       </w:r>
+      <w:bookmarkEnd w:id="9"/>
       <w:bookmarkEnd w:id="10"/>
-      <w:bookmarkEnd w:id="11"/>
     </w:p>
     <w:p>
       <w:pPr>
@@ -4670,6 +4703,7 @@
         </w:numPr>
       </w:pPr>
       <w:r>
+        <w:lastRenderedPageBreak/>
         <w:t>FIU</w:t>
       </w:r>
       <w:r>
@@ -4697,6 +4731,26 @@
       <w:r>
         <w:tab/>
         <w:t>: Model View Controller</w:t>
+      </w:r>
+    </w:p>
+    <w:p>
+      <w:pPr>
+        <w:pStyle w:val="ListParagraph"/>
+        <w:numPr>
+          <w:ilvl w:val="0"/>
+          <w:numId w:val="17"/>
+        </w:numPr>
+      </w:pPr>
+      <w:bookmarkStart w:id="11" w:name="_GoBack"/>
+      <w:r>
+        <w:t>DGU</w:t>
+      </w:r>
+      <w:r>
+        <w:tab/>
+      </w:r>
+      <w:r>
+        <w:tab/>
+        <w:t>: Degree Granting Unit</w:t>
       </w:r>
     </w:p>
     <w:p>
@@ -4714,11 +4768,11 @@
       </w:pPr>
       <w:bookmarkStart w:id="12" w:name="_Toc397725025"/>
       <w:bookmarkStart w:id="13" w:name="_Toc397934030"/>
+      <w:bookmarkEnd w:id="11"/>
       <w:r>
         <w:rPr>
           <w:color w:val="002060"/>
         </w:rPr>
-        <w:lastRenderedPageBreak/>
         <w:t>Abbreviations</w:t>
       </w:r>
       <w:bookmarkEnd w:id="12"/>
@@ -4860,13 +4914,40 @@
         <w:ind w:left="720"/>
       </w:pPr>
       <w:r>
-        <w:t>The University Catalog Management System v1.0 has already been implemented. However, it still lacks of some key functionality. This version of the program only allows users to look for catalogs of the programs offered by the CIS Department, as well as the different degrees offered by this department. Moreover, advisors and administrators do not have their key functionalities that they are supposed to have in the system, which basically makes them regular users. The UCMS v2.0 is expected to resolve all these issues by implementing the most crucial functionalities for this program.</w:t>
+        <w:t xml:space="preserve">The University Catalog Management System v1.0 has already been implemented. However, it still lacks of some key functionality. This version of the program only allows users to look for catalogs of the programs offered by the CIS Department, as well as the different degrees offered by this department. Moreover, advisors and administrators do not have their key functionalities that they are supposed to have in the system, which basically makes them regular users. </w:t>
       </w:r>
     </w:p>
     <w:p>
       <w:pPr>
         <w:ind w:left="720"/>
       </w:pPr>
+    </w:p>
+    <w:p>
+      <w:pPr>
+        <w:ind w:left="720"/>
+      </w:pPr>
+      <w:r>
+        <w:t>Moreover, UCMS v1.0 lacks of a way to communicate ideas and propose changes to the catalogs. Currently, the system only allows entering information that is currently active such as majors, minors, courses, sets, and groups. The proposal of prospective changes in a catalog must be a task that advisors and administrators within a degree granting unit must complete. Following this process, a super administrator must be able to either accept or reject the changes that have been proposed by advisors or admins.</w:t>
+      </w:r>
+      <w:r>
+        <w:t xml:space="preserve"> </w:t>
+      </w:r>
+    </w:p>
+    <w:p>
+      <w:pPr>
+        <w:ind w:left="720"/>
+      </w:pPr>
+    </w:p>
+    <w:p>
+      <w:pPr>
+        <w:ind w:left="720"/>
+      </w:pPr>
+      <w:r>
+        <w:t>The UCMS v2.0 is expected to resolve all these issues by implementing the most crucial f</w:t>
+      </w:r>
+      <w:r>
+        <w:t xml:space="preserve">unctionalities for this program. In addition, this version is projected to be the most complete aiding on managing the catalogs within university. </w:t>
+      </w:r>
     </w:p>
     <w:p>
       <w:pPr>
@@ -4969,15 +5050,7 @@
         </w:numPr>
       </w:pPr>
       <w:r>
-        <w:t xml:space="preserve">Jose </w:t>
-      </w:r>
-      <w:proofErr w:type="spellStart"/>
-      <w:r>
-        <w:t>Astudillo</w:t>
-      </w:r>
-      <w:proofErr w:type="spellEnd"/>
-      <w:r>
-        <w:t xml:space="preserve"> </w:t>
+        <w:t xml:space="preserve">Jose Astudillo </w:t>
       </w:r>
       <w:r>
         <w:tab/>
@@ -5019,7 +5092,7 @@
         <mc:AlternateContent>
           <mc:Choice Requires="wps">
             <w:drawing>
-              <wp:anchor distT="0" distB="0" distL="114300" distR="114300" simplePos="0" relativeHeight="251658240" behindDoc="0" locked="0" layoutInCell="1" allowOverlap="1">
+              <wp:anchor distT="0" distB="0" distL="114300" distR="114300" simplePos="0" relativeHeight="251653632" behindDoc="0" locked="0" layoutInCell="1" allowOverlap="1">
                 <wp:simplePos x="0" y="0"/>
                 <wp:positionH relativeFrom="column">
                   <wp:posOffset>2125345</wp:posOffset>
@@ -5081,13 +5154,8 @@
                               <w:jc w:val="center"/>
                             </w:pPr>
                             <w:r>
-                              <w:t xml:space="preserve">Jose </w:t>
+                              <w:t>Jose Astudillo</w:t>
                             </w:r>
-                            <w:proofErr w:type="spellStart"/>
-                            <w:r>
-                              <w:t>Astudillo</w:t>
-                            </w:r>
-                            <w:proofErr w:type="spellEnd"/>
                           </w:p>
                         </w:txbxContent>
                       </wps:txbx>
@@ -5106,7 +5174,7 @@
               </wp:anchor>
             </w:drawing>
           </mc:Choice>
-          <mc:Fallback>
+          <mc:Fallback xmlns:w15="http://schemas.microsoft.com/office/word/2012/wordml">
             <w:pict>
               <v:shape id="Text Box 14" o:spid="_x0000_s1029" type="#_x0000_t202" style="position:absolute;margin-left:167.35pt;margin-top:10.65pt;width:154.65pt;height:68.65pt;z-index:251658240;visibility:visible;mso-wrap-style:square;mso-width-percent:0;mso-height-percent:0;mso-wrap-distance-left:9pt;mso-wrap-distance-top:0;mso-wrap-distance-right:9pt;mso-wrap-distance-bottom:0;mso-position-horizontal:absolute;mso-position-horizontal-relative:text;mso-position-vertical:absolute;mso-position-vertical-relative:text;mso-width-percent:0;mso-height-percent:0;mso-width-relative:margin;mso-height-relative:margin;v-text-anchor:top" o:gfxdata="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" fillcolor="white [3201]" strokecolor="#b1a089 [3209]" strokeweight="2pt">
                 <v:textbox>
@@ -5158,7 +5226,7 @@
         <mc:AlternateContent>
           <mc:Choice Requires="wps">
             <w:drawing>
-              <wp:anchor distT="0" distB="0" distL="114300" distR="114300" simplePos="0" relativeHeight="251662336" behindDoc="0" locked="0" layoutInCell="1" allowOverlap="1">
+              <wp:anchor distT="0" distB="0" distL="114300" distR="114300" simplePos="0" relativeHeight="251659776" behindDoc="0" locked="0" layoutInCell="1" allowOverlap="1">
                 <wp:simplePos x="0" y="0"/>
                 <wp:positionH relativeFrom="column">
                   <wp:posOffset>4283710</wp:posOffset>
@@ -5224,7 +5292,7 @@
               </wp:anchor>
             </w:drawing>
           </mc:Choice>
-          <mc:Fallback>
+          <mc:Fallback xmlns:w15="http://schemas.microsoft.com/office/word/2012/wordml">
             <w:pict>
               <v:shapetype w14:anchorId="57BE4525" id="_x0000_t103" coordsize="21600,21600" o:spt="103" adj="12960,19440,7200" path="wr@22,0@21@3,,0@21@4@22@14@21@1@21@7@2@12l@2@13,0@8@2@11at@22,0@21@3@2@10@24@16@22@14@21@1@24@16,0@14xear@22@14@21@1@21@7@24@16nfe">
                 <v:stroke joinstyle="miter"/>
@@ -5295,7 +5363,7 @@
         <mc:AlternateContent>
           <mc:Choice Requires="wps">
             <w:drawing>
-              <wp:anchor distT="0" distB="0" distL="114300" distR="114300" simplePos="0" relativeHeight="251664384" behindDoc="0" locked="0" layoutInCell="1" allowOverlap="1">
+              <wp:anchor distT="0" distB="0" distL="114300" distR="114300" simplePos="0" relativeHeight="251661824" behindDoc="0" locked="0" layoutInCell="1" allowOverlap="1">
                 <wp:simplePos x="0" y="0"/>
                 <wp:positionH relativeFrom="column">
                   <wp:posOffset>1539875</wp:posOffset>
@@ -5361,7 +5429,7 @@
               </wp:anchor>
             </w:drawing>
           </mc:Choice>
-          <mc:Fallback>
+          <mc:Fallback xmlns:w15="http://schemas.microsoft.com/office/word/2012/wordml">
             <w:pict>
               <v:shape w14:anchorId="08C0A6D2" id="Curved Left Arrow 12" o:spid="_x0000_s1026" type="#_x0000_t103" style="position:absolute;margin-left:121.25pt;margin-top:.4pt;width:31.3pt;height:60.65pt;rotation:180;z-index:251664384;visibility:visible;mso-wrap-style:square;mso-width-percent:0;mso-height-percent:0;mso-wrap-distance-left:9pt;mso-wrap-distance-top:0;mso-wrap-distance-right:9pt;mso-wrap-distance-bottom:0;mso-position-horizontal:absolute;mso-position-horizontal-relative:text;mso-position-vertical:absolute;mso-position-vertical-relative:text;mso-width-percent:0;mso-height-percent:0;mso-width-relative:page;mso-height-relative:page;v-text-anchor:middle" o:gfxdata="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" adj="16026,20206,5400" fillcolor="#a9a57c [3204]" strokecolor="#575539 [1604]" strokeweight="2pt"/>
             </w:pict>
@@ -5385,7 +5453,7 @@
         <mc:AlternateContent>
           <mc:Choice Requires="wps">
             <w:drawing>
-              <wp:anchor distT="0" distB="0" distL="114300" distR="114300" simplePos="0" relativeHeight="251660288" behindDoc="0" locked="0" layoutInCell="1" allowOverlap="1">
+              <wp:anchor distT="0" distB="0" distL="114300" distR="114300" simplePos="0" relativeHeight="251656704" behindDoc="0" locked="0" layoutInCell="1" allowOverlap="1">
                 <wp:simplePos x="0" y="0"/>
                 <wp:positionH relativeFrom="column">
                   <wp:posOffset>2125345</wp:posOffset>
@@ -5467,7 +5535,7 @@
               </wp:anchor>
             </w:drawing>
           </mc:Choice>
-          <mc:Fallback>
+          <mc:Fallback xmlns:w15="http://schemas.microsoft.com/office/word/2012/wordml">
             <w:pict>
               <v:shape id="Text Box 11" o:spid="_x0000_s1030" type="#_x0000_t202" style="position:absolute;left:0;text-align:left;margin-left:167.35pt;margin-top:11.2pt;width:158.65pt;height:64.65pt;z-index:251660288;visibility:visible;mso-wrap-style:square;mso-width-percent:0;mso-height-percent:0;mso-wrap-distance-left:9pt;mso-wrap-distance-top:0;mso-wrap-distance-right:9pt;mso-wrap-distance-bottom:0;mso-position-horizontal:absolute;mso-position-horizontal-relative:text;mso-position-vertical:absolute;mso-position-vertical-relative:text;mso-width-percent:0;mso-height-percent:0;mso-width-relative:page;mso-height-relative:margin;v-text-anchor:top" o:gfxdata="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" fillcolor="white [3201]" strokecolor="#b1a089 [3209]" strokeweight="2pt">
                 <v:textbox>
@@ -5550,15 +5618,7 @@
         <w:ind w:left="1140"/>
       </w:pPr>
       <w:r>
-        <w:t xml:space="preserve">Diagram 3.1.1 helps us understand better how the team is organized. Each team member will be manager of the other. This means that every work done by a single team member will be revised by its manager. In addition, both members will work on the code, and testing. Each member also has different roles; for example, Jose </w:t>
-      </w:r>
-      <w:proofErr w:type="spellStart"/>
-      <w:r>
-        <w:t>Astudillo</w:t>
-      </w:r>
-      <w:proofErr w:type="spellEnd"/>
-      <w:r>
-        <w:t xml:space="preserve"> is the System Designer, and Christopher is the Database Manager. However, work will be revised by each other. </w:t>
+        <w:t xml:space="preserve">Diagram 3.1.1 helps us understand better how the team is organized. Each team member will be manager of the other. This means that every work done by a single team member will be revised by its manager. In addition, both members will work on the code, and testing. Each member also has different roles; for example, Jose Astudillo is the System Designer, and Christopher is the Database Manager. However, work will be revised by each other. </w:t>
       </w:r>
     </w:p>
     <w:p>
@@ -5606,9 +5666,9 @@
         <w:tblLook w:val="04A0" w:firstRow="1" w:lastRow="0" w:firstColumn="1" w:lastColumn="0" w:noHBand="0" w:noVBand="1"/>
       </w:tblPr>
       <w:tblGrid>
-        <w:gridCol w:w="3120"/>
-        <w:gridCol w:w="3129"/>
-        <w:gridCol w:w="3101"/>
+        <w:gridCol w:w="3192"/>
+        <w:gridCol w:w="3192"/>
+        <w:gridCol w:w="3192"/>
       </w:tblGrid>
       <w:tr>
         <w:trPr>
@@ -5978,9 +6038,9 @@
         <w:tblLook w:val="04A0" w:firstRow="1" w:lastRow="0" w:firstColumn="1" w:lastColumn="0" w:noHBand="0" w:noVBand="1"/>
       </w:tblPr>
       <w:tblGrid>
-        <w:gridCol w:w="3375"/>
-        <w:gridCol w:w="3089"/>
-        <w:gridCol w:w="2886"/>
+        <w:gridCol w:w="3458"/>
+        <w:gridCol w:w="3151"/>
+        <w:gridCol w:w="2967"/>
       </w:tblGrid>
       <w:tr>
         <w:trPr>
@@ -6421,11 +6481,9 @@
       <w:r>
         <w:t xml:space="preserve">This chapter defines the functional requirement to be implemented in version 2.0 of the University Catalog Management System project. These requirements are described in terms of functional requirement and their respective </w:t>
       </w:r>
-      <w:proofErr w:type="spellStart"/>
-      <w:r>
-        <w:t>non functional</w:t>
-      </w:r>
-      <w:proofErr w:type="spellEnd"/>
+      <w:r>
+        <w:t>nonfunctional</w:t>
+      </w:r>
       <w:r>
         <w:t xml:space="preserve"> requirements.</w:t>
       </w:r>
@@ -6938,15 +6996,15 @@
           <w:color w:val="002060"/>
         </w:rPr>
       </w:pPr>
-      <w:bookmarkStart w:id="42" w:name="_Toc397725040"/>
-      <w:bookmarkStart w:id="43" w:name="_Toc397934045"/>
+      <w:bookmarkStart w:id="42" w:name="_Toc397934045"/>
+      <w:bookmarkStart w:id="43" w:name="_Toc397725040"/>
       <w:r>
         <w:rPr>
           <w:color w:val="002060"/>
         </w:rPr>
         <w:t>Definitions</w:t>
       </w:r>
-      <w:bookmarkEnd w:id="43"/>
+      <w:bookmarkEnd w:id="42"/>
     </w:p>
     <w:p/>
     <w:p>
@@ -7001,6 +7059,23 @@
       <w:r>
         <w:tab/>
         <w:t>: User that has control over all other users in the system, such as advisors and students.</w:t>
+      </w:r>
+    </w:p>
+    <w:p>
+      <w:pPr>
+        <w:pStyle w:val="ListParagraph"/>
+        <w:numPr>
+          <w:ilvl w:val="0"/>
+          <w:numId w:val="19"/>
+        </w:numPr>
+        <w:ind w:left="1530"/>
+      </w:pPr>
+      <w:r>
+        <w:t xml:space="preserve">Super Admin </w:t>
+      </w:r>
+      <w:r>
+        <w:tab/>
+        <w:t>: User that will manage the entire system including administrator.</w:t>
       </w:r>
     </w:p>
     <w:p>
@@ -7367,7 +7442,7 @@
         <w:lastRenderedPageBreak/>
         <w:t>Appendix</w:t>
       </w:r>
-      <w:bookmarkEnd w:id="42"/>
+      <w:bookmarkEnd w:id="43"/>
       <w:bookmarkEnd w:id="46"/>
     </w:p>
     <w:p/>
@@ -7711,13 +7786,8 @@
               <w:cnfStyle w:val="000000100000" w:firstRow="0" w:lastRow="0" w:firstColumn="0" w:lastColumn="0" w:oddVBand="0" w:evenVBand="0" w:oddHBand="1" w:evenHBand="0" w:firstRowFirstColumn="0" w:firstRowLastColumn="0" w:lastRowFirstColumn="0" w:lastRowLastColumn="0"/>
             </w:pPr>
             <w:r>
-              <w:t xml:space="preserve">Jose </w:t>
-            </w:r>
-            <w:proofErr w:type="spellStart"/>
-            <w:r>
-              <w:t>Astudillo</w:t>
-            </w:r>
-            <w:proofErr w:type="spellEnd"/>
+              <w:t>Jose Astudillo</w:t>
+            </w:r>
           </w:p>
           <w:p>
             <w:pPr>
@@ -8089,13 +8159,8 @@
               <w:cnfStyle w:val="000000100000" w:firstRow="0" w:lastRow="0" w:firstColumn="0" w:lastColumn="0" w:oddVBand="0" w:evenVBand="0" w:oddHBand="1" w:evenHBand="0" w:firstRowFirstColumn="0" w:firstRowLastColumn="0" w:lastRowFirstColumn="0" w:lastRowLastColumn="0"/>
             </w:pPr>
             <w:r>
-              <w:t xml:space="preserve">Jose </w:t>
-            </w:r>
-            <w:proofErr w:type="spellStart"/>
-            <w:r>
-              <w:t>Astudillo</w:t>
-            </w:r>
-            <w:proofErr w:type="spellEnd"/>
+              <w:t>Jose Astudillo</w:t>
+            </w:r>
           </w:p>
           <w:p>
             <w:pPr>
@@ -8353,7 +8418,7 @@
       </w:pPr>
     </w:p>
     <w:sectPr>
-      <w:footerReference w:type="default" r:id="rId9"/>
+      <w:footerReference w:type="default" r:id="rId10"/>
       <w:pgSz w:w="12240" w:h="15840" w:code="1"/>
       <w:pgMar w:top="1440" w:right="1440" w:bottom="1440" w:left="1440" w:header="720" w:footer="720" w:gutter="0"/>
       <w:pgNumType w:start="0"/>
@@ -8366,7 +8431,7 @@
 </file>
 
 <file path=word/endnotes.xml><?xml version="1.0" encoding="utf-8"?>
-<w:endnotes xmlns:wpc="http://schemas.microsoft.com/office/word/2010/wordprocessingCanvas" xmlns:mc="http://schemas.openxmlformats.org/markup-compatibility/2006" xmlns:o="urn:schemas-microsoft-com:office:office" xmlns:r="http://schemas.openxmlformats.org/officeDocument/2006/relationships" xmlns:m="http://schemas.openxmlformats.org/officeDocument/2006/math" xmlns:v="urn:schemas-microsoft-com:vml" xmlns:wp14="http://schemas.microsoft.com/office/word/2010/wordprocessingDrawing" xmlns:wp="http://schemas.openxmlformats.org/drawingml/2006/wordprocessingDrawing" xmlns:w10="urn:schemas-microsoft-com:office:word" xmlns:w="http://schemas.openxmlformats.org/wordprocessingml/2006/main" xmlns:w14="http://schemas.microsoft.com/office/word/2010/wordml" xmlns:w15="http://schemas.microsoft.com/office/word/2012/wordml" xmlns:wpg="http://schemas.microsoft.com/office/word/2010/wordprocessingGroup" xmlns:wpi="http://schemas.microsoft.com/office/word/2010/wordprocessingInk" xmlns:wne="http://schemas.microsoft.com/office/word/2006/wordml" xmlns:wps="http://schemas.microsoft.com/office/word/2010/wordprocessingShape" mc:Ignorable="w14 w15 wp14">
+<w:endnotes xmlns:wpc="http://schemas.microsoft.com/office/word/2010/wordprocessingCanvas" xmlns:mc="http://schemas.openxmlformats.org/markup-compatibility/2006" xmlns:o="urn:schemas-microsoft-com:office:office" xmlns:r="http://schemas.openxmlformats.org/officeDocument/2006/relationships" xmlns:m="http://schemas.openxmlformats.org/officeDocument/2006/math" xmlns:v="urn:schemas-microsoft-com:vml" xmlns:wp14="http://schemas.microsoft.com/office/word/2010/wordprocessingDrawing" xmlns:wp="http://schemas.openxmlformats.org/drawingml/2006/wordprocessingDrawing" xmlns:w10="urn:schemas-microsoft-com:office:word" xmlns:w="http://schemas.openxmlformats.org/wordprocessingml/2006/main" xmlns:w14="http://schemas.microsoft.com/office/word/2010/wordml" xmlns:wpg="http://schemas.microsoft.com/office/word/2010/wordprocessingGroup" xmlns:wpi="http://schemas.microsoft.com/office/word/2010/wordprocessingInk" xmlns:wne="http://schemas.microsoft.com/office/word/2006/wordml" xmlns:wps="http://schemas.microsoft.com/office/word/2010/wordprocessingShape" mc:Ignorable="w14 wp14">
   <w:endnote w:type="separator" w:id="-1">
     <w:p>
       <w:r>
@@ -8385,7 +8450,7 @@
 </file>
 
 <file path=word/footer1.xml><?xml version="1.0" encoding="utf-8"?>
-<w:ftr xmlns:wpc="http://schemas.microsoft.com/office/word/2010/wordprocessingCanvas" xmlns:mc="http://schemas.openxmlformats.org/markup-compatibility/2006" xmlns:o="urn:schemas-microsoft-com:office:office" xmlns:r="http://schemas.openxmlformats.org/officeDocument/2006/relationships" xmlns:m="http://schemas.openxmlformats.org/officeDocument/2006/math" xmlns:v="urn:schemas-microsoft-com:vml" xmlns:wp14="http://schemas.microsoft.com/office/word/2010/wordprocessingDrawing" xmlns:wp="http://schemas.openxmlformats.org/drawingml/2006/wordprocessingDrawing" xmlns:w10="urn:schemas-microsoft-com:office:word" xmlns:w="http://schemas.openxmlformats.org/wordprocessingml/2006/main" xmlns:w14="http://schemas.microsoft.com/office/word/2010/wordml" xmlns:w15="http://schemas.microsoft.com/office/word/2012/wordml" xmlns:wpg="http://schemas.microsoft.com/office/word/2010/wordprocessingGroup" xmlns:wpi="http://schemas.microsoft.com/office/word/2010/wordprocessingInk" xmlns:wne="http://schemas.microsoft.com/office/word/2006/wordml" xmlns:wps="http://schemas.microsoft.com/office/word/2010/wordprocessingShape" mc:Ignorable="w14 w15 wp14">
+<w:ftr xmlns:wpc="http://schemas.microsoft.com/office/word/2010/wordprocessingCanvas" xmlns:mc="http://schemas.openxmlformats.org/markup-compatibility/2006" xmlns:o="urn:schemas-microsoft-com:office:office" xmlns:r="http://schemas.openxmlformats.org/officeDocument/2006/relationships" xmlns:m="http://schemas.openxmlformats.org/officeDocument/2006/math" xmlns:v="urn:schemas-microsoft-com:vml" xmlns:wp14="http://schemas.microsoft.com/office/word/2010/wordprocessingDrawing" xmlns:wp="http://schemas.openxmlformats.org/drawingml/2006/wordprocessingDrawing" xmlns:w10="urn:schemas-microsoft-com:office:word" xmlns:w="http://schemas.openxmlformats.org/wordprocessingml/2006/main" xmlns:w14="http://schemas.microsoft.com/office/word/2010/wordml" xmlns:wpg="http://schemas.microsoft.com/office/word/2010/wordprocessingGroup" xmlns:wpi="http://schemas.microsoft.com/office/word/2010/wordprocessingInk" xmlns:wne="http://schemas.microsoft.com/office/word/2006/wordml" xmlns:wps="http://schemas.microsoft.com/office/word/2010/wordprocessingShape" mc:Ignorable="w14 wp14">
   <w:sdt>
     <w:sdtPr>
       <w:id w:val="-942530026"/>
@@ -8498,7 +8563,7 @@
                                   <w:sz w:val="28"/>
                                   <w:szCs w:val="28"/>
                                 </w:rPr>
-                                <w:t>5</w:t>
+                                <w:t>9</w:t>
                               </w:r>
                               <w:r>
                                 <w:rPr>
@@ -8583,7 +8648,7 @@
                             <w:sz w:val="28"/>
                             <w:szCs w:val="28"/>
                           </w:rPr>
-                          <w:t>5</w:t>
+                          <w:t>9</w:t>
                         </w:r>
                         <w:r>
                           <w:rPr>
@@ -8609,7 +8674,7 @@
 </file>
 
 <file path=word/footnotes.xml><?xml version="1.0" encoding="utf-8"?>
-<w:footnotes xmlns:wpc="http://schemas.microsoft.com/office/word/2010/wordprocessingCanvas" xmlns:mc="http://schemas.openxmlformats.org/markup-compatibility/2006" xmlns:o="urn:schemas-microsoft-com:office:office" xmlns:r="http://schemas.openxmlformats.org/officeDocument/2006/relationships" xmlns:m="http://schemas.openxmlformats.org/officeDocument/2006/math" xmlns:v="urn:schemas-microsoft-com:vml" xmlns:wp14="http://schemas.microsoft.com/office/word/2010/wordprocessingDrawing" xmlns:wp="http://schemas.openxmlformats.org/drawingml/2006/wordprocessingDrawing" xmlns:w10="urn:schemas-microsoft-com:office:word" xmlns:w="http://schemas.openxmlformats.org/wordprocessingml/2006/main" xmlns:w14="http://schemas.microsoft.com/office/word/2010/wordml" xmlns:w15="http://schemas.microsoft.com/office/word/2012/wordml" xmlns:wpg="http://schemas.microsoft.com/office/word/2010/wordprocessingGroup" xmlns:wpi="http://schemas.microsoft.com/office/word/2010/wordprocessingInk" xmlns:wne="http://schemas.microsoft.com/office/word/2006/wordml" xmlns:wps="http://schemas.microsoft.com/office/word/2010/wordprocessingShape" mc:Ignorable="w14 w15 wp14">
+<w:footnotes xmlns:wpc="http://schemas.microsoft.com/office/word/2010/wordprocessingCanvas" xmlns:mc="http://schemas.openxmlformats.org/markup-compatibility/2006" xmlns:o="urn:schemas-microsoft-com:office:office" xmlns:r="http://schemas.openxmlformats.org/officeDocument/2006/relationships" xmlns:m="http://schemas.openxmlformats.org/officeDocument/2006/math" xmlns:v="urn:schemas-microsoft-com:vml" xmlns:wp14="http://schemas.microsoft.com/office/word/2010/wordprocessingDrawing" xmlns:wp="http://schemas.openxmlformats.org/drawingml/2006/wordprocessingDrawing" xmlns:w10="urn:schemas-microsoft-com:office:word" xmlns:w="http://schemas.openxmlformats.org/wordprocessingml/2006/main" xmlns:w14="http://schemas.microsoft.com/office/word/2010/wordml" xmlns:wpg="http://schemas.microsoft.com/office/word/2010/wordprocessingGroup" xmlns:wpi="http://schemas.microsoft.com/office/word/2010/wordprocessingInk" xmlns:wne="http://schemas.microsoft.com/office/word/2006/wordml" xmlns:wps="http://schemas.microsoft.com/office/word/2010/wordprocessingShape" mc:Ignorable="w14 wp14">
   <w:footnote w:type="separator" w:id="-1">
     <w:p>
       <w:r>
@@ -8628,7 +8693,7 @@
 </file>
 
 <file path=word/numbering.xml><?xml version="1.0" encoding="utf-8"?>
-<w:numbering xmlns:wpc="http://schemas.microsoft.com/office/word/2010/wordprocessingCanvas" xmlns:mc="http://schemas.openxmlformats.org/markup-compatibility/2006" xmlns:o="urn:schemas-microsoft-com:office:office" xmlns:r="http://schemas.openxmlformats.org/officeDocument/2006/relationships" xmlns:m="http://schemas.openxmlformats.org/officeDocument/2006/math" xmlns:v="urn:schemas-microsoft-com:vml" xmlns:wp14="http://schemas.microsoft.com/office/word/2010/wordprocessingDrawing" xmlns:wp="http://schemas.openxmlformats.org/drawingml/2006/wordprocessingDrawing" xmlns:w10="urn:schemas-microsoft-com:office:word" xmlns:w="http://schemas.openxmlformats.org/wordprocessingml/2006/main" xmlns:w14="http://schemas.microsoft.com/office/word/2010/wordml" xmlns:w15="http://schemas.microsoft.com/office/word/2012/wordml" xmlns:wpg="http://schemas.microsoft.com/office/word/2010/wordprocessingGroup" xmlns:wpi="http://schemas.microsoft.com/office/word/2010/wordprocessingInk" xmlns:wne="http://schemas.microsoft.com/office/word/2006/wordml" xmlns:wps="http://schemas.microsoft.com/office/word/2010/wordprocessingShape" mc:Ignorable="w14 w15 wp14">
+<w:numbering xmlns:wpc="http://schemas.microsoft.com/office/word/2010/wordprocessingCanvas" xmlns:mc="http://schemas.openxmlformats.org/markup-compatibility/2006" xmlns:o="urn:schemas-microsoft-com:office:office" xmlns:r="http://schemas.openxmlformats.org/officeDocument/2006/relationships" xmlns:m="http://schemas.openxmlformats.org/officeDocument/2006/math" xmlns:v="urn:schemas-microsoft-com:vml" xmlns:wp14="http://schemas.microsoft.com/office/word/2010/wordprocessingDrawing" xmlns:wp="http://schemas.openxmlformats.org/drawingml/2006/wordprocessingDrawing" xmlns:w10="urn:schemas-microsoft-com:office:word" xmlns:w="http://schemas.openxmlformats.org/wordprocessingml/2006/main" xmlns:w14="http://schemas.microsoft.com/office/word/2010/wordml" xmlns:wpg="http://schemas.microsoft.com/office/word/2010/wordprocessingGroup" xmlns:wpi="http://schemas.microsoft.com/office/word/2010/wordprocessingInk" xmlns:wne="http://schemas.microsoft.com/office/word/2006/wordml" xmlns:wps="http://schemas.microsoft.com/office/word/2010/wordprocessingShape" mc:Ignorable="w14 wp14">
   <w:abstractNum w:abstractNumId="0">
     <w:nsid w:val="08182C94"/>
     <w:multiLevelType w:val="hybridMultilevel"/>
@@ -11170,7 +11235,7 @@
 </file>
 
 <file path=word/styles.xml><?xml version="1.0" encoding="utf-8"?>
-<w:styles xmlns:mc="http://schemas.openxmlformats.org/markup-compatibility/2006" xmlns:r="http://schemas.openxmlformats.org/officeDocument/2006/relationships" xmlns:w="http://schemas.openxmlformats.org/wordprocessingml/2006/main" xmlns:w14="http://schemas.microsoft.com/office/word/2010/wordml" xmlns:w15="http://schemas.microsoft.com/office/word/2012/wordml" mc:Ignorable="w14 w15">
+<w:styles xmlns:mc="http://schemas.openxmlformats.org/markup-compatibility/2006" xmlns:r="http://schemas.openxmlformats.org/officeDocument/2006/relationships" xmlns:w="http://schemas.openxmlformats.org/wordprocessingml/2006/main" xmlns:w14="http://schemas.microsoft.com/office/word/2010/wordml" mc:Ignorable="w14">
   <w:docDefaults>
     <w:rPrDefault>
       <w:rPr>
@@ -11186,378 +11251,144 @@
       </w:pPr>
     </w:pPrDefault>
   </w:docDefaults>
-  <w:latentStyles w:defLockedState="0" w:defUIPriority="99" w:defSemiHidden="0" w:defUnhideWhenUsed="0" w:defQFormat="0" w:count="371">
-    <w:lsdException w:name="Normal" w:uiPriority="0" w:qFormat="1"/>
-    <w:lsdException w:name="heading 1" w:uiPriority="9" w:qFormat="1"/>
-    <w:lsdException w:name="heading 2" w:semiHidden="1" w:uiPriority="9" w:unhideWhenUsed="1" w:qFormat="1"/>
-    <w:lsdException w:name="heading 3" w:semiHidden="1" w:uiPriority="9" w:unhideWhenUsed="1" w:qFormat="1"/>
-    <w:lsdException w:name="heading 4" w:semiHidden="1" w:uiPriority="9" w:unhideWhenUsed="1" w:qFormat="1"/>
-    <w:lsdException w:name="heading 5" w:semiHidden="1" w:uiPriority="9" w:unhideWhenUsed="1" w:qFormat="1"/>
-    <w:lsdException w:name="heading 6" w:semiHidden="1" w:uiPriority="9" w:unhideWhenUsed="1" w:qFormat="1"/>
-    <w:lsdException w:name="heading 7" w:semiHidden="1" w:uiPriority="9" w:unhideWhenUsed="1" w:qFormat="1"/>
-    <w:lsdException w:name="heading 8" w:semiHidden="1" w:uiPriority="9" w:unhideWhenUsed="1" w:qFormat="1"/>
-    <w:lsdException w:name="heading 9" w:semiHidden="1" w:uiPriority="9" w:unhideWhenUsed="1" w:qFormat="1"/>
-    <w:lsdException w:name="index 1" w:semiHidden="1" w:unhideWhenUsed="1"/>
-    <w:lsdException w:name="index 2" w:semiHidden="1" w:unhideWhenUsed="1"/>
-    <w:lsdException w:name="index 3" w:semiHidden="1" w:unhideWhenUsed="1"/>
-    <w:lsdException w:name="index 4" w:semiHidden="1" w:unhideWhenUsed="1"/>
-    <w:lsdException w:name="index 5" w:semiHidden="1" w:unhideWhenUsed="1"/>
-    <w:lsdException w:name="index 6" w:semiHidden="1" w:unhideWhenUsed="1"/>
-    <w:lsdException w:name="index 7" w:semiHidden="1" w:unhideWhenUsed="1"/>
-    <w:lsdException w:name="index 8" w:semiHidden="1" w:unhideWhenUsed="1"/>
-    <w:lsdException w:name="index 9" w:semiHidden="1" w:unhideWhenUsed="1"/>
-    <w:lsdException w:name="toc 1" w:semiHidden="1" w:uiPriority="39" w:unhideWhenUsed="1"/>
-    <w:lsdException w:name="toc 2" w:semiHidden="1" w:uiPriority="39" w:unhideWhenUsed="1"/>
-    <w:lsdException w:name="toc 3" w:semiHidden="1" w:uiPriority="39" w:unhideWhenUsed="1"/>
-    <w:lsdException w:name="toc 4" w:semiHidden="1" w:uiPriority="39" w:unhideWhenUsed="1"/>
-    <w:lsdException w:name="toc 5" w:semiHidden="1" w:uiPriority="39" w:unhideWhenUsed="1"/>
-    <w:lsdException w:name="toc 6" w:semiHidden="1" w:uiPriority="39" w:unhideWhenUsed="1"/>
-    <w:lsdException w:name="toc 7" w:semiHidden="1" w:uiPriority="39" w:unhideWhenUsed="1"/>
-    <w:lsdException w:name="toc 8" w:semiHidden="1" w:uiPriority="39" w:unhideWhenUsed="1"/>
-    <w:lsdException w:name="toc 9" w:semiHidden="1" w:uiPriority="39" w:unhideWhenUsed="1"/>
-    <w:lsdException w:name="Normal Indent" w:semiHidden="1" w:unhideWhenUsed="1"/>
-    <w:lsdException w:name="footnote text" w:semiHidden="1" w:unhideWhenUsed="1"/>
-    <w:lsdException w:name="annotation text" w:semiHidden="1" w:unhideWhenUsed="1"/>
-    <w:lsdException w:name="header" w:semiHidden="1" w:unhideWhenUsed="1"/>
-    <w:lsdException w:name="footer" w:semiHidden="1" w:unhideWhenUsed="1"/>
-    <w:lsdException w:name="index heading" w:semiHidden="1" w:unhideWhenUsed="1"/>
-    <w:lsdException w:name="caption" w:semiHidden="1" w:uiPriority="35" w:unhideWhenUsed="1" w:qFormat="1"/>
-    <w:lsdException w:name="table of figures" w:semiHidden="1" w:unhideWhenUsed="1"/>
-    <w:lsdException w:name="envelope address" w:semiHidden="1" w:unhideWhenUsed="1"/>
-    <w:lsdException w:name="envelope return" w:semiHidden="1" w:unhideWhenUsed="1"/>
-    <w:lsdException w:name="footnote reference" w:semiHidden="1" w:unhideWhenUsed="1"/>
-    <w:lsdException w:name="annotation reference" w:semiHidden="1" w:unhideWhenUsed="1"/>
-    <w:lsdException w:name="line number" w:semiHidden="1" w:unhideWhenUsed="1"/>
-    <w:lsdException w:name="page number" w:semiHidden="1" w:unhideWhenUsed="1"/>
-    <w:lsdException w:name="endnote reference" w:semiHidden="1" w:unhideWhenUsed="1"/>
-    <w:lsdException w:name="endnote text" w:semiHidden="1" w:unhideWhenUsed="1"/>
-    <w:lsdException w:name="table of authorities" w:semiHidden="1" w:unhideWhenUsed="1"/>
-    <w:lsdException w:name="macro" w:semiHidden="1" w:unhideWhenUsed="1"/>
-    <w:lsdException w:name="toa heading" w:semiHidden="1" w:unhideWhenUsed="1"/>
-    <w:lsdException w:name="List" w:semiHidden="1" w:unhideWhenUsed="1"/>
-    <w:lsdException w:name="List Bullet" w:semiHidden="1" w:unhideWhenUsed="1"/>
-    <w:lsdException w:name="List Number" w:semiHidden="1" w:unhideWhenUsed="1"/>
-    <w:lsdException w:name="List 2" w:semiHidden="1" w:unhideWhenUsed="1"/>
-    <w:lsdException w:name="List 3" w:semiHidden="1" w:unhideWhenUsed="1"/>
-    <w:lsdException w:name="List 4" w:semiHidden="1" w:unhideWhenUsed="1"/>
-    <w:lsdException w:name="List 5" w:semiHidden="1" w:unhideWhenUsed="1"/>
-    <w:lsdException w:name="List Bullet 2" w:semiHidden="1" w:unhideWhenUsed="1"/>
-    <w:lsdException w:name="List Bullet 3" w:semiHidden="1" w:unhideWhenUsed="1"/>
-    <w:lsdException w:name="List Bullet 4" w:semiHidden="1" w:unhideWhenUsed="1"/>
-    <w:lsdException w:name="List Bullet 5" w:semiHidden="1" w:unhideWhenUsed="1"/>
-    <w:lsdException w:name="List Number 2" w:semiHidden="1" w:unhideWhenUsed="1"/>
-    <w:lsdException w:name="List Number 3" w:semiHidden="1" w:unhideWhenUsed="1"/>
-    <w:lsdException w:name="List Number 4" w:semiHidden="1" w:unhideWhenUsed="1"/>
-    <w:lsdException w:name="List Number 5" w:semiHidden="1" w:unhideWhenUsed="1"/>
-    <w:lsdException w:name="Title" w:uiPriority="10" w:qFormat="1"/>
-    <w:lsdException w:name="Closing" w:semiHidden="1" w:unhideWhenUsed="1"/>
-    <w:lsdException w:name="Signature" w:semiHidden="1" w:unhideWhenUsed="1"/>
-    <w:lsdException w:name="Default Paragraph Font" w:semiHidden="1" w:uiPriority="1" w:unhideWhenUsed="1"/>
-    <w:lsdException w:name="Body Text" w:semiHidden="1" w:unhideWhenUsed="1"/>
-    <w:lsdException w:name="Body Text Indent" w:semiHidden="1" w:unhideWhenUsed="1"/>
-    <w:lsdException w:name="List Continue" w:semiHidden="1" w:unhideWhenUsed="1"/>
-    <w:lsdException w:name="List Continue 2" w:semiHidden="1" w:unhideWhenUsed="1"/>
-    <w:lsdException w:name="List Continue 3" w:semiHidden="1" w:unhideWhenUsed="1"/>
-    <w:lsdException w:name="List Continue 4" w:semiHidden="1" w:unhideWhenUsed="1"/>
-    <w:lsdException w:name="List Continue 5" w:semiHidden="1" w:unhideWhenUsed="1"/>
-    <w:lsdException w:name="Message Header" w:semiHidden="1" w:unhideWhenUsed="1"/>
-    <w:lsdException w:name="Subtitle" w:uiPriority="11" w:qFormat="1"/>
-    <w:lsdException w:name="Salutation" w:semiHidden="1" w:unhideWhenUsed="1"/>
-    <w:lsdException w:name="Date" w:semiHidden="1" w:unhideWhenUsed="1"/>
-    <w:lsdException w:name="Body Text First Indent" w:semiHidden="1" w:unhideWhenUsed="1"/>
-    <w:lsdException w:name="Body Text First Indent 2" w:semiHidden="1" w:unhideWhenUsed="1"/>
-    <w:lsdException w:name="Note Heading" w:semiHidden="1" w:unhideWhenUsed="1"/>
-    <w:lsdException w:name="Body Text 2" w:semiHidden="1" w:unhideWhenUsed="1"/>
-    <w:lsdException w:name="Body Text 3" w:semiHidden="1" w:unhideWhenUsed="1"/>
-    <w:lsdException w:name="Body Text Indent 2" w:semiHidden="1" w:unhideWhenUsed="1"/>
-    <w:lsdException w:name="Body Text Indent 3" w:semiHidden="1" w:unhideWhenUsed="1"/>
-    <w:lsdException w:name="Block Text" w:semiHidden="1" w:unhideWhenUsed="1"/>
-    <w:lsdException w:name="Hyperlink" w:semiHidden="1" w:unhideWhenUsed="1"/>
-    <w:lsdException w:name="FollowedHyperlink" w:semiHidden="1" w:unhideWhenUsed="1"/>
-    <w:lsdException w:name="Strong" w:uiPriority="22" w:qFormat="1"/>
-    <w:lsdException w:name="Emphasis" w:uiPriority="20" w:qFormat="1"/>
-    <w:lsdException w:name="Document Map" w:semiHidden="1" w:unhideWhenUsed="1"/>
-    <w:lsdException w:name="Plain Text" w:semiHidden="1" w:unhideWhenUsed="1"/>
-    <w:lsdException w:name="E-mail Signature" w:semiHidden="1" w:unhideWhenUsed="1"/>
-    <w:lsdException w:name="HTML Top of Form" w:semiHidden="1" w:unhideWhenUsed="1"/>
-    <w:lsdException w:name="HTML Bottom of Form" w:semiHidden="1" w:unhideWhenUsed="1"/>
-    <w:lsdException w:name="Normal (Web)" w:semiHidden="1" w:unhideWhenUsed="1"/>
-    <w:lsdException w:name="HTML Acronym" w:semiHidden="1" w:unhideWhenUsed="1"/>
-    <w:lsdException w:name="HTML Address" w:semiHidden="1" w:unhideWhenUsed="1"/>
-    <w:lsdException w:name="HTML Cite" w:semiHidden="1" w:unhideWhenUsed="1"/>
-    <w:lsdException w:name="HTML Code" w:semiHidden="1" w:unhideWhenUsed="1"/>
-    <w:lsdException w:name="HTML Definition" w:semiHidden="1" w:unhideWhenUsed="1"/>
-    <w:lsdException w:name="HTML Keyboard" w:semiHidden="1" w:unhideWhenUsed="1"/>
-    <w:lsdException w:name="HTML Preformatted" w:semiHidden="1" w:unhideWhenUsed="1"/>
-    <w:lsdException w:name="HTML Sample" w:semiHidden="1" w:unhideWhenUsed="1"/>
-    <w:lsdException w:name="HTML Typewriter" w:semiHidden="1" w:unhideWhenUsed="1"/>
-    <w:lsdException w:name="HTML Variable" w:semiHidden="1" w:unhideWhenUsed="1"/>
-    <w:lsdException w:name="Normal Table" w:semiHidden="1" w:unhideWhenUsed="1"/>
-    <w:lsdException w:name="annotation subject" w:semiHidden="1" w:unhideWhenUsed="1"/>
-    <w:lsdException w:name="No List" w:semiHidden="1" w:unhideWhenUsed="1"/>
-    <w:lsdException w:name="Outline List 1" w:semiHidden="1" w:unhideWhenUsed="1"/>
-    <w:lsdException w:name="Outline List 2" w:semiHidden="1" w:unhideWhenUsed="1"/>
-    <w:lsdException w:name="Outline List 3" w:semiHidden="1" w:unhideWhenUsed="1"/>
-    <w:lsdException w:name="Table Simple 1" w:semiHidden="1" w:unhideWhenUsed="1"/>
-    <w:lsdException w:name="Table Simple 2" w:semiHidden="1" w:unhideWhenUsed="1"/>
-    <w:lsdException w:name="Table Simple 3" w:semiHidden="1" w:unhideWhenUsed="1"/>
-    <w:lsdException w:name="Table Classic 1" w:semiHidden="1" w:unhideWhenUsed="1"/>
-    <w:lsdException w:name="Table Classic 2" w:semiHidden="1" w:unhideWhenUsed="1"/>
-    <w:lsdException w:name="Table Classic 3" w:semiHidden="1" w:unhideWhenUsed="1"/>
-    <w:lsdException w:name="Table Classic 4" w:semiHidden="1" w:unhideWhenUsed="1"/>
-    <w:lsdException w:name="Table Colorful 1" w:semiHidden="1" w:unhideWhenUsed="1"/>
-    <w:lsdException w:name="Table Colorful 2" w:semiHidden="1" w:unhideWhenUsed="1"/>
-    <w:lsdException w:name="Table Colorful 3" w:semiHidden="1" w:unhideWhenUsed="1"/>
-    <w:lsdException w:name="Table Columns 1" w:semiHidden="1" w:unhideWhenUsed="1"/>
-    <w:lsdException w:name="Table Columns 2" w:semiHidden="1" w:unhideWhenUsed="1"/>
-    <w:lsdException w:name="Table Columns 3" w:semiHidden="1" w:unhideWhenUsed="1"/>
-    <w:lsdException w:name="Table Columns 4" w:semiHidden="1" w:unhideWhenUsed="1"/>
-    <w:lsdException w:name="Table Columns 5" w:semiHidden="1" w:unhideWhenUsed="1"/>
-    <w:lsdException w:name="Table Grid 1" w:semiHidden="1" w:unhideWhenUsed="1"/>
-    <w:lsdException w:name="Table Grid 2" w:semiHidden="1" w:unhideWhenUsed="1"/>
-    <w:lsdException w:name="Table Grid 3" w:semiHidden="1" w:unhideWhenUsed="1"/>
-    <w:lsdException w:name="Table Grid 4" w:semiHidden="1" w:unhideWhenUsed="1"/>
-    <w:lsdException w:name="Table Grid 5" w:semiHidden="1" w:unhideWhenUsed="1"/>
-    <w:lsdException w:name="Table Grid 6" w:semiHidden="1" w:unhideWhenUsed="1"/>
-    <w:lsdException w:name="Table Grid 7" w:semiHidden="1" w:unhideWhenUsed="1"/>
-    <w:lsdException w:name="Table Grid 8" w:semiHidden="1" w:unhideWhenUsed="1"/>
-    <w:lsdException w:name="Table List 1" w:semiHidden="1" w:unhideWhenUsed="1"/>
-    <w:lsdException w:name="Table List 2" w:semiHidden="1" w:unhideWhenUsed="1"/>
-    <w:lsdException w:name="Table List 3" w:semiHidden="1" w:unhideWhenUsed="1"/>
-    <w:lsdException w:name="Table List 4" w:semiHidden="1" w:unhideWhenUsed="1"/>
-    <w:lsdException w:name="Table List 5" w:semiHidden="1" w:unhideWhenUsed="1"/>
-    <w:lsdException w:name="Table List 6" w:semiHidden="1" w:unhideWhenUsed="1"/>
-    <w:lsdException w:name="Table List 7" w:semiHidden="1" w:unhideWhenUsed="1"/>
-    <w:lsdException w:name="Table List 8" w:semiHidden="1" w:unhideWhenUsed="1"/>
-    <w:lsdException w:name="Table 3D effects 1" w:semiHidden="1" w:unhideWhenUsed="1"/>
-    <w:lsdException w:name="Table 3D effects 2" w:semiHidden="1" w:unhideWhenUsed="1"/>
-    <w:lsdException w:name="Table 3D effects 3" w:semiHidden="1" w:unhideWhenUsed="1"/>
-    <w:lsdException w:name="Table Contemporary" w:semiHidden="1" w:unhideWhenUsed="1"/>
-    <w:lsdException w:name="Table Elegant" w:semiHidden="1" w:unhideWhenUsed="1"/>
-    <w:lsdException w:name="Table Professional" w:semiHidden="1" w:unhideWhenUsed="1"/>
-    <w:lsdException w:name="Table Subtle 1" w:semiHidden="1" w:unhideWhenUsed="1"/>
-    <w:lsdException w:name="Table Subtle 2" w:semiHidden="1" w:unhideWhenUsed="1"/>
-    <w:lsdException w:name="Table Web 1" w:semiHidden="1" w:unhideWhenUsed="1"/>
-    <w:lsdException w:name="Table Web 2" w:semiHidden="1" w:unhideWhenUsed="1"/>
-    <w:lsdException w:name="Table Web 3" w:semiHidden="1" w:unhideWhenUsed="1"/>
-    <w:lsdException w:name="Balloon Text" w:semiHidden="1" w:unhideWhenUsed="1"/>
-    <w:lsdException w:name="Table Grid" w:uiPriority="59"/>
-    <w:lsdException w:name="Table Theme" w:semiHidden="1" w:unhideWhenUsed="1"/>
-    <w:lsdException w:name="Placeholder Text" w:semiHidden="1"/>
-    <w:lsdException w:name="No Spacing" w:uiPriority="1" w:qFormat="1"/>
-    <w:lsdException w:name="Light Shading" w:uiPriority="60"/>
-    <w:lsdException w:name="Light List" w:uiPriority="61"/>
-    <w:lsdException w:name="Light Grid" w:uiPriority="62"/>
-    <w:lsdException w:name="Medium Shading 1" w:uiPriority="63"/>
-    <w:lsdException w:name="Medium Shading 2" w:uiPriority="64"/>
-    <w:lsdException w:name="Medium List 1" w:uiPriority="65"/>
-    <w:lsdException w:name="Medium List 2" w:uiPriority="66"/>
-    <w:lsdException w:name="Medium Grid 1" w:uiPriority="67"/>
-    <w:lsdException w:name="Medium Grid 2" w:uiPriority="68"/>
-    <w:lsdException w:name="Medium Grid 3" w:uiPriority="69"/>
-    <w:lsdException w:name="Dark List" w:uiPriority="70"/>
-    <w:lsdException w:name="Colorful Shading" w:uiPriority="71"/>
-    <w:lsdException w:name="Colorful List" w:uiPriority="72"/>
-    <w:lsdException w:name="Colorful Grid" w:uiPriority="73"/>
-    <w:lsdException w:name="Light Shading Accent 1" w:uiPriority="60"/>
-    <w:lsdException w:name="Light List Accent 1" w:uiPriority="61"/>
-    <w:lsdException w:name="Light Grid Accent 1" w:uiPriority="62"/>
-    <w:lsdException w:name="Medium Shading 1 Accent 1" w:uiPriority="63"/>
-    <w:lsdException w:name="Medium Shading 2 Accent 1" w:uiPriority="64"/>
-    <w:lsdException w:name="Medium List 1 Accent 1" w:uiPriority="65"/>
-    <w:lsdException w:name="Revision" w:semiHidden="1"/>
-    <w:lsdException w:name="List Paragraph" w:uiPriority="34" w:qFormat="1"/>
-    <w:lsdException w:name="Quote" w:uiPriority="29" w:qFormat="1"/>
-    <w:lsdException w:name="Intense Quote" w:uiPriority="30" w:qFormat="1"/>
-    <w:lsdException w:name="Medium List 2 Accent 1" w:uiPriority="66"/>
-    <w:lsdException w:name="Medium Grid 1 Accent 1" w:uiPriority="67"/>
-    <w:lsdException w:name="Medium Grid 2 Accent 1" w:uiPriority="68"/>
-    <w:lsdException w:name="Medium Grid 3 Accent 1" w:uiPriority="69"/>
-    <w:lsdException w:name="Dark List Accent 1" w:uiPriority="70"/>
-    <w:lsdException w:name="Colorful Shading Accent 1" w:uiPriority="71"/>
-    <w:lsdException w:name="Colorful List Accent 1" w:uiPriority="72"/>
-    <w:lsdException w:name="Colorful Grid Accent 1" w:uiPriority="73"/>
-    <w:lsdException w:name="Light Shading Accent 2" w:uiPriority="60"/>
-    <w:lsdException w:name="Light List Accent 2" w:uiPriority="61"/>
-    <w:lsdException w:name="Light Grid Accent 2" w:uiPriority="62"/>
-    <w:lsdException w:name="Medium Shading 1 Accent 2" w:uiPriority="63"/>
-    <w:lsdException w:name="Medium Shading 2 Accent 2" w:uiPriority="64"/>
-    <w:lsdException w:name="Medium List 1 Accent 2" w:uiPriority="65"/>
-    <w:lsdException w:name="Medium List 2 Accent 2" w:uiPriority="66"/>
-    <w:lsdException w:name="Medium Grid 1 Accent 2" w:uiPriority="67"/>
-    <w:lsdException w:name="Medium Grid 2 Accent 2" w:uiPriority="68"/>
-    <w:lsdException w:name="Medium Grid 3 Accent 2" w:uiPriority="69"/>
-    <w:lsdException w:name="Dark List Accent 2" w:uiPriority="70"/>
-    <w:lsdException w:name="Colorful Shading Accent 2" w:uiPriority="71"/>
-    <w:lsdException w:name="Colorful List Accent 2" w:uiPriority="72"/>
-    <w:lsdException w:name="Colorful Grid Accent 2" w:uiPriority="73"/>
-    <w:lsdException w:name="Light Shading Accent 3" w:uiPriority="60"/>
-    <w:lsdException w:name="Light List Accent 3" w:uiPriority="61"/>
-    <w:lsdException w:name="Light Grid Accent 3" w:uiPriority="62"/>
-    <w:lsdException w:name="Medium Shading 1 Accent 3" w:uiPriority="63"/>
-    <w:lsdException w:name="Medium Shading 2 Accent 3" w:uiPriority="64"/>
-    <w:lsdException w:name="Medium List 1 Accent 3" w:uiPriority="65"/>
-    <w:lsdException w:name="Medium List 2 Accent 3" w:uiPriority="66"/>
-    <w:lsdException w:name="Medium Grid 1 Accent 3" w:uiPriority="67"/>
-    <w:lsdException w:name="Medium Grid 2 Accent 3" w:uiPriority="68"/>
-    <w:lsdException w:name="Medium Grid 3 Accent 3" w:uiPriority="69"/>
-    <w:lsdException w:name="Dark List Accent 3" w:uiPriority="70"/>
-    <w:lsdException w:name="Colorful Shading Accent 3" w:uiPriority="71"/>
-    <w:lsdException w:name="Colorful List Accent 3" w:uiPriority="72"/>
-    <w:lsdException w:name="Colorful Grid Accent 3" w:uiPriority="73"/>
-    <w:lsdException w:name="Light Shading Accent 4" w:uiPriority="60"/>
-    <w:lsdException w:name="Light List Accent 4" w:uiPriority="61"/>
-    <w:lsdException w:name="Light Grid Accent 4" w:uiPriority="62"/>
-    <w:lsdException w:name="Medium Shading 1 Accent 4" w:uiPriority="63"/>
-    <w:lsdException w:name="Medium Shading 2 Accent 4" w:uiPriority="64"/>
-    <w:lsdException w:name="Medium List 1 Accent 4" w:uiPriority="65"/>
-    <w:lsdException w:name="Medium List 2 Accent 4" w:uiPriority="66"/>
-    <w:lsdException w:name="Medium Grid 1 Accent 4" w:uiPriority="67"/>
-    <w:lsdException w:name="Medium Grid 2 Accent 4" w:uiPriority="68"/>
-    <w:lsdException w:name="Medium Grid 3 Accent 4" w:uiPriority="69"/>
-    <w:lsdException w:name="Dark List Accent 4" w:uiPriority="70"/>
-    <w:lsdException w:name="Colorful Shading Accent 4" w:uiPriority="71"/>
-    <w:lsdException w:name="Colorful List Accent 4" w:uiPriority="72"/>
-    <w:lsdException w:name="Colorful Grid Accent 4" w:uiPriority="73"/>
-    <w:lsdException w:name="Light Shading Accent 5" w:uiPriority="60"/>
-    <w:lsdException w:name="Light List Accent 5" w:uiPriority="61"/>
-    <w:lsdException w:name="Light Grid Accent 5" w:uiPriority="62"/>
-    <w:lsdException w:name="Medium Shading 1 Accent 5" w:uiPriority="63"/>
-    <w:lsdException w:name="Medium Shading 2 Accent 5" w:uiPriority="64"/>
-    <w:lsdException w:name="Medium List 1 Accent 5" w:uiPriority="65"/>
-    <w:lsdException w:name="Medium List 2 Accent 5" w:uiPriority="66"/>
-    <w:lsdException w:name="Medium Grid 1 Accent 5" w:uiPriority="67"/>
-    <w:lsdException w:name="Medium Grid 2 Accent 5" w:uiPriority="68"/>
-    <w:lsdException w:name="Medium Grid 3 Accent 5" w:uiPriority="69"/>
-    <w:lsdException w:name="Dark List Accent 5" w:uiPriority="70"/>
-    <w:lsdException w:name="Colorful Shading Accent 5" w:uiPriority="71"/>
-    <w:lsdException w:name="Colorful List Accent 5" w:uiPriority="72"/>
-    <w:lsdException w:name="Colorful Grid Accent 5" w:uiPriority="73"/>
-    <w:lsdException w:name="Light Shading Accent 6" w:uiPriority="60"/>
-    <w:lsdException w:name="Light List Accent 6" w:uiPriority="61"/>
-    <w:lsdException w:name="Light Grid Accent 6" w:uiPriority="62"/>
-    <w:lsdException w:name="Medium Shading 1 Accent 6" w:uiPriority="63"/>
-    <w:lsdException w:name="Medium Shading 2 Accent 6" w:uiPriority="64"/>
-    <w:lsdException w:name="Medium List 1 Accent 6" w:uiPriority="65"/>
-    <w:lsdException w:name="Medium List 2 Accent 6" w:uiPriority="66"/>
-    <w:lsdException w:name="Medium Grid 1 Accent 6" w:uiPriority="67"/>
-    <w:lsdException w:name="Medium Grid 2 Accent 6" w:uiPriority="68"/>
-    <w:lsdException w:name="Medium Grid 3 Accent 6" w:uiPriority="69"/>
-    <w:lsdException w:name="Dark List Accent 6" w:uiPriority="70"/>
-    <w:lsdException w:name="Colorful Shading Accent 6" w:uiPriority="71"/>
-    <w:lsdException w:name="Colorful List Accent 6" w:uiPriority="72"/>
-    <w:lsdException w:name="Colorful Grid Accent 6" w:uiPriority="73"/>
-    <w:lsdException w:name="Subtle Emphasis" w:uiPriority="19" w:qFormat="1"/>
-    <w:lsdException w:name="Intense Emphasis" w:uiPriority="21" w:qFormat="1"/>
-    <w:lsdException w:name="Subtle Reference" w:uiPriority="31" w:qFormat="1"/>
-    <w:lsdException w:name="Intense Reference" w:uiPriority="32" w:qFormat="1"/>
-    <w:lsdException w:name="Book Title" w:uiPriority="33" w:qFormat="1"/>
-    <w:lsdException w:name="Bibliography" w:semiHidden="1" w:uiPriority="37" w:unhideWhenUsed="1"/>
-    <w:lsdException w:name="TOC Heading" w:semiHidden="1" w:uiPriority="39" w:unhideWhenUsed="1" w:qFormat="1"/>
-    <w:lsdException w:name="Plain Table 1" w:uiPriority="41"/>
-    <w:lsdException w:name="Plain Table 2" w:uiPriority="42"/>
-    <w:lsdException w:name="Plain Table 3" w:uiPriority="43"/>
-    <w:lsdException w:name="Plain Table 4" w:uiPriority="44"/>
-    <w:lsdException w:name="Plain Table 5" w:uiPriority="45"/>
-    <w:lsdException w:name="Grid Table Light" w:uiPriority="40"/>
-    <w:lsdException w:name="Grid Table 1 Light" w:uiPriority="46"/>
-    <w:lsdException w:name="Grid Table 2" w:uiPriority="47"/>
-    <w:lsdException w:name="Grid Table 3" w:uiPriority="48"/>
-    <w:lsdException w:name="Grid Table 4" w:uiPriority="49"/>
-    <w:lsdException w:name="Grid Table 5 Dark" w:uiPriority="50"/>
-    <w:lsdException w:name="Grid Table 6 Colorful" w:uiPriority="51"/>
-    <w:lsdException w:name="Grid Table 7 Colorful" w:uiPriority="52"/>
-    <w:lsdException w:name="Grid Table 1 Light Accent 1" w:uiPriority="46"/>
-    <w:lsdException w:name="Grid Table 2 Accent 1" w:uiPriority="47"/>
-    <w:lsdException w:name="Grid Table 3 Accent 1" w:uiPriority="48"/>
-    <w:lsdException w:name="Grid Table 4 Accent 1" w:uiPriority="49"/>
-    <w:lsdException w:name="Grid Table 5 Dark Accent 1" w:uiPriority="50"/>
-    <w:lsdException w:name="Grid Table 6 Colorful Accent 1" w:uiPriority="51"/>
-    <w:lsdException w:name="Grid Table 7 Colorful Accent 1" w:uiPriority="52"/>
-    <w:lsdException w:name="Grid Table 1 Light Accent 2" w:uiPriority="46"/>
-    <w:lsdException w:name="Grid Table 2 Accent 2" w:uiPriority="47"/>
-    <w:lsdException w:name="Grid Table 3 Accent 2" w:uiPriority="48"/>
-    <w:lsdException w:name="Grid Table 4 Accent 2" w:uiPriority="49"/>
-    <w:lsdException w:name="Grid Table 5 Dark Accent 2" w:uiPriority="50"/>
-    <w:lsdException w:name="Grid Table 6 Colorful Accent 2" w:uiPriority="51"/>
-    <w:lsdException w:name="Grid Table 7 Colorful Accent 2" w:uiPriority="52"/>
-    <w:lsdException w:name="Grid Table 1 Light Accent 3" w:uiPriority="46"/>
-    <w:lsdException w:name="Grid Table 2 Accent 3" w:uiPriority="47"/>
-    <w:lsdException w:name="Grid Table 3 Accent 3" w:uiPriority="48"/>
-    <w:lsdException w:name="Grid Table 4 Accent 3" w:uiPriority="49"/>
-    <w:lsdException w:name="Grid Table 5 Dark Accent 3" w:uiPriority="50"/>
-    <w:lsdException w:name="Grid Table 6 Colorful Accent 3" w:uiPriority="51"/>
-    <w:lsdException w:name="Grid Table 7 Colorful Accent 3" w:uiPriority="52"/>
-    <w:lsdException w:name="Grid Table 1 Light Accent 4" w:uiPriority="46"/>
-    <w:lsdException w:name="Grid Table 2 Accent 4" w:uiPriority="47"/>
-    <w:lsdException w:name="Grid Table 3 Accent 4" w:uiPriority="48"/>
-    <w:lsdException w:name="Grid Table 4 Accent 4" w:uiPriority="49"/>
-    <w:lsdException w:name="Grid Table 5 Dark Accent 4" w:uiPriority="50"/>
-    <w:lsdException w:name="Grid Table 6 Colorful Accent 4" w:uiPriority="51"/>
-    <w:lsdException w:name="Grid Table 7 Colorful Accent 4" w:uiPriority="52"/>
-    <w:lsdException w:name="Grid Table 1 Light Accent 5" w:uiPriority="46"/>
-    <w:lsdException w:name="Grid Table 2 Accent 5" w:uiPriority="47"/>
-    <w:lsdException w:name="Grid Table 3 Accent 5" w:uiPriority="48"/>
-    <w:lsdException w:name="Grid Table 4 Accent 5" w:uiPriority="49"/>
-    <w:lsdException w:name="Grid Table 5 Dark Accent 5" w:uiPriority="50"/>
-    <w:lsdException w:name="Grid Table 6 Colorful Accent 5" w:uiPriority="51"/>
-    <w:lsdException w:name="Grid Table 7 Colorful Accent 5" w:uiPriority="52"/>
-    <w:lsdException w:name="Grid Table 1 Light Accent 6" w:uiPriority="46"/>
-    <w:lsdException w:name="Grid Table 2 Accent 6" w:uiPriority="47"/>
-    <w:lsdException w:name="Grid Table 3 Accent 6" w:uiPriority="48"/>
-    <w:lsdException w:name="Grid Table 4 Accent 6" w:uiPriority="49"/>
-    <w:lsdException w:name="Grid Table 5 Dark Accent 6" w:uiPriority="50"/>
-    <w:lsdException w:name="Grid Table 6 Colorful Accent 6" w:uiPriority="51"/>
-    <w:lsdException w:name="Grid Table 7 Colorful Accent 6" w:uiPriority="52"/>
-    <w:lsdException w:name="List Table 1 Light" w:uiPriority="46"/>
-    <w:lsdException w:name="List Table 2" w:uiPriority="47"/>
-    <w:lsdException w:name="List Table 3" w:uiPriority="48"/>
-    <w:lsdException w:name="List Table 4" w:uiPriority="49"/>
-    <w:lsdException w:name="List Table 5 Dark" w:uiPriority="50"/>
-    <w:lsdException w:name="List Table 6 Colorful" w:uiPriority="51"/>
-    <w:lsdException w:name="List Table 7 Colorful" w:uiPriority="52"/>
-    <w:lsdException w:name="List Table 1 Light Accent 1" w:uiPriority="46"/>
-    <w:lsdException w:name="List Table 2 Accent 1" w:uiPriority="47"/>
-    <w:lsdException w:name="List Table 3 Accent 1" w:uiPriority="48"/>
-    <w:lsdException w:name="List Table 4 Accent 1" w:uiPriority="49"/>
-    <w:lsdException w:name="List Table 5 Dark Accent 1" w:uiPriority="50"/>
-    <w:lsdException w:name="List Table 6 Colorful Accent 1" w:uiPriority="51"/>
-    <w:lsdException w:name="List Table 7 Colorful Accent 1" w:uiPriority="52"/>
-    <w:lsdException w:name="List Table 1 Light Accent 2" w:uiPriority="46"/>
-    <w:lsdException w:name="List Table 2 Accent 2" w:uiPriority="47"/>
-    <w:lsdException w:name="List Table 3 Accent 2" w:uiPriority="48"/>
-    <w:lsdException w:name="List Table 4 Accent 2" w:uiPriority="49"/>
-    <w:lsdException w:name="List Table 5 Dark Accent 2" w:uiPriority="50"/>
-    <w:lsdException w:name="List Table 6 Colorful Accent 2" w:uiPriority="51"/>
-    <w:lsdException w:name="List Table 7 Colorful Accent 2" w:uiPriority="52"/>
-    <w:lsdException w:name="List Table 1 Light Accent 3" w:uiPriority="46"/>
-    <w:lsdException w:name="List Table 2 Accent 3" w:uiPriority="47"/>
-    <w:lsdException w:name="List Table 3 Accent 3" w:uiPriority="48"/>
-    <w:lsdException w:name="List Table 4 Accent 3" w:uiPriority="49"/>
-    <w:lsdException w:name="List Table 5 Dark Accent 3" w:uiPriority="50"/>
-    <w:lsdException w:name="List Table 6 Colorful Accent 3" w:uiPriority="51"/>
-    <w:lsdException w:name="List Table 7 Colorful Accent 3" w:uiPriority="52"/>
-    <w:lsdException w:name="List Table 1 Light Accent 4" w:uiPriority="46"/>
-    <w:lsdException w:name="List Table 2 Accent 4" w:uiPriority="47"/>
-    <w:lsdException w:name="List Table 3 Accent 4" w:uiPriority="48"/>
-    <w:lsdException w:name="List Table 4 Accent 4" w:uiPriority="49"/>
-    <w:lsdException w:name="List Table 5 Dark Accent 4" w:uiPriority="50"/>
-    <w:lsdException w:name="List Table 6 Colorful Accent 4" w:uiPriority="51"/>
-    <w:lsdException w:name="List Table 7 Colorful Accent 4" w:uiPriority="52"/>
-    <w:lsdException w:name="List Table 1 Light Accent 5" w:uiPriority="46"/>
-    <w:lsdException w:name="List Table 2 Accent 5" w:uiPriority="47"/>
-    <w:lsdException w:name="List Table 3 Accent 5" w:uiPriority="48"/>
-    <w:lsdException w:name="List Table 4 Accent 5" w:uiPriority="49"/>
-    <w:lsdException w:name="List Table 5 Dark Accent 5" w:uiPriority="50"/>
-    <w:lsdException w:name="List Table 6 Colorful Accent 5" w:uiPriority="51"/>
-    <w:lsdException w:name="List Table 7 Colorful Accent 5" w:uiPriority="52"/>
-    <w:lsdException w:name="List Table 1 Light Accent 6" w:uiPriority="46"/>
-    <w:lsdException w:name="List Table 2 Accent 6" w:uiPriority="47"/>
-    <w:lsdException w:name="List Table 3 Accent 6" w:uiPriority="48"/>
-    <w:lsdException w:name="List Table 4 Accent 6" w:uiPriority="49"/>
-    <w:lsdException w:name="List Table 5 Dark Accent 6" w:uiPriority="50"/>
-    <w:lsdException w:name="List Table 6 Colorful Accent 6" w:uiPriority="51"/>
-    <w:lsdException w:name="List Table 7 Colorful Accent 6" w:uiPriority="52"/>
+  <w:latentStyles w:defLockedState="0" w:defUIPriority="99" w:defSemiHidden="1" w:defUnhideWhenUsed="1" w:defQFormat="0" w:count="267">
+    <w:lsdException w:name="Normal" w:semiHidden="0" w:uiPriority="0" w:unhideWhenUsed="0" w:qFormat="1"/>
+    <w:lsdException w:name="heading 1" w:semiHidden="0" w:uiPriority="9" w:unhideWhenUsed="0" w:qFormat="1"/>
+    <w:lsdException w:name="heading 2" w:uiPriority="9" w:qFormat="1"/>
+    <w:lsdException w:name="heading 3" w:uiPriority="9" w:qFormat="1"/>
+    <w:lsdException w:name="heading 4" w:uiPriority="9" w:qFormat="1"/>
+    <w:lsdException w:name="heading 5" w:uiPriority="9" w:qFormat="1"/>
+    <w:lsdException w:name="heading 6" w:uiPriority="9" w:qFormat="1"/>
+    <w:lsdException w:name="heading 7" w:uiPriority="9" w:qFormat="1"/>
+    <w:lsdException w:name="heading 8" w:uiPriority="9" w:qFormat="1"/>
+    <w:lsdException w:name="heading 9" w:uiPriority="9" w:qFormat="1"/>
+    <w:lsdException w:name="toc 1" w:uiPriority="39"/>
+    <w:lsdException w:name="toc 2" w:uiPriority="39"/>
+    <w:lsdException w:name="toc 3" w:uiPriority="39"/>
+    <w:lsdException w:name="toc 4" w:uiPriority="39"/>
+    <w:lsdException w:name="toc 5" w:uiPriority="39"/>
+    <w:lsdException w:name="toc 6" w:uiPriority="39"/>
+    <w:lsdException w:name="toc 7" w:uiPriority="39"/>
+    <w:lsdException w:name="toc 8" w:uiPriority="39"/>
+    <w:lsdException w:name="toc 9" w:uiPriority="39"/>
+    <w:lsdException w:name="caption" w:uiPriority="35" w:qFormat="1"/>
+    <w:lsdException w:name="Title" w:semiHidden="0" w:uiPriority="10" w:unhideWhenUsed="0" w:qFormat="1"/>
+    <w:lsdException w:name="Default Paragraph Font" w:uiPriority="1"/>
+    <w:lsdException w:name="Subtitle" w:semiHidden="0" w:uiPriority="11" w:unhideWhenUsed="0" w:qFormat="1"/>
+    <w:lsdException w:name="Strong" w:semiHidden="0" w:uiPriority="22" w:unhideWhenUsed="0" w:qFormat="1"/>
+    <w:lsdException w:name="Emphasis" w:semiHidden="0" w:uiPriority="20" w:unhideWhenUsed="0" w:qFormat="1"/>
+    <w:lsdException w:name="Table Grid" w:semiHidden="0" w:uiPriority="59" w:unhideWhenUsed="0"/>
+    <w:lsdException w:name="Placeholder Text" w:unhideWhenUsed="0"/>
+    <w:lsdException w:name="No Spacing" w:semiHidden="0" w:uiPriority="1" w:unhideWhenUsed="0" w:qFormat="1"/>
+    <w:lsdException w:name="Light Shading" w:semiHidden="0" w:uiPriority="60" w:unhideWhenUsed="0"/>
+    <w:lsdException w:name="Light List" w:semiHidden="0" w:uiPriority="61" w:unhideWhenUsed="0"/>
+    <w:lsdException w:name="Light Grid" w:semiHidden="0" w:uiPriority="62" w:unhideWhenUsed="0"/>
+    <w:lsdException w:name="Medium Shading 1" w:semiHidden="0" w:uiPriority="63" w:unhideWhenUsed="0"/>
+    <w:lsdException w:name="Medium Shading 2" w:semiHidden="0" w:uiPriority="64" w:unhideWhenUsed="0"/>
+    <w:lsdException w:name="Medium List 1" w:semiHidden="0" w:uiPriority="65" w:unhideWhenUsed="0"/>
+    <w:lsdException w:name="Medium List 2" w:semiHidden="0" w:uiPriority="66" w:unhideWhenUsed="0"/>
+    <w:lsdException w:name="Medium Grid 1" w:semiHidden="0" w:uiPriority="67" w:unhideWhenUsed="0"/>
+    <w:lsdException w:name="Medium Grid 2" w:semiHidden="0" w:uiPriority="68" w:unhideWhenUsed="0"/>
+    <w:lsdException w:name="Medium Grid 3" w:semiHidden="0" w:uiPriority="69" w:unhideWhenUsed="0"/>
+    <w:lsdException w:name="Dark List" w:semiHidden="0" w:uiPriority="70" w:unhideWhenUsed="0"/>
+    <w:lsdException w:name="Colorful Shading" w:semiHidden="0" w:uiPriority="71" w:unhideWhenUsed="0"/>
+    <w:lsdException w:name="Colorful List" w:semiHidden="0" w:uiPriority="72" w:unhideWhenUsed="0"/>
+    <w:lsdException w:name="Colorful Grid" w:semiHidden="0" w:uiPriority="73" w:unhideWhenUsed="0"/>
+    <w:lsdException w:name="Light Shading Accent 1" w:semiHidden="0" w:uiPriority="60" w:unhideWhenUsed="0"/>
+    <w:lsdException w:name="Light List Accent 1" w:semiHidden="0" w:uiPriority="61" w:unhideWhenUsed="0"/>
+    <w:lsdException w:name="Light Grid Accent 1" w:semiHidden="0" w:uiPriority="62" w:unhideWhenUsed="0"/>
+    <w:lsdException w:name="Medium Shading 1 Accent 1" w:semiHidden="0" w:uiPriority="63" w:unhideWhenUsed="0"/>
+    <w:lsdException w:name="Medium Shading 2 Accent 1" w:semiHidden="0" w:uiPriority="64" w:unhideWhenUsed="0"/>
+    <w:lsdException w:name="Medium List 1 Accent 1" w:semiHidden="0" w:uiPriority="65" w:unhideWhenUsed="0"/>
+    <w:lsdException w:name="Revision" w:unhideWhenUsed="0"/>
+    <w:lsdException w:name="List Paragraph" w:semiHidden="0" w:uiPriority="34" w:unhideWhenUsed="0" w:qFormat="1"/>
+    <w:lsdException w:name="Quote" w:semiHidden="0" w:uiPriority="29" w:unhideWhenUsed="0" w:qFormat="1"/>
+    <w:lsdException w:name="Intense Quote" w:semiHidden="0" w:uiPriority="30" w:unhideWhenUsed="0" w:qFormat="1"/>
+    <w:lsdException w:name="Medium List 2 Accent 1" w:semiHidden="0" w:uiPriority="66" w:unhideWhenUsed="0"/>
+    <w:lsdException w:name="Medium Grid 1 Accent 1" w:semiHidden="0" w:uiPriority="67" w:unhideWhenUsed="0"/>
+    <w:lsdException w:name="Medium Grid 2 Accent 1" w:semiHidden="0" w:uiPriority="68" w:unhideWhenUsed="0"/>
+    <w:lsdException w:name="Medium Grid 3 Accent 1" w:semiHidden="0" w:uiPriority="69" w:unhideWhenUsed="0"/>
+    <w:lsdException w:name="Dark List Accent 1" w:semiHidden="0" w:uiPriority="70" w:unhideWhenUsed="0"/>
+    <w:lsdException w:name="Colorful Shading Accent 1" w:semiHidden="0" w:uiPriority="71" w:unhideWhenUsed="0"/>
+    <w:lsdException w:name="Colorful List Accent 1" w:semiHidden="0" w:uiPriority="72" w:unhideWhenUsed="0"/>
+    <w:lsdException w:name="Colorful Grid Accent 1" w:semiHidden="0" w:uiPriority="73" w:unhideWhenUsed="0"/>
+    <w:lsdException w:name="Light Shading Accent 2" w:semiHidden="0" w:uiPriority="60" w:unhideWhenUsed="0"/>
+    <w:lsdException w:name="Light List Accent 2" w:semiHidden="0" w:uiPriority="61" w:unhideWhenUsed="0"/>
+    <w:lsdException w:name="Light Grid Accent 2" w:semiHidden="0" w:uiPriority="62" w:unhideWhenUsed="0"/>
+    <w:lsdException w:name="Medium Shading 1 Accent 2" w:semiHidden="0" w:uiPriority="63" w:unhideWhenUsed="0"/>
+    <w:lsdException w:name="Medium Shading 2 Accent 2" w:semiHidden="0" w:uiPriority="64" w:unhideWhenUsed="0"/>
+    <w:lsdException w:name="Medium List 1 Accent 2" w:semiHidden="0" w:uiPriority="65" w:unhideWhenUsed="0"/>
+    <w:lsdException w:name="Medium List 2 Accent 2" w:semiHidden="0" w:uiPriority="66" w:unhideWhenUsed="0"/>
+    <w:lsdException w:name="Medium Grid 1 Accent 2" w:semiHidden="0" w:uiPriority="67" w:unhideWhenUsed="0"/>
+    <w:lsdException w:name="Medium Grid 2 Accent 2" w:semiHidden="0" w:uiPriority="68" w:unhideWhenUsed="0"/>
+    <w:lsdException w:name="Medium Grid 3 Accent 2" w:semiHidden="0" w:uiPriority="69" w:unhideWhenUsed="0"/>
+    <w:lsdException w:name="Dark List Accent 2" w:semiHidden="0" w:uiPriority="70" w:unhideWhenUsed="0"/>
+    <w:lsdException w:name="Colorful Shading Accent 2" w:semiHidden="0" w:uiPriority="71" w:unhideWhenUsed="0"/>
+    <w:lsdException w:name="Colorful List Accent 2" w:semiHidden="0" w:uiPriority="72" w:unhideWhenUsed="0"/>
+    <w:lsdException w:name="Colorful Grid Accent 2" w:semiHidden="0" w:uiPriority="73" w:unhideWhenUsed="0"/>
+    <w:lsdException w:name="Light Shading Accent 3" w:semiHidden="0" w:uiPriority="60" w:unhideWhenUsed="0"/>
+    <w:lsdException w:name="Light List Accent 3" w:semiHidden="0" w:uiPriority="61" w:unhideWhenUsed="0"/>
+    <w:lsdException w:name="Light Grid Accent 3" w:semiHidden="0" w:uiPriority="62" w:unhideWhenUsed="0"/>
+    <w:lsdException w:name="Medium Shading 1 Accent 3" w:semiHidden="0" w:uiPriority="63" w:unhideWhenUsed="0"/>
+    <w:lsdException w:name="Medium Shading 2 Accent 3" w:semiHidden="0" w:uiPriority="64" w:unhideWhenUsed="0"/>
+    <w:lsdException w:name="Medium List 1 Accent 3" w:semiHidden="0" w:uiPriority="65" w:unhideWhenUsed="0"/>
+    <w:lsdException w:name="Medium List 2 Accent 3" w:semiHidden="0" w:uiPriority="66" w:unhideWhenUsed="0"/>
+    <w:lsdException w:name="Medium Grid 1 Accent 3" w:semiHidden="0" w:uiPriority="67" w:unhideWhenUsed="0"/>
+    <w:lsdException w:name="Medium Grid 2 Accent 3" w:semiHidden="0" w:uiPriority="68" w:unhideWhenUsed="0"/>
+    <w:lsdException w:name="Medium Grid 3 Accent 3" w:semiHidden="0" w:uiPriority="69" w:unhideWhenUsed="0"/>
+    <w:lsdException w:name="Dark List Accent 3" w:semiHidden="0" w:uiPriority="70" w:unhideWhenUsed="0"/>
+    <w:lsdException w:name="Colorful Shading Accent 3" w:semiHidden="0" w:uiPriority="71" w:unhideWhenUsed="0"/>
+    <w:lsdException w:name="Colorful List Accent 3" w:semiHidden="0" w:uiPriority="72" w:unhideWhenUsed="0"/>
+    <w:lsdException w:name="Colorful Grid Accent 3" w:semiHidden="0" w:uiPriority="73" w:unhideWhenUsed="0"/>
+    <w:lsdException w:name="Light Shading Accent 4" w:semiHidden="0" w:uiPriority="60" w:unhideWhenUsed="0"/>
+    <w:lsdException w:name="Light List Accent 4" w:semiHidden="0" w:uiPriority="61" w:unhideWhenUsed="0"/>
+    <w:lsdException w:name="Light Grid Accent 4" w:semiHidden="0" w:uiPriority="62" w:unhideWhenUsed="0"/>
+    <w:lsdException w:name="Medium Shading 1 Accent 4" w:semiHidden="0" w:uiPriority="63" w:unhideWhenUsed="0"/>
+    <w:lsdException w:name="Medium Shading 2 Accent 4" w:semiHidden="0" w:uiPriority="64" w:unhideWhenUsed="0"/>
+    <w:lsdException w:name="Medium List 1 Accent 4" w:semiHidden="0" w:uiPriority="65" w:unhideWhenUsed="0"/>
+    <w:lsdException w:name="Medium List 2 Accent 4" w:semiHidden="0" w:uiPriority="66" w:unhideWhenUsed="0"/>
+    <w:lsdException w:name="Medium Grid 1 Accent 4" w:semiHidden="0" w:uiPriority="67" w:unhideWhenUsed="0"/>
+    <w:lsdException w:name="Medium Grid 2 Accent 4" w:semiHidden="0" w:uiPriority="68" w:unhideWhenUsed="0"/>
+    <w:lsdException w:name="Medium Grid 3 Accent 4" w:semiHidden="0" w:uiPriority="69" w:unhideWhenUsed="0"/>
+    <w:lsdException w:name="Dark List Accent 4" w:semiHidden="0" w:uiPriority="70" w:unhideWhenUsed="0"/>
+    <w:lsdException w:name="Colorful Shading Accent 4" w:semiHidden="0" w:uiPriority="71" w:unhideWhenUsed="0"/>
+    <w:lsdException w:name="Colorful List Accent 4" w:semiHidden="0" w:uiPriority="72" w:unhideWhenUsed="0"/>
+    <w:lsdException w:name="Colorful Grid Accent 4" w:semiHidden="0" w:uiPriority="73" w:unhideWhenUsed="0"/>
+    <w:lsdException w:name="Light Shading Accent 5" w:semiHidden="0" w:uiPriority="60" w:unhideWhenUsed="0"/>
+    <w:lsdException w:name="Light List Accent 5" w:semiHidden="0" w:uiPriority="61" w:unhideWhenUsed="0"/>
+    <w:lsdException w:name="Light Grid Accent 5" w:semiHidden="0" w:uiPriority="62" w:unhideWhenUsed="0"/>
+    <w:lsdException w:name="Medium Shading 1 Accent 5" w:semiHidden="0" w:uiPriority="63" w:unhideWhenUsed="0"/>
+    <w:lsdException w:name="Medium Shading 2 Accent 5" w:semiHidden="0" w:uiPriority="64" w:unhideWhenUsed="0"/>
+    <w:lsdException w:name="Medium List 1 Accent 5" w:semiHidden="0" w:uiPriority="65" w:unhideWhenUsed="0"/>
+    <w:lsdException w:name="Medium List 2 Accent 5" w:semiHidden="0" w:uiPriority="66" w:unhideWhenUsed="0"/>
+    <w:lsdException w:name="Medium Grid 1 Accent 5" w:semiHidden="0" w:uiPriority="67" w:unhideWhenUsed="0"/>
+    <w:lsdException w:name="Medium Grid 2 Accent 5" w:semiHidden="0" w:uiPriority="68" w:unhideWhenUsed="0"/>
+    <w:lsdException w:name="Medium Grid 3 Accent 5" w:semiHidden="0" w:uiPriority="69" w:unhideWhenUsed="0"/>
+    <w:lsdException w:name="Dark List Accent 5" w:semiHidden="0" w:uiPriority="70" w:unhideWhenUsed="0"/>
+    <w:lsdException w:name="Colorful Shading Accent 5" w:semiHidden="0" w:uiPriority="71" w:unhideWhenUsed="0"/>
+    <w:lsdException w:name="Colorful List Accent 5" w:semiHidden="0" w:uiPriority="72" w:unhideWhenUsed="0"/>
+    <w:lsdException w:name="Colorful Grid Accent 5" w:semiHidden="0" w:uiPriority="73" w:unhideWhenUsed="0"/>
+    <w:lsdException w:name="Light Shading Accent 6" w:semiHidden="0" w:uiPriority="60" w:unhideWhenUsed="0"/>
+    <w:lsdException w:name="Light List Accent 6" w:semiHidden="0" w:uiPriority="61" w:unhideWhenUsed="0"/>
+    <w:lsdException w:name="Light Grid Accent 6" w:semiHidden="0" w:uiPriority="62" w:unhideWhenUsed="0"/>
+    <w:lsdException w:name="Medium Shading 1 Accent 6" w:semiHidden="0" w:uiPriority="63" w:unhideWhenUsed="0"/>
+    <w:lsdException w:name="Medium Shading 2 Accent 6" w:semiHidden="0" w:uiPriority="64" w:unhideWhenUsed="0"/>
+    <w:lsdException w:name="Medium List 1 Accent 6" w:semiHidden="0" w:uiPriority="65" w:unhideWhenUsed="0"/>
+    <w:lsdException w:name="Medium List 2 Accent 6" w:semiHidden="0" w:uiPriority="66" w:unhideWhenUsed="0"/>
+    <w:lsdException w:name="Medium Grid 1 Accent 6" w:semiHidden="0" w:uiPriority="67" w:unhideWhenUsed="0"/>
+    <w:lsdException w:name="Medium Grid 2 Accent 6" w:semiHidden="0" w:uiPriority="68" w:unhideWhenUsed="0"/>
+    <w:lsdException w:name="Medium Grid 3 Accent 6" w:semiHidden="0" w:uiPriority="69" w:unhideWhenUsed="0"/>
+    <w:lsdException w:name="Dark List Accent 6" w:semiHidden="0" w:uiPriority="70" w:unhideWhenUsed="0"/>
+    <w:lsdException w:name="Colorful Shading Accent 6" w:semiHidden="0" w:uiPriority="71" w:unhideWhenUsed="0"/>
+    <w:lsdException w:name="Colorful List Accent 6" w:semiHidden="0" w:uiPriority="72" w:unhideWhenUsed="0"/>
+    <w:lsdException w:name="Colorful Grid Accent 6" w:semiHidden="0" w:uiPriority="73" w:unhideWhenUsed="0"/>
+    <w:lsdException w:name="Subtle Emphasis" w:semiHidden="0" w:uiPriority="19" w:unhideWhenUsed="0" w:qFormat="1"/>
+    <w:lsdException w:name="Intense Emphasis" w:semiHidden="0" w:uiPriority="21" w:unhideWhenUsed="0" w:qFormat="1"/>
+    <w:lsdException w:name="Subtle Reference" w:semiHidden="0" w:uiPriority="31" w:unhideWhenUsed="0" w:qFormat="1"/>
+    <w:lsdException w:name="Intense Reference" w:semiHidden="0" w:uiPriority="32" w:unhideWhenUsed="0" w:qFormat="1"/>
+    <w:lsdException w:name="Book Title" w:semiHidden="0" w:uiPriority="33" w:unhideWhenUsed="0" w:qFormat="1"/>
+    <w:lsdException w:name="Bibliography" w:uiPriority="37"/>
+    <w:lsdException w:name="TOC Heading" w:uiPriority="39" w:qFormat="1"/>
   </w:latentStyles>
   <w:style w:type="paragraph" w:default="1" w:styleId="Normal">
     <w:name w:val="Normal"/>
@@ -11965,7 +11796,6 @@
       <w:spacing w:after="0" w:line="240" w:lineRule="auto"/>
     </w:pPr>
     <w:tblPr>
-      <w:tblInd w:w="0" w:type="dxa"/>
       <w:tblBorders>
         <w:top w:val="single" w:sz="4" w:space="0" w:color="auto"/>
         <w:left w:val="single" w:sz="4" w:space="0" w:color="auto"/>
@@ -11974,12 +11804,6 @@
         <w:insideH w:val="single" w:sz="4" w:space="0" w:color="auto"/>
         <w:insideV w:val="single" w:sz="4" w:space="0" w:color="auto"/>
       </w:tblBorders>
-      <w:tblCellMar>
-        <w:top w:w="0" w:type="dxa"/>
-        <w:left w:w="108" w:type="dxa"/>
-        <w:bottom w:w="0" w:type="dxa"/>
-        <w:right w:w="108" w:type="dxa"/>
-      </w:tblCellMar>
     </w:tblPr>
   </w:style>
   <w:style w:type="table" w:styleId="MediumGrid2-Accent2">
@@ -11997,7 +11821,6 @@
     <w:tblPr>
       <w:tblStyleRowBandSize w:val="1"/>
       <w:tblStyleColBandSize w:val="1"/>
-      <w:tblInd w:w="0" w:type="dxa"/>
       <w:tblBorders>
         <w:top w:val="single" w:sz="8" w:space="0" w:color="9CBEBD" w:themeColor="accent2"/>
         <w:left w:val="single" w:sz="8" w:space="0" w:color="9CBEBD" w:themeColor="accent2"/>
@@ -12006,12 +11829,699 @@
         <w:insideH w:val="single" w:sz="8" w:space="0" w:color="9CBEBD" w:themeColor="accent2"/>
         <w:insideV w:val="single" w:sz="8" w:space="0" w:color="9CBEBD" w:themeColor="accent2"/>
       </w:tblBorders>
+    </w:tblPr>
+    <w:tcPr>
+      <w:shd w:val="clear" w:color="auto" w:fill="E6EFEE" w:themeFill="accent2" w:themeFillTint="3F"/>
+    </w:tcPr>
+    <w:tblStylePr w:type="firstRow">
+      <w:rPr>
+        <w:b/>
+        <w:bCs/>
+        <w:color w:val="2F2B20" w:themeColor="text1"/>
+      </w:rPr>
+      <w:tblPr/>
+      <w:tcPr>
+        <w:shd w:val="clear" w:color="auto" w:fill="F5F8F8" w:themeFill="accent2" w:themeFillTint="19"/>
+      </w:tcPr>
+    </w:tblStylePr>
+    <w:tblStylePr w:type="lastRow">
+      <w:rPr>
+        <w:b/>
+        <w:bCs/>
+        <w:color w:val="2F2B20" w:themeColor="text1"/>
+      </w:rPr>
+      <w:tblPr/>
+      <w:tcPr>
+        <w:tcBorders>
+          <w:top w:val="single" w:sz="12" w:space="0" w:color="2F2B20" w:themeColor="text1"/>
+          <w:left w:val="nil"/>
+          <w:bottom w:val="nil"/>
+          <w:right w:val="nil"/>
+          <w:insideH w:val="nil"/>
+          <w:insideV w:val="nil"/>
+        </w:tcBorders>
+        <w:shd w:val="clear" w:color="auto" w:fill="FFFFFF" w:themeFill="background1"/>
+      </w:tcPr>
+    </w:tblStylePr>
+    <w:tblStylePr w:type="firstCol">
+      <w:rPr>
+        <w:b/>
+        <w:bCs/>
+        <w:color w:val="2F2B20" w:themeColor="text1"/>
+      </w:rPr>
+      <w:tblPr/>
+      <w:tcPr>
+        <w:tcBorders>
+          <w:top w:val="nil"/>
+          <w:left w:val="nil"/>
+          <w:bottom w:val="nil"/>
+          <w:right w:val="nil"/>
+          <w:insideH w:val="nil"/>
+          <w:insideV w:val="nil"/>
+        </w:tcBorders>
+        <w:shd w:val="clear" w:color="auto" w:fill="FFFFFF" w:themeFill="background1"/>
+      </w:tcPr>
+    </w:tblStylePr>
+    <w:tblStylePr w:type="lastCol">
+      <w:rPr>
+        <w:b w:val="0"/>
+        <w:bCs w:val="0"/>
+        <w:color w:val="2F2B20" w:themeColor="text1"/>
+      </w:rPr>
+      <w:tblPr/>
+      <w:tcPr>
+        <w:tcBorders>
+          <w:top w:val="nil"/>
+          <w:left w:val="nil"/>
+          <w:bottom w:val="nil"/>
+          <w:right w:val="nil"/>
+          <w:insideH w:val="nil"/>
+          <w:insideV w:val="nil"/>
+        </w:tcBorders>
+        <w:shd w:val="clear" w:color="auto" w:fill="EBF2F1" w:themeFill="accent2" w:themeFillTint="33"/>
+      </w:tcPr>
+    </w:tblStylePr>
+    <w:tblStylePr w:type="band1Vert">
+      <w:tblPr/>
+      <w:tcPr>
+        <w:shd w:val="clear" w:color="auto" w:fill="CDDEDD" w:themeFill="accent2" w:themeFillTint="7F"/>
+      </w:tcPr>
+    </w:tblStylePr>
+    <w:tblStylePr w:type="band1Horz">
+      <w:tblPr/>
+      <w:tcPr>
+        <w:tcBorders>
+          <w:insideH w:val="single" w:sz="6" w:space="0" w:color="9CBEBD" w:themeColor="accent2"/>
+          <w:insideV w:val="single" w:sz="6" w:space="0" w:color="9CBEBD" w:themeColor="accent2"/>
+        </w:tcBorders>
+        <w:shd w:val="clear" w:color="auto" w:fill="CDDEDD" w:themeFill="accent2" w:themeFillTint="7F"/>
+      </w:tcPr>
+    </w:tblStylePr>
+    <w:tblStylePr w:type="nwCell">
+      <w:tblPr/>
+      <w:tcPr>
+        <w:shd w:val="clear" w:color="auto" w:fill="FFFFFF" w:themeFill="background1"/>
+      </w:tcPr>
+    </w:tblStylePr>
+  </w:style>
+</w:styles>
+</file>
+
+<file path=word/stylesWithEffects.xml><?xml version="1.0" encoding="utf-8"?>
+<w:styles xmlns:wpc="http://schemas.microsoft.com/office/word/2010/wordprocessingCanvas" xmlns:mc="http://schemas.openxmlformats.org/markup-compatibility/2006" xmlns:o="urn:schemas-microsoft-com:office:office" xmlns:r="http://schemas.openxmlformats.org/officeDocument/2006/relationships" xmlns:m="http://schemas.openxmlformats.org/officeDocument/2006/math" xmlns:v="urn:schemas-microsoft-com:vml" xmlns:wp14="http://schemas.microsoft.com/office/word/2010/wordprocessingDrawing" xmlns:wp="http://schemas.openxmlformats.org/drawingml/2006/wordprocessingDrawing" xmlns:w10="urn:schemas-microsoft-com:office:word" xmlns:w="http://schemas.openxmlformats.org/wordprocessingml/2006/main" xmlns:w14="http://schemas.microsoft.com/office/word/2010/wordml" xmlns:wpg="http://schemas.microsoft.com/office/word/2010/wordprocessingGroup" xmlns:wpi="http://schemas.microsoft.com/office/word/2010/wordprocessingInk" xmlns:wne="http://schemas.microsoft.com/office/word/2006/wordml" xmlns:wps="http://schemas.microsoft.com/office/word/2010/wordprocessingShape" mc:Ignorable="w14 wp14">
+  <w:docDefaults>
+    <w:rPrDefault>
+      <w:rPr>
+        <w:rFonts w:asciiTheme="minorHAnsi" w:eastAsiaTheme="minorHAnsi" w:hAnsiTheme="minorHAnsi" w:cstheme="minorBidi"/>
+        <w:sz w:val="22"/>
+        <w:szCs w:val="22"/>
+        <w:lang w:val="en-US" w:eastAsia="en-US" w:bidi="ar-SA"/>
+      </w:rPr>
+    </w:rPrDefault>
+    <w:pPrDefault>
+      <w:pPr>
+        <w:spacing w:after="200" w:line="276" w:lineRule="auto"/>
+      </w:pPr>
+    </w:pPrDefault>
+  </w:docDefaults>
+  <w:latentStyles w:defLockedState="0" w:defUIPriority="99" w:defSemiHidden="1" w:defUnhideWhenUsed="1" w:defQFormat="0" w:count="267">
+    <w:lsdException w:name="Normal" w:semiHidden="0" w:uiPriority="0" w:unhideWhenUsed="0" w:qFormat="1"/>
+    <w:lsdException w:name="heading 1" w:semiHidden="0" w:uiPriority="9" w:unhideWhenUsed="0" w:qFormat="1"/>
+    <w:lsdException w:name="heading 2" w:uiPriority="9" w:qFormat="1"/>
+    <w:lsdException w:name="heading 3" w:uiPriority="9" w:qFormat="1"/>
+    <w:lsdException w:name="heading 4" w:uiPriority="9" w:qFormat="1"/>
+    <w:lsdException w:name="heading 5" w:uiPriority="9" w:qFormat="1"/>
+    <w:lsdException w:name="heading 6" w:uiPriority="9" w:qFormat="1"/>
+    <w:lsdException w:name="heading 7" w:uiPriority="9" w:qFormat="1"/>
+    <w:lsdException w:name="heading 8" w:uiPriority="9" w:qFormat="1"/>
+    <w:lsdException w:name="heading 9" w:uiPriority="9" w:qFormat="1"/>
+    <w:lsdException w:name="toc 1" w:uiPriority="39"/>
+    <w:lsdException w:name="toc 2" w:uiPriority="39"/>
+    <w:lsdException w:name="toc 3" w:uiPriority="39"/>
+    <w:lsdException w:name="toc 4" w:uiPriority="39"/>
+    <w:lsdException w:name="toc 5" w:uiPriority="39"/>
+    <w:lsdException w:name="toc 6" w:uiPriority="39"/>
+    <w:lsdException w:name="toc 7" w:uiPriority="39"/>
+    <w:lsdException w:name="toc 8" w:uiPriority="39"/>
+    <w:lsdException w:name="toc 9" w:uiPriority="39"/>
+    <w:lsdException w:name="caption" w:uiPriority="35" w:qFormat="1"/>
+    <w:lsdException w:name="Title" w:semiHidden="0" w:uiPriority="10" w:unhideWhenUsed="0" w:qFormat="1"/>
+    <w:lsdException w:name="Default Paragraph Font" w:uiPriority="1"/>
+    <w:lsdException w:name="Subtitle" w:semiHidden="0" w:uiPriority="11" w:unhideWhenUsed="0" w:qFormat="1"/>
+    <w:lsdException w:name="Strong" w:semiHidden="0" w:uiPriority="22" w:unhideWhenUsed="0" w:qFormat="1"/>
+    <w:lsdException w:name="Emphasis" w:semiHidden="0" w:uiPriority="20" w:unhideWhenUsed="0" w:qFormat="1"/>
+    <w:lsdException w:name="Table Grid" w:semiHidden="0" w:uiPriority="59" w:unhideWhenUsed="0"/>
+    <w:lsdException w:name="Placeholder Text" w:unhideWhenUsed="0"/>
+    <w:lsdException w:name="No Spacing" w:semiHidden="0" w:uiPriority="1" w:unhideWhenUsed="0" w:qFormat="1"/>
+    <w:lsdException w:name="Light Shading" w:semiHidden="0" w:uiPriority="60" w:unhideWhenUsed="0"/>
+    <w:lsdException w:name="Light List" w:semiHidden="0" w:uiPriority="61" w:unhideWhenUsed="0"/>
+    <w:lsdException w:name="Light Grid" w:semiHidden="0" w:uiPriority="62" w:unhideWhenUsed="0"/>
+    <w:lsdException w:name="Medium Shading 1" w:semiHidden="0" w:uiPriority="63" w:unhideWhenUsed="0"/>
+    <w:lsdException w:name="Medium Shading 2" w:semiHidden="0" w:uiPriority="64" w:unhideWhenUsed="0"/>
+    <w:lsdException w:name="Medium List 1" w:semiHidden="0" w:uiPriority="65" w:unhideWhenUsed="0"/>
+    <w:lsdException w:name="Medium List 2" w:semiHidden="0" w:uiPriority="66" w:unhideWhenUsed="0"/>
+    <w:lsdException w:name="Medium Grid 1" w:semiHidden="0" w:uiPriority="67" w:unhideWhenUsed="0"/>
+    <w:lsdException w:name="Medium Grid 2" w:semiHidden="0" w:uiPriority="68" w:unhideWhenUsed="0"/>
+    <w:lsdException w:name="Medium Grid 3" w:semiHidden="0" w:uiPriority="69" w:unhideWhenUsed="0"/>
+    <w:lsdException w:name="Dark List" w:semiHidden="0" w:uiPriority="70" w:unhideWhenUsed="0"/>
+    <w:lsdException w:name="Colorful Shading" w:semiHidden="0" w:uiPriority="71" w:unhideWhenUsed="0"/>
+    <w:lsdException w:name="Colorful List" w:semiHidden="0" w:uiPriority="72" w:unhideWhenUsed="0"/>
+    <w:lsdException w:name="Colorful Grid" w:semiHidden="0" w:uiPriority="73" w:unhideWhenUsed="0"/>
+    <w:lsdException w:name="Light Shading Accent 1" w:semiHidden="0" w:uiPriority="60" w:unhideWhenUsed="0"/>
+    <w:lsdException w:name="Light List Accent 1" w:semiHidden="0" w:uiPriority="61" w:unhideWhenUsed="0"/>
+    <w:lsdException w:name="Light Grid Accent 1" w:semiHidden="0" w:uiPriority="62" w:unhideWhenUsed="0"/>
+    <w:lsdException w:name="Medium Shading 1 Accent 1" w:semiHidden="0" w:uiPriority="63" w:unhideWhenUsed="0"/>
+    <w:lsdException w:name="Medium Shading 2 Accent 1" w:semiHidden="0" w:uiPriority="64" w:unhideWhenUsed="0"/>
+    <w:lsdException w:name="Medium List 1 Accent 1" w:semiHidden="0" w:uiPriority="65" w:unhideWhenUsed="0"/>
+    <w:lsdException w:name="Revision" w:unhideWhenUsed="0"/>
+    <w:lsdException w:name="List Paragraph" w:semiHidden="0" w:uiPriority="34" w:unhideWhenUsed="0" w:qFormat="1"/>
+    <w:lsdException w:name="Quote" w:semiHidden="0" w:uiPriority="29" w:unhideWhenUsed="0" w:qFormat="1"/>
+    <w:lsdException w:name="Intense Quote" w:semiHidden="0" w:uiPriority="30" w:unhideWhenUsed="0" w:qFormat="1"/>
+    <w:lsdException w:name="Medium List 2 Accent 1" w:semiHidden="0" w:uiPriority="66" w:unhideWhenUsed="0"/>
+    <w:lsdException w:name="Medium Grid 1 Accent 1" w:semiHidden="0" w:uiPriority="67" w:unhideWhenUsed="0"/>
+    <w:lsdException w:name="Medium Grid 2 Accent 1" w:semiHidden="0" w:uiPriority="68" w:unhideWhenUsed="0"/>
+    <w:lsdException w:name="Medium Grid 3 Accent 1" w:semiHidden="0" w:uiPriority="69" w:unhideWhenUsed="0"/>
+    <w:lsdException w:name="Dark List Accent 1" w:semiHidden="0" w:uiPriority="70" w:unhideWhenUsed="0"/>
+    <w:lsdException w:name="Colorful Shading Accent 1" w:semiHidden="0" w:uiPriority="71" w:unhideWhenUsed="0"/>
+    <w:lsdException w:name="Colorful List Accent 1" w:semiHidden="0" w:uiPriority="72" w:unhideWhenUsed="0"/>
+    <w:lsdException w:name="Colorful Grid Accent 1" w:semiHidden="0" w:uiPriority="73" w:unhideWhenUsed="0"/>
+    <w:lsdException w:name="Light Shading Accent 2" w:semiHidden="0" w:uiPriority="60" w:unhideWhenUsed="0"/>
+    <w:lsdException w:name="Light List Accent 2" w:semiHidden="0" w:uiPriority="61" w:unhideWhenUsed="0"/>
+    <w:lsdException w:name="Light Grid Accent 2" w:semiHidden="0" w:uiPriority="62" w:unhideWhenUsed="0"/>
+    <w:lsdException w:name="Medium Shading 1 Accent 2" w:semiHidden="0" w:uiPriority="63" w:unhideWhenUsed="0"/>
+    <w:lsdException w:name="Medium Shading 2 Accent 2" w:semiHidden="0" w:uiPriority="64" w:unhideWhenUsed="0"/>
+    <w:lsdException w:name="Medium List 1 Accent 2" w:semiHidden="0" w:uiPriority="65" w:unhideWhenUsed="0"/>
+    <w:lsdException w:name="Medium List 2 Accent 2" w:semiHidden="0" w:uiPriority="66" w:unhideWhenUsed="0"/>
+    <w:lsdException w:name="Medium Grid 1 Accent 2" w:semiHidden="0" w:uiPriority="67" w:unhideWhenUsed="0"/>
+    <w:lsdException w:name="Medium Grid 2 Accent 2" w:semiHidden="0" w:uiPriority="68" w:unhideWhenUsed="0"/>
+    <w:lsdException w:name="Medium Grid 3 Accent 2" w:semiHidden="0" w:uiPriority="69" w:unhideWhenUsed="0"/>
+    <w:lsdException w:name="Dark List Accent 2" w:semiHidden="0" w:uiPriority="70" w:unhideWhenUsed="0"/>
+    <w:lsdException w:name="Colorful Shading Accent 2" w:semiHidden="0" w:uiPriority="71" w:unhideWhenUsed="0"/>
+    <w:lsdException w:name="Colorful List Accent 2" w:semiHidden="0" w:uiPriority="72" w:unhideWhenUsed="0"/>
+    <w:lsdException w:name="Colorful Grid Accent 2" w:semiHidden="0" w:uiPriority="73" w:unhideWhenUsed="0"/>
+    <w:lsdException w:name="Light Shading Accent 3" w:semiHidden="0" w:uiPriority="60" w:unhideWhenUsed="0"/>
+    <w:lsdException w:name="Light List Accent 3" w:semiHidden="0" w:uiPriority="61" w:unhideWhenUsed="0"/>
+    <w:lsdException w:name="Light Grid Accent 3" w:semiHidden="0" w:uiPriority="62" w:unhideWhenUsed="0"/>
+    <w:lsdException w:name="Medium Shading 1 Accent 3" w:semiHidden="0" w:uiPriority="63" w:unhideWhenUsed="0"/>
+    <w:lsdException w:name="Medium Shading 2 Accent 3" w:semiHidden="0" w:uiPriority="64" w:unhideWhenUsed="0"/>
+    <w:lsdException w:name="Medium List 1 Accent 3" w:semiHidden="0" w:uiPriority="65" w:unhideWhenUsed="0"/>
+    <w:lsdException w:name="Medium List 2 Accent 3" w:semiHidden="0" w:uiPriority="66" w:unhideWhenUsed="0"/>
+    <w:lsdException w:name="Medium Grid 1 Accent 3" w:semiHidden="0" w:uiPriority="67" w:unhideWhenUsed="0"/>
+    <w:lsdException w:name="Medium Grid 2 Accent 3" w:semiHidden="0" w:uiPriority="68" w:unhideWhenUsed="0"/>
+    <w:lsdException w:name="Medium Grid 3 Accent 3" w:semiHidden="0" w:uiPriority="69" w:unhideWhenUsed="0"/>
+    <w:lsdException w:name="Dark List Accent 3" w:semiHidden="0" w:uiPriority="70" w:unhideWhenUsed="0"/>
+    <w:lsdException w:name="Colorful Shading Accent 3" w:semiHidden="0" w:uiPriority="71" w:unhideWhenUsed="0"/>
+    <w:lsdException w:name="Colorful List Accent 3" w:semiHidden="0" w:uiPriority="72" w:unhideWhenUsed="0"/>
+    <w:lsdException w:name="Colorful Grid Accent 3" w:semiHidden="0" w:uiPriority="73" w:unhideWhenUsed="0"/>
+    <w:lsdException w:name="Light Shading Accent 4" w:semiHidden="0" w:uiPriority="60" w:unhideWhenUsed="0"/>
+    <w:lsdException w:name="Light List Accent 4" w:semiHidden="0" w:uiPriority="61" w:unhideWhenUsed="0"/>
+    <w:lsdException w:name="Light Grid Accent 4" w:semiHidden="0" w:uiPriority="62" w:unhideWhenUsed="0"/>
+    <w:lsdException w:name="Medium Shading 1 Accent 4" w:semiHidden="0" w:uiPriority="63" w:unhideWhenUsed="0"/>
+    <w:lsdException w:name="Medium Shading 2 Accent 4" w:semiHidden="0" w:uiPriority="64" w:unhideWhenUsed="0"/>
+    <w:lsdException w:name="Medium List 1 Accent 4" w:semiHidden="0" w:uiPriority="65" w:unhideWhenUsed="0"/>
+    <w:lsdException w:name="Medium List 2 Accent 4" w:semiHidden="0" w:uiPriority="66" w:unhideWhenUsed="0"/>
+    <w:lsdException w:name="Medium Grid 1 Accent 4" w:semiHidden="0" w:uiPriority="67" w:unhideWhenUsed="0"/>
+    <w:lsdException w:name="Medium Grid 2 Accent 4" w:semiHidden="0" w:uiPriority="68" w:unhideWhenUsed="0"/>
+    <w:lsdException w:name="Medium Grid 3 Accent 4" w:semiHidden="0" w:uiPriority="69" w:unhideWhenUsed="0"/>
+    <w:lsdException w:name="Dark List Accent 4" w:semiHidden="0" w:uiPriority="70" w:unhideWhenUsed="0"/>
+    <w:lsdException w:name="Colorful Shading Accent 4" w:semiHidden="0" w:uiPriority="71" w:unhideWhenUsed="0"/>
+    <w:lsdException w:name="Colorful List Accent 4" w:semiHidden="0" w:uiPriority="72" w:unhideWhenUsed="0"/>
+    <w:lsdException w:name="Colorful Grid Accent 4" w:semiHidden="0" w:uiPriority="73" w:unhideWhenUsed="0"/>
+    <w:lsdException w:name="Light Shading Accent 5" w:semiHidden="0" w:uiPriority="60" w:unhideWhenUsed="0"/>
+    <w:lsdException w:name="Light List Accent 5" w:semiHidden="0" w:uiPriority="61" w:unhideWhenUsed="0"/>
+    <w:lsdException w:name="Light Grid Accent 5" w:semiHidden="0" w:uiPriority="62" w:unhideWhenUsed="0"/>
+    <w:lsdException w:name="Medium Shading 1 Accent 5" w:semiHidden="0" w:uiPriority="63" w:unhideWhenUsed="0"/>
+    <w:lsdException w:name="Medium Shading 2 Accent 5" w:semiHidden="0" w:uiPriority="64" w:unhideWhenUsed="0"/>
+    <w:lsdException w:name="Medium List 1 Accent 5" w:semiHidden="0" w:uiPriority="65" w:unhideWhenUsed="0"/>
+    <w:lsdException w:name="Medium List 2 Accent 5" w:semiHidden="0" w:uiPriority="66" w:unhideWhenUsed="0"/>
+    <w:lsdException w:name="Medium Grid 1 Accent 5" w:semiHidden="0" w:uiPriority="67" w:unhideWhenUsed="0"/>
+    <w:lsdException w:name="Medium Grid 2 Accent 5" w:semiHidden="0" w:uiPriority="68" w:unhideWhenUsed="0"/>
+    <w:lsdException w:name="Medium Grid 3 Accent 5" w:semiHidden="0" w:uiPriority="69" w:unhideWhenUsed="0"/>
+    <w:lsdException w:name="Dark List Accent 5" w:semiHidden="0" w:uiPriority="70" w:unhideWhenUsed="0"/>
+    <w:lsdException w:name="Colorful Shading Accent 5" w:semiHidden="0" w:uiPriority="71" w:unhideWhenUsed="0"/>
+    <w:lsdException w:name="Colorful List Accent 5" w:semiHidden="0" w:uiPriority="72" w:unhideWhenUsed="0"/>
+    <w:lsdException w:name="Colorful Grid Accent 5" w:semiHidden="0" w:uiPriority="73" w:unhideWhenUsed="0"/>
+    <w:lsdException w:name="Light Shading Accent 6" w:semiHidden="0" w:uiPriority="60" w:unhideWhenUsed="0"/>
+    <w:lsdException w:name="Light List Accent 6" w:semiHidden="0" w:uiPriority="61" w:unhideWhenUsed="0"/>
+    <w:lsdException w:name="Light Grid Accent 6" w:semiHidden="0" w:uiPriority="62" w:unhideWhenUsed="0"/>
+    <w:lsdException w:name="Medium Shading 1 Accent 6" w:semiHidden="0" w:uiPriority="63" w:unhideWhenUsed="0"/>
+    <w:lsdException w:name="Medium Shading 2 Accent 6" w:semiHidden="0" w:uiPriority="64" w:unhideWhenUsed="0"/>
+    <w:lsdException w:name="Medium List 1 Accent 6" w:semiHidden="0" w:uiPriority="65" w:unhideWhenUsed="0"/>
+    <w:lsdException w:name="Medium List 2 Accent 6" w:semiHidden="0" w:uiPriority="66" w:unhideWhenUsed="0"/>
+    <w:lsdException w:name="Medium Grid 1 Accent 6" w:semiHidden="0" w:uiPriority="67" w:unhideWhenUsed="0"/>
+    <w:lsdException w:name="Medium Grid 2 Accent 6" w:semiHidden="0" w:uiPriority="68" w:unhideWhenUsed="0"/>
+    <w:lsdException w:name="Medium Grid 3 Accent 6" w:semiHidden="0" w:uiPriority="69" w:unhideWhenUsed="0"/>
+    <w:lsdException w:name="Dark List Accent 6" w:semiHidden="0" w:uiPriority="70" w:unhideWhenUsed="0"/>
+    <w:lsdException w:name="Colorful Shading Accent 6" w:semiHidden="0" w:uiPriority="71" w:unhideWhenUsed="0"/>
+    <w:lsdException w:name="Colorful List Accent 6" w:semiHidden="0" w:uiPriority="72" w:unhideWhenUsed="0"/>
+    <w:lsdException w:name="Colorful Grid Accent 6" w:semiHidden="0" w:uiPriority="73" w:unhideWhenUsed="0"/>
+    <w:lsdException w:name="Subtle Emphasis" w:semiHidden="0" w:uiPriority="19" w:unhideWhenUsed="0" w:qFormat="1"/>
+    <w:lsdException w:name="Intense Emphasis" w:semiHidden="0" w:uiPriority="21" w:unhideWhenUsed="0" w:qFormat="1"/>
+    <w:lsdException w:name="Subtle Reference" w:semiHidden="0" w:uiPriority="31" w:unhideWhenUsed="0" w:qFormat="1"/>
+    <w:lsdException w:name="Intense Reference" w:semiHidden="0" w:uiPriority="32" w:unhideWhenUsed="0" w:qFormat="1"/>
+    <w:lsdException w:name="Book Title" w:semiHidden="0" w:uiPriority="33" w:unhideWhenUsed="0" w:qFormat="1"/>
+    <w:lsdException w:name="Bibliography" w:uiPriority="37"/>
+    <w:lsdException w:name="TOC Heading" w:uiPriority="39" w:qFormat="1"/>
+  </w:latentStyles>
+  <w:style w:type="paragraph" w:default="1" w:styleId="Normal">
+    <w:name w:val="Normal"/>
+    <w:qFormat/>
+    <w:rsid w:val="007E11B5"/>
+    <w:pPr>
+      <w:spacing w:after="0" w:line="240" w:lineRule="auto"/>
+    </w:pPr>
+    <w:rPr>
+      <w:rFonts w:ascii="Times New Roman" w:eastAsia="Times New Roman" w:hAnsi="Times New Roman" w:cs="Times New Roman"/>
+      <w:sz w:val="24"/>
+      <w:szCs w:val="24"/>
+    </w:rPr>
+  </w:style>
+  <w:style w:type="paragraph" w:styleId="Heading1">
+    <w:name w:val="heading 1"/>
+    <w:basedOn w:val="Normal"/>
+    <w:next w:val="Normal"/>
+    <w:link w:val="Heading1Char"/>
+    <w:uiPriority w:val="9"/>
+    <w:qFormat/>
+    <w:rsid w:val="00916246"/>
+    <w:pPr>
+      <w:keepNext/>
+      <w:keepLines/>
+      <w:spacing w:before="240"/>
+      <w:outlineLvl w:val="0"/>
+    </w:pPr>
+    <w:rPr>
+      <w:rFonts w:asciiTheme="majorHAnsi" w:eastAsiaTheme="majorEastAsia" w:hAnsiTheme="majorHAnsi" w:cstheme="majorBidi"/>
+      <w:color w:val="848057" w:themeColor="accent1" w:themeShade="BF"/>
+      <w:sz w:val="32"/>
+      <w:szCs w:val="32"/>
+    </w:rPr>
+  </w:style>
+  <w:style w:type="paragraph" w:styleId="Heading2">
+    <w:name w:val="heading 2"/>
+    <w:basedOn w:val="Normal"/>
+    <w:next w:val="Normal"/>
+    <w:link w:val="Heading2Char"/>
+    <w:uiPriority w:val="9"/>
+    <w:unhideWhenUsed/>
+    <w:qFormat/>
+    <w:rsid w:val="00916246"/>
+    <w:pPr>
+      <w:keepNext/>
+      <w:keepLines/>
+      <w:spacing w:before="40"/>
+      <w:outlineLvl w:val="1"/>
+    </w:pPr>
+    <w:rPr>
+      <w:rFonts w:asciiTheme="majorHAnsi" w:eastAsiaTheme="majorEastAsia" w:hAnsiTheme="majorHAnsi" w:cstheme="majorBidi"/>
+      <w:color w:val="848057" w:themeColor="accent1" w:themeShade="BF"/>
+      <w:sz w:val="26"/>
+      <w:szCs w:val="26"/>
+    </w:rPr>
+  </w:style>
+  <w:style w:type="paragraph" w:styleId="Heading3">
+    <w:name w:val="heading 3"/>
+    <w:basedOn w:val="Normal"/>
+    <w:next w:val="Normal"/>
+    <w:link w:val="Heading3Char"/>
+    <w:uiPriority w:val="9"/>
+    <w:unhideWhenUsed/>
+    <w:qFormat/>
+    <w:rsid w:val="00A437C4"/>
+    <w:pPr>
+      <w:keepNext/>
+      <w:keepLines/>
+      <w:spacing w:before="40"/>
+      <w:outlineLvl w:val="2"/>
+    </w:pPr>
+    <w:rPr>
+      <w:rFonts w:asciiTheme="majorHAnsi" w:eastAsiaTheme="majorEastAsia" w:hAnsiTheme="majorHAnsi" w:cstheme="majorBidi"/>
+      <w:color w:val="575539" w:themeColor="accent1" w:themeShade="7F"/>
+    </w:rPr>
+  </w:style>
+  <w:style w:type="character" w:default="1" w:styleId="DefaultParagraphFont">
+    <w:name w:val="Default Paragraph Font"/>
+    <w:uiPriority w:val="1"/>
+    <w:semiHidden/>
+    <w:unhideWhenUsed/>
+  </w:style>
+  <w:style w:type="table" w:default="1" w:styleId="TableNormal">
+    <w:name w:val="Normal Table"/>
+    <w:uiPriority w:val="99"/>
+    <w:semiHidden/>
+    <w:unhideWhenUsed/>
+    <w:tblPr>
+      <w:tblInd w:w="0" w:type="dxa"/>
       <w:tblCellMar>
         <w:top w:w="0" w:type="dxa"/>
         <w:left w:w="108" w:type="dxa"/>
         <w:bottom w:w="0" w:type="dxa"/>
         <w:right w:w="108" w:type="dxa"/>
       </w:tblCellMar>
+    </w:tblPr>
+  </w:style>
+  <w:style w:type="numbering" w:default="1" w:styleId="NoList">
+    <w:name w:val="No List"/>
+    <w:uiPriority w:val="99"/>
+    <w:semiHidden/>
+    <w:unhideWhenUsed/>
+  </w:style>
+  <w:style w:type="paragraph" w:styleId="NoSpacing">
+    <w:name w:val="No Spacing"/>
+    <w:link w:val="NoSpacingChar"/>
+    <w:uiPriority w:val="1"/>
+    <w:qFormat/>
+    <w:rsid w:val="007E11B5"/>
+    <w:pPr>
+      <w:spacing w:after="0" w:line="240" w:lineRule="auto"/>
+    </w:pPr>
+    <w:rPr>
+      <w:rFonts w:eastAsiaTheme="minorEastAsia"/>
+      <w:lang w:eastAsia="ja-JP"/>
+    </w:rPr>
+  </w:style>
+  <w:style w:type="character" w:customStyle="1" w:styleId="NoSpacingChar">
+    <w:name w:val="No Spacing Char"/>
+    <w:basedOn w:val="DefaultParagraphFont"/>
+    <w:link w:val="NoSpacing"/>
+    <w:uiPriority w:val="1"/>
+    <w:rsid w:val="007E11B5"/>
+    <w:rPr>
+      <w:rFonts w:eastAsiaTheme="minorEastAsia"/>
+      <w:lang w:eastAsia="ja-JP"/>
+    </w:rPr>
+  </w:style>
+  <w:style w:type="paragraph" w:styleId="BalloonText">
+    <w:name w:val="Balloon Text"/>
+    <w:basedOn w:val="Normal"/>
+    <w:link w:val="BalloonTextChar"/>
+    <w:uiPriority w:val="99"/>
+    <w:semiHidden/>
+    <w:unhideWhenUsed/>
+    <w:rsid w:val="007E11B5"/>
+    <w:rPr>
+      <w:rFonts w:ascii="Tahoma" w:hAnsi="Tahoma" w:cs="Tahoma"/>
+      <w:sz w:val="16"/>
+      <w:szCs w:val="16"/>
+    </w:rPr>
+  </w:style>
+  <w:style w:type="character" w:customStyle="1" w:styleId="BalloonTextChar">
+    <w:name w:val="Balloon Text Char"/>
+    <w:basedOn w:val="DefaultParagraphFont"/>
+    <w:link w:val="BalloonText"/>
+    <w:uiPriority w:val="99"/>
+    <w:semiHidden/>
+    <w:rsid w:val="007E11B5"/>
+    <w:rPr>
+      <w:rFonts w:ascii="Tahoma" w:eastAsia="Times New Roman" w:hAnsi="Tahoma" w:cs="Tahoma"/>
+      <w:sz w:val="16"/>
+      <w:szCs w:val="16"/>
+    </w:rPr>
+  </w:style>
+  <w:style w:type="paragraph" w:styleId="Header">
+    <w:name w:val="header"/>
+    <w:basedOn w:val="Normal"/>
+    <w:link w:val="HeaderChar"/>
+    <w:uiPriority w:val="99"/>
+    <w:unhideWhenUsed/>
+    <w:rsid w:val="00621768"/>
+    <w:pPr>
+      <w:tabs>
+        <w:tab w:val="center" w:pos="4680"/>
+        <w:tab w:val="right" w:pos="9360"/>
+      </w:tabs>
+    </w:pPr>
+  </w:style>
+  <w:style w:type="character" w:customStyle="1" w:styleId="HeaderChar">
+    <w:name w:val="Header Char"/>
+    <w:basedOn w:val="DefaultParagraphFont"/>
+    <w:link w:val="Header"/>
+    <w:uiPriority w:val="99"/>
+    <w:rsid w:val="00621768"/>
+    <w:rPr>
+      <w:rFonts w:ascii="Times New Roman" w:eastAsia="Times New Roman" w:hAnsi="Times New Roman" w:cs="Times New Roman"/>
+      <w:sz w:val="24"/>
+      <w:szCs w:val="24"/>
+    </w:rPr>
+  </w:style>
+  <w:style w:type="paragraph" w:styleId="Footer">
+    <w:name w:val="footer"/>
+    <w:basedOn w:val="Normal"/>
+    <w:link w:val="FooterChar"/>
+    <w:uiPriority w:val="99"/>
+    <w:unhideWhenUsed/>
+    <w:rsid w:val="00621768"/>
+    <w:pPr>
+      <w:tabs>
+        <w:tab w:val="center" w:pos="4680"/>
+        <w:tab w:val="right" w:pos="9360"/>
+      </w:tabs>
+    </w:pPr>
+  </w:style>
+  <w:style w:type="character" w:customStyle="1" w:styleId="FooterChar">
+    <w:name w:val="Footer Char"/>
+    <w:basedOn w:val="DefaultParagraphFont"/>
+    <w:link w:val="Footer"/>
+    <w:uiPriority w:val="99"/>
+    <w:rsid w:val="00621768"/>
+    <w:rPr>
+      <w:rFonts w:ascii="Times New Roman" w:eastAsia="Times New Roman" w:hAnsi="Times New Roman" w:cs="Times New Roman"/>
+      <w:sz w:val="24"/>
+      <w:szCs w:val="24"/>
+    </w:rPr>
+  </w:style>
+  <w:style w:type="paragraph" w:styleId="Title">
+    <w:name w:val="Title"/>
+    <w:basedOn w:val="Normal"/>
+    <w:next w:val="Normal"/>
+    <w:link w:val="TitleChar"/>
+    <w:uiPriority w:val="10"/>
+    <w:qFormat/>
+    <w:rsid w:val="00916246"/>
+    <w:pPr>
+      <w:contextualSpacing/>
+    </w:pPr>
+    <w:rPr>
+      <w:rFonts w:asciiTheme="majorHAnsi" w:eastAsiaTheme="majorEastAsia" w:hAnsiTheme="majorHAnsi" w:cstheme="majorBidi"/>
+      <w:spacing w:val="-10"/>
+      <w:kern w:val="28"/>
+      <w:sz w:val="56"/>
+      <w:szCs w:val="56"/>
+    </w:rPr>
+  </w:style>
+  <w:style w:type="character" w:customStyle="1" w:styleId="TitleChar">
+    <w:name w:val="Title Char"/>
+    <w:basedOn w:val="DefaultParagraphFont"/>
+    <w:link w:val="Title"/>
+    <w:uiPriority w:val="10"/>
+    <w:rsid w:val="00916246"/>
+    <w:rPr>
+      <w:rFonts w:asciiTheme="majorHAnsi" w:eastAsiaTheme="majorEastAsia" w:hAnsiTheme="majorHAnsi" w:cstheme="majorBidi"/>
+      <w:spacing w:val="-10"/>
+      <w:kern w:val="28"/>
+      <w:sz w:val="56"/>
+      <w:szCs w:val="56"/>
+    </w:rPr>
+  </w:style>
+  <w:style w:type="paragraph" w:styleId="Subtitle">
+    <w:name w:val="Subtitle"/>
+    <w:basedOn w:val="Normal"/>
+    <w:next w:val="Normal"/>
+    <w:link w:val="SubtitleChar"/>
+    <w:uiPriority w:val="11"/>
+    <w:qFormat/>
+    <w:rsid w:val="00916246"/>
+    <w:pPr>
+      <w:numPr>
+        <w:ilvl w:val="1"/>
+      </w:numPr>
+      <w:spacing w:after="160"/>
+    </w:pPr>
+    <w:rPr>
+      <w:rFonts w:asciiTheme="minorHAnsi" w:eastAsiaTheme="minorEastAsia" w:hAnsiTheme="minorHAnsi" w:cstheme="minorBidi"/>
+      <w:color w:val="897D5D" w:themeColor="text1" w:themeTint="A5"/>
+      <w:spacing w:val="15"/>
+      <w:sz w:val="22"/>
+      <w:szCs w:val="22"/>
+    </w:rPr>
+  </w:style>
+  <w:style w:type="character" w:customStyle="1" w:styleId="SubtitleChar">
+    <w:name w:val="Subtitle Char"/>
+    <w:basedOn w:val="DefaultParagraphFont"/>
+    <w:link w:val="Subtitle"/>
+    <w:uiPriority w:val="11"/>
+    <w:rsid w:val="00916246"/>
+    <w:rPr>
+      <w:rFonts w:eastAsiaTheme="minorEastAsia"/>
+      <w:color w:val="897D5D" w:themeColor="text1" w:themeTint="A5"/>
+      <w:spacing w:val="15"/>
+    </w:rPr>
+  </w:style>
+  <w:style w:type="character" w:customStyle="1" w:styleId="Heading1Char">
+    <w:name w:val="Heading 1 Char"/>
+    <w:basedOn w:val="DefaultParagraphFont"/>
+    <w:link w:val="Heading1"/>
+    <w:uiPriority w:val="9"/>
+    <w:rsid w:val="00916246"/>
+    <w:rPr>
+      <w:rFonts w:asciiTheme="majorHAnsi" w:eastAsiaTheme="majorEastAsia" w:hAnsiTheme="majorHAnsi" w:cstheme="majorBidi"/>
+      <w:color w:val="848057" w:themeColor="accent1" w:themeShade="BF"/>
+      <w:sz w:val="32"/>
+      <w:szCs w:val="32"/>
+    </w:rPr>
+  </w:style>
+  <w:style w:type="character" w:customStyle="1" w:styleId="Heading2Char">
+    <w:name w:val="Heading 2 Char"/>
+    <w:basedOn w:val="DefaultParagraphFont"/>
+    <w:link w:val="Heading2"/>
+    <w:uiPriority w:val="9"/>
+    <w:rsid w:val="00916246"/>
+    <w:rPr>
+      <w:rFonts w:asciiTheme="majorHAnsi" w:eastAsiaTheme="majorEastAsia" w:hAnsiTheme="majorHAnsi" w:cstheme="majorBidi"/>
+      <w:color w:val="848057" w:themeColor="accent1" w:themeShade="BF"/>
+      <w:sz w:val="26"/>
+      <w:szCs w:val="26"/>
+    </w:rPr>
+  </w:style>
+  <w:style w:type="character" w:customStyle="1" w:styleId="Heading3Char">
+    <w:name w:val="Heading 3 Char"/>
+    <w:basedOn w:val="DefaultParagraphFont"/>
+    <w:link w:val="Heading3"/>
+    <w:uiPriority w:val="9"/>
+    <w:rsid w:val="00A437C4"/>
+    <w:rPr>
+      <w:rFonts w:asciiTheme="majorHAnsi" w:eastAsiaTheme="majorEastAsia" w:hAnsiTheme="majorHAnsi" w:cstheme="majorBidi"/>
+      <w:color w:val="575539" w:themeColor="accent1" w:themeShade="7F"/>
+      <w:sz w:val="24"/>
+      <w:szCs w:val="24"/>
+    </w:rPr>
+  </w:style>
+  <w:style w:type="paragraph" w:styleId="TOCHeading">
+    <w:name w:val="TOC Heading"/>
+    <w:basedOn w:val="Heading1"/>
+    <w:next w:val="Normal"/>
+    <w:uiPriority w:val="39"/>
+    <w:unhideWhenUsed/>
+    <w:qFormat/>
+    <w:rsid w:val="00A437C4"/>
+    <w:pPr>
+      <w:spacing w:line="259" w:lineRule="auto"/>
+      <w:outlineLvl w:val="9"/>
+    </w:pPr>
+  </w:style>
+  <w:style w:type="paragraph" w:styleId="TOC1">
+    <w:name w:val="toc 1"/>
+    <w:basedOn w:val="Normal"/>
+    <w:next w:val="Normal"/>
+    <w:autoRedefine/>
+    <w:uiPriority w:val="39"/>
+    <w:unhideWhenUsed/>
+    <w:rsid w:val="00A437C4"/>
+    <w:pPr>
+      <w:spacing w:after="100"/>
+    </w:pPr>
+  </w:style>
+  <w:style w:type="paragraph" w:styleId="TOC2">
+    <w:name w:val="toc 2"/>
+    <w:basedOn w:val="Normal"/>
+    <w:next w:val="Normal"/>
+    <w:autoRedefine/>
+    <w:uiPriority w:val="39"/>
+    <w:unhideWhenUsed/>
+    <w:rsid w:val="00A437C4"/>
+    <w:pPr>
+      <w:spacing w:after="100"/>
+      <w:ind w:left="240"/>
+    </w:pPr>
+  </w:style>
+  <w:style w:type="paragraph" w:styleId="TOC3">
+    <w:name w:val="toc 3"/>
+    <w:basedOn w:val="Normal"/>
+    <w:next w:val="Normal"/>
+    <w:autoRedefine/>
+    <w:uiPriority w:val="39"/>
+    <w:unhideWhenUsed/>
+    <w:rsid w:val="00A437C4"/>
+    <w:pPr>
+      <w:spacing w:after="100"/>
+      <w:ind w:left="480"/>
+    </w:pPr>
+  </w:style>
+  <w:style w:type="character" w:styleId="Hyperlink">
+    <w:name w:val="Hyperlink"/>
+    <w:basedOn w:val="DefaultParagraphFont"/>
+    <w:uiPriority w:val="99"/>
+    <w:unhideWhenUsed/>
+    <w:rsid w:val="00A437C4"/>
+    <w:rPr>
+      <w:color w:val="D25814" w:themeColor="hyperlink"/>
+      <w:u w:val="single"/>
+    </w:rPr>
+  </w:style>
+  <w:style w:type="paragraph" w:styleId="NormalWeb">
+    <w:name w:val="Normal (Web)"/>
+    <w:basedOn w:val="Normal"/>
+    <w:uiPriority w:val="99"/>
+    <w:semiHidden/>
+    <w:unhideWhenUsed/>
+    <w:rsid w:val="008623C1"/>
+    <w:pPr>
+      <w:spacing w:before="100" w:beforeAutospacing="1" w:after="100" w:afterAutospacing="1"/>
+    </w:pPr>
+  </w:style>
+  <w:style w:type="paragraph" w:styleId="ListParagraph">
+    <w:name w:val="List Paragraph"/>
+    <w:basedOn w:val="Normal"/>
+    <w:uiPriority w:val="34"/>
+    <w:qFormat/>
+    <w:rsid w:val="008623C1"/>
+    <w:pPr>
+      <w:ind w:left="720"/>
+      <w:contextualSpacing/>
+    </w:pPr>
+  </w:style>
+  <w:style w:type="table" w:styleId="TableGrid">
+    <w:name w:val="Table Grid"/>
+    <w:basedOn w:val="TableNormal"/>
+    <w:uiPriority w:val="59"/>
+    <w:rsid w:val="00DB0E08"/>
+    <w:pPr>
+      <w:spacing w:after="0" w:line="240" w:lineRule="auto"/>
+    </w:pPr>
+    <w:tblPr>
+      <w:tblBorders>
+        <w:top w:val="single" w:sz="4" w:space="0" w:color="auto"/>
+        <w:left w:val="single" w:sz="4" w:space="0" w:color="auto"/>
+        <w:bottom w:val="single" w:sz="4" w:space="0" w:color="auto"/>
+        <w:right w:val="single" w:sz="4" w:space="0" w:color="auto"/>
+        <w:insideH w:val="single" w:sz="4" w:space="0" w:color="auto"/>
+        <w:insideV w:val="single" w:sz="4" w:space="0" w:color="auto"/>
+      </w:tblBorders>
+    </w:tblPr>
+  </w:style>
+  <w:style w:type="table" w:styleId="MediumGrid2-Accent2">
+    <w:name w:val="Medium Grid 2 Accent 2"/>
+    <w:basedOn w:val="TableNormal"/>
+    <w:uiPriority w:val="68"/>
+    <w:rsid w:val="00DE5206"/>
+    <w:pPr>
+      <w:spacing w:after="0" w:line="240" w:lineRule="auto"/>
+    </w:pPr>
+    <w:rPr>
+      <w:rFonts w:asciiTheme="majorHAnsi" w:eastAsiaTheme="majorEastAsia" w:hAnsiTheme="majorHAnsi" w:cstheme="majorBidi"/>
+      <w:color w:val="2F2B20" w:themeColor="text1"/>
+    </w:rPr>
+    <w:tblPr>
+      <w:tblStyleRowBandSize w:val="1"/>
+      <w:tblStyleColBandSize w:val="1"/>
+      <w:tblBorders>
+        <w:top w:val="single" w:sz="8" w:space="0" w:color="9CBEBD" w:themeColor="accent2"/>
+        <w:left w:val="single" w:sz="8" w:space="0" w:color="9CBEBD" w:themeColor="accent2"/>
+        <w:bottom w:val="single" w:sz="8" w:space="0" w:color="9CBEBD" w:themeColor="accent2"/>
+        <w:right w:val="single" w:sz="8" w:space="0" w:color="9CBEBD" w:themeColor="accent2"/>
+        <w:insideH w:val="single" w:sz="8" w:space="0" w:color="9CBEBD" w:themeColor="accent2"/>
+        <w:insideV w:val="single" w:sz="8" w:space="0" w:color="9CBEBD" w:themeColor="accent2"/>
+      </w:tblBorders>
     </w:tblPr>
     <w:tcPr>
       <w:shd w:val="clear" w:color="auto" w:fill="E6EFEE" w:themeFill="accent2" w:themeFillTint="3F"/>
@@ -12375,7 +12885,7 @@
 </file>
 
 <file path=customXml/itemProps2.xml><?xml version="1.0" encoding="utf-8"?>
-<ds:datastoreItem xmlns:ds="http://schemas.openxmlformats.org/officeDocument/2006/customXml" ds:itemID="{E44DF711-9CA6-4916-BB26-1F0645CFB421}">
+<ds:datastoreItem xmlns:ds="http://schemas.openxmlformats.org/officeDocument/2006/customXml" ds:itemID="{33A1B6C3-6F4D-41F8-A3D4-E00B72FCFD9D}">
   <ds:schemaRefs>
     <ds:schemaRef ds:uri="http://schemas.openxmlformats.org/officeDocument/2006/bibliography"/>
   </ds:schemaRefs>

--- a/Documents/Deliverable 2 - Requirements Document.docx
+++ b/Documents/Deliverable 2 - Requirements Document.docx
@@ -10,7 +10,6 @@
           <w:docPartUnique/>
         </w:docPartObj>
       </w:sdtPr>
-      <w:sdtEndPr/>
       <w:sdtContent>
         <w:p>
           <w:r>
@@ -95,7 +94,6 @@
                                   <w:dataBinding w:prefixMappings="xmlns:ns0='http://schemas.openxmlformats.org/package/2006/metadata/core-properties' xmlns:ns1='http://purl.org/dc/elements/1.1/'" w:xpath="/ns0:coreProperties[1]/ns1:title[1]" w:storeItemID="{6C3C8BC8-F283-45AE-878A-BAB7291924A1}"/>
                                   <w:text/>
                                 </w:sdtPr>
-                                <w:sdtEndPr/>
                                 <w:sdtContent>
                                   <w:p>
                                     <w:pPr>
@@ -117,27 +115,7 @@
                                         <w:sz w:val="84"/>
                                         <w:szCs w:val="72"/>
                                       </w:rPr>
-                                      <w:t xml:space="preserve">University Catalog Management System </w:t>
-                                    </w:r>
-                                    <w:r>
-                                      <w:rPr>
-                                        <w:rFonts w:ascii="Times New Roman" w:eastAsiaTheme="majorEastAsia" w:hAnsi="Times New Roman" w:cs="Times New Roman"/>
-                                        <w:b/>
-                                        <w:color w:val="FFFFFF" w:themeColor="background1"/>
-                                        <w:sz w:val="84"/>
-                                        <w:szCs w:val="72"/>
-                                      </w:rPr>
-                                      <w:t xml:space="preserve">Version </w:t>
-                                    </w:r>
-                                    <w:r>
-                                      <w:rPr>
-                                        <w:rFonts w:ascii="Times New Roman" w:eastAsiaTheme="majorEastAsia" w:hAnsi="Times New Roman" w:cs="Times New Roman"/>
-                                        <w:b/>
-                                        <w:color w:val="FFFFFF" w:themeColor="background1"/>
-                                        <w:sz w:val="84"/>
-                                        <w:szCs w:val="72"/>
-                                      </w:rPr>
-                                      <w:t>2.0</w:t>
+                                      <w:t>University Catalog Management System Version 2.0</w:t>
                                     </w:r>
                                   </w:p>
                                 </w:sdtContent>
@@ -159,9 +137,9 @@
                   </wp:anchor>
                 </w:drawing>
               </mc:Choice>
-              <mc:Fallback xmlns:w15="http://schemas.microsoft.com/office/word/2012/wordml">
+              <mc:Fallback>
                 <w:pict>
-                  <v:rect w14:anchorId="7413397B" id="Rectangle 6" o:spid="_x0000_s1026" style="position:absolute;margin-left:0;margin-top:0;width:514.8pt;height:421.2pt;z-index:-251656192;visibility:visible;mso-wrap-style:square;mso-width-percent:1100;mso-height-percent:650;mso-top-percent:-50;mso-wrap-distance-left:9pt;mso-wrap-distance-top:0;mso-wrap-distance-right:9pt;mso-wrap-distance-bottom:0;mso-position-horizontal:center;mso-position-horizontal-relative:margin;mso-position-vertical-relative:margin;mso-width-percent:1100;mso-height-percent:650;mso-top-percent:-50;mso-width-relative:margin;mso-height-relative:margin;v-text-anchor:bottom" o:gfxdata="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" fillcolor="#002060" stroked="f">
+                  <v:rect id="Rectangle 6" o:spid="_x0000_s1026" style="position:absolute;margin-left:0;margin-top:0;width:514.8pt;height:421.2pt;z-index:-251660800;visibility:visible;mso-wrap-style:square;mso-width-percent:1100;mso-height-percent:650;mso-top-percent:-50;mso-wrap-distance-left:9pt;mso-wrap-distance-top:0;mso-wrap-distance-right:9pt;mso-wrap-distance-bottom:0;mso-position-horizontal:center;mso-position-horizontal-relative:margin;mso-position-vertical-relative:margin;mso-width-percent:1100;mso-height-percent:650;mso-top-percent:-50;mso-width-relative:margin;mso-height-relative:margin;v-text-anchor:bottom" o:gfxdata="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" fillcolor="#002060" stroked="f">
                     <v:textbox inset="18pt,,108pt,7.2pt">
                       <w:txbxContent>
                         <w:sdt>
@@ -178,7 +156,6 @@
                             <w:dataBinding w:prefixMappings="xmlns:ns0='http://schemas.openxmlformats.org/package/2006/metadata/core-properties' xmlns:ns1='http://purl.org/dc/elements/1.1/'" w:xpath="/ns0:coreProperties[1]/ns1:title[1]" w:storeItemID="{6C3C8BC8-F283-45AE-878A-BAB7291924A1}"/>
                             <w:text/>
                           </w:sdtPr>
-                          <w:sdtEndPr/>
                           <w:sdtContent>
                             <w:p>
                               <w:pPr>
@@ -200,27 +177,7 @@
                                   <w:sz w:val="84"/>
                                   <w:szCs w:val="72"/>
                                 </w:rPr>
-                                <w:t xml:space="preserve">University Catalog Management System </w:t>
-                              </w:r>
-                              <w:r>
-                                <w:rPr>
-                                  <w:rFonts w:ascii="Times New Roman" w:eastAsiaTheme="majorEastAsia" w:hAnsi="Times New Roman" w:cs="Times New Roman"/>
-                                  <w:b/>
-                                  <w:color w:val="FFFFFF" w:themeColor="background1"/>
-                                  <w:sz w:val="84"/>
-                                  <w:szCs w:val="72"/>
-                                </w:rPr>
-                                <w:t xml:space="preserve">Version </w:t>
-                              </w:r>
-                              <w:r>
-                                <w:rPr>
-                                  <w:rFonts w:ascii="Times New Roman" w:eastAsiaTheme="majorEastAsia" w:hAnsi="Times New Roman" w:cs="Times New Roman"/>
-                                  <w:b/>
-                                  <w:color w:val="FFFFFF" w:themeColor="background1"/>
-                                  <w:sz w:val="84"/>
-                                  <w:szCs w:val="72"/>
-                                </w:rPr>
-                                <w:t>2.0</w:t>
+                                <w:t>University Catalog Management System Version 2.0</w:t>
                               </w:r>
                             </w:p>
                           </w:sdtContent>
@@ -430,13 +387,13 @@
                   </wp:anchor>
                 </w:drawing>
               </mc:Choice>
-              <mc:Fallback xmlns:w15="http://schemas.microsoft.com/office/word/2012/wordml">
+              <mc:Fallback>
                 <w:pict>
-                  <v:shapetype w14:anchorId="78296F18" id="_x0000_t202" coordsize="21600,21600" o:spt="202" path="m,l,21600r21600,l21600,xe">
+                  <v:shapetype id="_x0000_t202" coordsize="21600,21600" o:spt="202" path="m,l,21600r21600,l21600,xe">
                     <v:stroke joinstyle="miter"/>
                     <v:path gradientshapeok="t" o:connecttype="rect"/>
                   </v:shapetype>
-                  <v:shape id="Text Box 387" o:spid="_x0000_s1027" type="#_x0000_t202" style="position:absolute;margin-left:0;margin-top:0;width:259.75pt;height:291.6pt;z-index:251663360;visibility:visible;mso-wrap-style:square;mso-width-percent:0;mso-height-percent:450;mso-left-percent:445;mso-top-percent:590;mso-wrap-distance-left:9pt;mso-wrap-distance-top:0;mso-wrap-distance-right:9pt;mso-wrap-distance-bottom:0;mso-position-horizontal-relative:margin;mso-position-vertical-relative:margin;mso-width-percent:0;mso-height-percent:450;mso-left-percent:445;mso-top-percent:590;mso-width-relative:margin;mso-height-relative:margin;v-text-anchor:top" o:gfxdata="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" filled="f" stroked="f" strokeweight=".5pt">
+                  <v:shape id="Text Box 387" o:spid="_x0000_s1027" type="#_x0000_t202" style="position:absolute;margin-left:0;margin-top:0;width:259.75pt;height:291.6pt;z-index:251660800;visibility:visible;mso-wrap-style:square;mso-width-percent:0;mso-height-percent:450;mso-left-percent:445;mso-top-percent:590;mso-wrap-distance-left:9pt;mso-wrap-distance-top:0;mso-wrap-distance-right:9pt;mso-wrap-distance-bottom:0;mso-position-horizontal-relative:margin;mso-position-vertical-relative:margin;mso-width-percent:0;mso-height-percent:450;mso-left-percent:445;mso-top-percent:590;mso-width-relative:margin;mso-height-relative:margin;v-text-anchor:top" o:gfxdata="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" filled="f" stroked="f" strokeweight=".5pt">
                     <v:textbox inset=",14.4pt,,7.2pt">
                       <w:txbxContent>
                         <w:p>
@@ -946,9 +903,9 @@
                   </wp:anchor>
                 </w:drawing>
               </mc:Choice>
-              <mc:Fallback xmlns:w15="http://schemas.microsoft.com/office/word/2012/wordml">
+              <mc:Fallback>
                 <w:pict>
-                  <v:shape w14:anchorId="0F57400B" id="Text Box 386" o:spid="_x0000_s1028" type="#_x0000_t202" style="position:absolute;margin-left:0;margin-top:0;width:231.65pt;height:291.6pt;z-index:251662336;visibility:visible;mso-wrap-style:square;mso-width-percent:495;mso-height-percent:450;mso-left-percent:-50;mso-top-percent:590;mso-wrap-distance-left:9pt;mso-wrap-distance-top:0;mso-wrap-distance-right:9pt;mso-wrap-distance-bottom:0;mso-position-horizontal-relative:margin;mso-position-vertical-relative:margin;mso-width-percent:495;mso-height-percent:450;mso-left-percent:-50;mso-top-percent:590;mso-width-relative:margin;mso-height-relative:margin;v-text-anchor:bottom" o:gfxdata="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" filled="f" stroked="f" strokeweight=".5pt">
+                  <v:shape id="Text Box 386" o:spid="_x0000_s1028" type="#_x0000_t202" style="position:absolute;margin-left:0;margin-top:0;width:231.65pt;height:291.6pt;z-index:251658752;visibility:visible;mso-wrap-style:square;mso-width-percent:495;mso-height-percent:450;mso-left-percent:-50;mso-top-percent:590;mso-wrap-distance-left:9pt;mso-wrap-distance-top:0;mso-wrap-distance-right:9pt;mso-wrap-distance-bottom:0;mso-position-horizontal-relative:margin;mso-position-vertical-relative:margin;mso-width-percent:495;mso-height-percent:450;mso-left-percent:-50;mso-top-percent:590;mso-width-relative:margin;mso-height-relative:margin;v-text-anchor:bottom" o:gfxdata="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" filled="f" stroked="f" strokeweight=".5pt">
                     <v:textbox inset=",7.2pt,,7.2pt">
                       <w:txbxContent>
                         <w:p>
@@ -4741,7 +4698,6 @@
           <w:numId w:val="17"/>
         </w:numPr>
       </w:pPr>
-      <w:bookmarkStart w:id="11" w:name="_GoBack"/>
       <w:r>
         <w:t>DGU</w:t>
       </w:r>
@@ -4766,17 +4722,16 @@
           <w:color w:val="002060"/>
         </w:rPr>
       </w:pPr>
-      <w:bookmarkStart w:id="12" w:name="_Toc397725025"/>
-      <w:bookmarkStart w:id="13" w:name="_Toc397934030"/>
+      <w:bookmarkStart w:id="11" w:name="_Toc397725025"/>
+      <w:bookmarkStart w:id="12" w:name="_Toc397934030"/>
+      <w:r>
+        <w:rPr>
+          <w:color w:val="002060"/>
+        </w:rPr>
+        <w:t>Abbreviations</w:t>
+      </w:r>
       <w:bookmarkEnd w:id="11"/>
-      <w:r>
-        <w:rPr>
-          <w:color w:val="002060"/>
-        </w:rPr>
-        <w:t>Abbreviations</w:t>
-      </w:r>
       <w:bookmarkEnd w:id="12"/>
-      <w:bookmarkEnd w:id="13"/>
     </w:p>
     <w:p/>
     <w:p>
@@ -4830,16 +4785,16 @@
           <w:color w:val="002060"/>
         </w:rPr>
       </w:pPr>
-      <w:bookmarkStart w:id="14" w:name="_Toc397725026"/>
-      <w:bookmarkStart w:id="15" w:name="_Toc397934031"/>
+      <w:bookmarkStart w:id="13" w:name="_Toc397725026"/>
+      <w:bookmarkStart w:id="14" w:name="_Toc397934031"/>
       <w:r>
         <w:rPr>
           <w:color w:val="002060"/>
         </w:rPr>
         <w:t>Overview of the System</w:t>
       </w:r>
+      <w:bookmarkEnd w:id="13"/>
       <w:bookmarkEnd w:id="14"/>
-      <w:bookmarkEnd w:id="15"/>
       <w:r>
         <w:rPr>
           <w:color w:val="002060"/>
@@ -4877,8 +4832,8 @@
           <w:color w:val="002060"/>
         </w:rPr>
       </w:pPr>
-      <w:bookmarkStart w:id="16" w:name="_Toc397725027"/>
-      <w:bookmarkStart w:id="17" w:name="_Toc397934032"/>
+      <w:bookmarkStart w:id="15" w:name="_Toc397725027"/>
+      <w:bookmarkStart w:id="16" w:name="_Toc397934032"/>
       <w:r>
         <w:rPr>
           <w:color w:val="002060"/>
@@ -4886,8 +4841,8 @@
         <w:lastRenderedPageBreak/>
         <w:t>Current System (Limitation and Problems)</w:t>
       </w:r>
+      <w:bookmarkEnd w:id="15"/>
       <w:bookmarkEnd w:id="16"/>
-      <w:bookmarkEnd w:id="17"/>
       <w:r>
         <w:rPr>
           <w:color w:val="002060"/>
@@ -4943,10 +4898,7 @@
         <w:ind w:left="720"/>
       </w:pPr>
       <w:r>
-        <w:t>The UCMS v2.0 is expected to resolve all these issues by implementing the most crucial f</w:t>
-      </w:r>
-      <w:r>
-        <w:t xml:space="preserve">unctionalities for this program. In addition, this version is projected to be the most complete aiding on managing the catalogs within university. </w:t>
+        <w:t xml:space="preserve">The UCMS v2.0 is expected to resolve all these issues by implementing the most crucial functionalities for this program. In addition, this version is projected to be the most complete aiding on managing the catalogs within university. </w:t>
       </w:r>
     </w:p>
     <w:p>
@@ -4982,8 +4934,8 @@
           <w:color w:val="002060"/>
         </w:rPr>
       </w:pPr>
-      <w:bookmarkStart w:id="18" w:name="_Toc397725028"/>
-      <w:bookmarkStart w:id="19" w:name="_Toc397934033"/>
+      <w:bookmarkStart w:id="17" w:name="_Toc397725028"/>
+      <w:bookmarkStart w:id="18" w:name="_Toc397934033"/>
       <w:r>
         <w:rPr>
           <w:color w:val="002060"/>
@@ -4991,8 +4943,8 @@
         <w:lastRenderedPageBreak/>
         <w:t>Project Plan</w:t>
       </w:r>
+      <w:bookmarkEnd w:id="17"/>
       <w:bookmarkEnd w:id="18"/>
-      <w:bookmarkEnd w:id="19"/>
     </w:p>
     <w:p/>
     <w:p>
@@ -5016,16 +4968,16 @@
           <w:color w:val="002060"/>
         </w:rPr>
       </w:pPr>
-      <w:bookmarkStart w:id="20" w:name="_Toc397725029"/>
-      <w:bookmarkStart w:id="21" w:name="_Toc397934034"/>
+      <w:bookmarkStart w:id="19" w:name="_Toc397725029"/>
+      <w:bookmarkStart w:id="20" w:name="_Toc397934034"/>
       <w:r>
         <w:rPr>
           <w:color w:val="002060"/>
         </w:rPr>
         <w:t>Project Organization</w:t>
       </w:r>
+      <w:bookmarkEnd w:id="19"/>
       <w:bookmarkEnd w:id="20"/>
-      <w:bookmarkEnd w:id="21"/>
     </w:p>
     <w:p/>
     <w:p>
@@ -5174,9 +5126,9 @@
               </wp:anchor>
             </w:drawing>
           </mc:Choice>
-          <mc:Fallback xmlns:w15="http://schemas.microsoft.com/office/word/2012/wordml">
+          <mc:Fallback>
             <w:pict>
-              <v:shape id="Text Box 14" o:spid="_x0000_s1029" type="#_x0000_t202" style="position:absolute;margin-left:167.35pt;margin-top:10.65pt;width:154.65pt;height:68.65pt;z-index:251658240;visibility:visible;mso-wrap-style:square;mso-width-percent:0;mso-height-percent:0;mso-wrap-distance-left:9pt;mso-wrap-distance-top:0;mso-wrap-distance-right:9pt;mso-wrap-distance-bottom:0;mso-position-horizontal:absolute;mso-position-horizontal-relative:text;mso-position-vertical:absolute;mso-position-vertical-relative:text;mso-width-percent:0;mso-height-percent:0;mso-width-relative:margin;mso-height-relative:margin;v-text-anchor:top" o:gfxdata="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" fillcolor="white [3201]" strokecolor="#b1a089 [3209]" strokeweight="2pt">
+              <v:shape id="Text Box 14" o:spid="_x0000_s1029" type="#_x0000_t202" style="position:absolute;margin-left:167.35pt;margin-top:10.65pt;width:154.65pt;height:68.65pt;z-index:251653632;visibility:visible;mso-wrap-style:square;mso-width-percent:0;mso-height-percent:0;mso-wrap-distance-left:9pt;mso-wrap-distance-top:0;mso-wrap-distance-right:9pt;mso-wrap-distance-bottom:0;mso-position-horizontal:absolute;mso-position-horizontal-relative:text;mso-position-vertical:absolute;mso-position-vertical-relative:text;mso-width-percent:0;mso-height-percent:0;mso-width-relative:margin;mso-height-relative:margin;v-text-anchor:top" o:gfxdata="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" fillcolor="white [3201]" strokecolor="#b1a089 [3209]" strokeweight="2pt">
                 <v:textbox>
                   <w:txbxContent>
                     <w:p>
@@ -5192,13 +5144,8 @@
                         <w:jc w:val="center"/>
                       </w:pPr>
                       <w:r>
-                        <w:t xml:space="preserve">Jose </w:t>
+                        <w:t>Jose Astudillo</w:t>
                       </w:r>
-                      <w:proofErr w:type="spellStart"/>
-                      <w:r>
-                        <w:t>Astudillo</w:t>
-                      </w:r>
-                      <w:proofErr w:type="spellEnd"/>
                     </w:p>
                   </w:txbxContent>
                 </v:textbox>
@@ -5535,9 +5482,9 @@
               </wp:anchor>
             </w:drawing>
           </mc:Choice>
-          <mc:Fallback xmlns:w15="http://schemas.microsoft.com/office/word/2012/wordml">
+          <mc:Fallback>
             <w:pict>
-              <v:shape id="Text Box 11" o:spid="_x0000_s1030" type="#_x0000_t202" style="position:absolute;left:0;text-align:left;margin-left:167.35pt;margin-top:11.2pt;width:158.65pt;height:64.65pt;z-index:251660288;visibility:visible;mso-wrap-style:square;mso-width-percent:0;mso-height-percent:0;mso-wrap-distance-left:9pt;mso-wrap-distance-top:0;mso-wrap-distance-right:9pt;mso-wrap-distance-bottom:0;mso-position-horizontal:absolute;mso-position-horizontal-relative:text;mso-position-vertical:absolute;mso-position-vertical-relative:text;mso-width-percent:0;mso-height-percent:0;mso-width-relative:page;mso-height-relative:margin;v-text-anchor:top" o:gfxdata="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" fillcolor="white [3201]" strokecolor="#b1a089 [3209]" strokeweight="2pt">
+              <v:shape id="Text Box 11" o:spid="_x0000_s1030" type="#_x0000_t202" style="position:absolute;left:0;text-align:left;margin-left:167.35pt;margin-top:11.2pt;width:158.65pt;height:64.65pt;z-index:251656704;visibility:visible;mso-wrap-style:square;mso-width-percent:0;mso-height-percent:0;mso-wrap-distance-left:9pt;mso-wrap-distance-top:0;mso-wrap-distance-right:9pt;mso-wrap-distance-bottom:0;mso-position-horizontal:absolute;mso-position-horizontal-relative:text;mso-position-vertical:absolute;mso-position-vertical-relative:text;mso-width-percent:0;mso-height-percent:0;mso-width-relative:page;mso-height-relative:margin;v-text-anchor:top" o:gfxdata="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" fillcolor="white [3201]" strokecolor="#b1a089 [3209]" strokeweight="2pt">
                 <v:textbox>
                   <w:txbxContent>
                     <w:p>
@@ -5634,16 +5581,16 @@
           <w:color w:val="002060"/>
         </w:rPr>
       </w:pPr>
-      <w:bookmarkStart w:id="22" w:name="_Toc397725030"/>
-      <w:bookmarkStart w:id="23" w:name="_Toc397934035"/>
+      <w:bookmarkStart w:id="21" w:name="_Toc397725030"/>
+      <w:bookmarkStart w:id="22" w:name="_Toc397934035"/>
       <w:r>
         <w:rPr>
           <w:color w:val="002060"/>
         </w:rPr>
         <w:t>Work Breakdown</w:t>
       </w:r>
+      <w:bookmarkEnd w:id="21"/>
       <w:bookmarkEnd w:id="22"/>
-      <w:bookmarkEnd w:id="23"/>
     </w:p>
     <w:p/>
     <w:p>
@@ -6010,16 +5957,16 @@
           <w:color w:val="002060"/>
         </w:rPr>
       </w:pPr>
-      <w:bookmarkStart w:id="24" w:name="_Toc397725031"/>
-      <w:bookmarkStart w:id="25" w:name="_Toc397934036"/>
+      <w:bookmarkStart w:id="23" w:name="_Toc397725031"/>
+      <w:bookmarkStart w:id="24" w:name="_Toc397934036"/>
       <w:r>
         <w:rPr>
           <w:color w:val="002060"/>
         </w:rPr>
         <w:t>Cost Estimate</w:t>
       </w:r>
+      <w:bookmarkEnd w:id="23"/>
       <w:bookmarkEnd w:id="24"/>
-      <w:bookmarkEnd w:id="25"/>
     </w:p>
     <w:p/>
     <w:p>
@@ -6461,8 +6408,8 @@
           <w:color w:val="002060"/>
         </w:rPr>
       </w:pPr>
-      <w:bookmarkStart w:id="26" w:name="_Toc397725032"/>
-      <w:bookmarkStart w:id="27" w:name="_Toc397934037"/>
+      <w:bookmarkStart w:id="25" w:name="_Toc397725032"/>
+      <w:bookmarkStart w:id="26" w:name="_Toc397934037"/>
       <w:r>
         <w:rPr>
           <w:color w:val="002060"/>
@@ -6470,8 +6417,8 @@
         <w:lastRenderedPageBreak/>
         <w:t>Proposed System Requirements</w:t>
       </w:r>
+      <w:bookmarkEnd w:id="25"/>
       <w:bookmarkEnd w:id="26"/>
-      <w:bookmarkEnd w:id="27"/>
     </w:p>
     <w:p/>
     <w:p>
@@ -6501,16 +6448,16 @@
           <w:color w:val="002060"/>
         </w:rPr>
       </w:pPr>
-      <w:bookmarkStart w:id="28" w:name="_Toc397725033"/>
-      <w:bookmarkStart w:id="29" w:name="_Toc397934038"/>
+      <w:bookmarkStart w:id="27" w:name="_Toc397725033"/>
+      <w:bookmarkStart w:id="28" w:name="_Toc397934038"/>
       <w:r>
         <w:rPr>
           <w:color w:val="002060"/>
         </w:rPr>
         <w:t>Functional Requirements</w:t>
       </w:r>
+      <w:bookmarkEnd w:id="27"/>
       <w:bookmarkEnd w:id="28"/>
-      <w:bookmarkEnd w:id="29"/>
       <w:r>
         <w:rPr>
           <w:color w:val="002060"/>
@@ -6837,8 +6784,8 @@
           <w:color w:val="002060"/>
         </w:rPr>
       </w:pPr>
-      <w:bookmarkStart w:id="30" w:name="_Toc397725034"/>
-      <w:bookmarkStart w:id="31" w:name="_Toc397934039"/>
+      <w:bookmarkStart w:id="29" w:name="_Toc397725034"/>
+      <w:bookmarkStart w:id="30" w:name="_Toc397934039"/>
       <w:r>
         <w:rPr>
           <w:color w:val="002060"/>
@@ -6846,8 +6793,8 @@
         <w:lastRenderedPageBreak/>
         <w:t>Analysis of the System Requirements</w:t>
       </w:r>
+      <w:bookmarkEnd w:id="29"/>
       <w:bookmarkEnd w:id="30"/>
-      <w:bookmarkEnd w:id="31"/>
     </w:p>
     <w:p/>
     <w:p>
@@ -6863,16 +6810,16 @@
           <w:color w:val="002060"/>
         </w:rPr>
       </w:pPr>
-      <w:bookmarkStart w:id="32" w:name="_Toc397725035"/>
-      <w:bookmarkStart w:id="33" w:name="_Toc397934040"/>
+      <w:bookmarkStart w:id="31" w:name="_Toc397725035"/>
+      <w:bookmarkStart w:id="32" w:name="_Toc397934040"/>
       <w:r>
         <w:rPr>
           <w:color w:val="002060"/>
         </w:rPr>
         <w:t>Scenarios</w:t>
       </w:r>
+      <w:bookmarkEnd w:id="31"/>
       <w:bookmarkEnd w:id="32"/>
-      <w:bookmarkEnd w:id="33"/>
     </w:p>
     <w:p/>
     <w:p>
@@ -6888,16 +6835,16 @@
           <w:color w:val="002060"/>
         </w:rPr>
       </w:pPr>
-      <w:bookmarkStart w:id="34" w:name="_Toc397725036"/>
-      <w:bookmarkStart w:id="35" w:name="_Toc397934041"/>
+      <w:bookmarkStart w:id="33" w:name="_Toc397725036"/>
+      <w:bookmarkStart w:id="34" w:name="_Toc397934041"/>
       <w:r>
         <w:rPr>
           <w:color w:val="002060"/>
         </w:rPr>
         <w:t>Use Case Model</w:t>
       </w:r>
+      <w:bookmarkEnd w:id="33"/>
       <w:bookmarkEnd w:id="34"/>
-      <w:bookmarkEnd w:id="35"/>
     </w:p>
     <w:p/>
     <w:p>
@@ -6913,16 +6860,16 @@
           <w:color w:val="002060"/>
         </w:rPr>
       </w:pPr>
-      <w:bookmarkStart w:id="36" w:name="_Toc397725037"/>
-      <w:bookmarkStart w:id="37" w:name="_Toc397934042"/>
+      <w:bookmarkStart w:id="35" w:name="_Toc397725037"/>
+      <w:bookmarkStart w:id="36" w:name="_Toc397934042"/>
       <w:r>
         <w:rPr>
           <w:color w:val="002060"/>
         </w:rPr>
         <w:t>Static Model</w:t>
       </w:r>
+      <w:bookmarkEnd w:id="35"/>
       <w:bookmarkEnd w:id="36"/>
-      <w:bookmarkEnd w:id="37"/>
     </w:p>
     <w:p/>
     <w:p>
@@ -6938,16 +6885,16 @@
           <w:color w:val="002060"/>
         </w:rPr>
       </w:pPr>
-      <w:bookmarkStart w:id="38" w:name="_Toc397725038"/>
-      <w:bookmarkStart w:id="39" w:name="_Toc397934043"/>
+      <w:bookmarkStart w:id="37" w:name="_Toc397725038"/>
+      <w:bookmarkStart w:id="38" w:name="_Toc397934043"/>
       <w:r>
         <w:rPr>
           <w:color w:val="002060"/>
         </w:rPr>
         <w:t>Dynamic Model</w:t>
       </w:r>
+      <w:bookmarkEnd w:id="37"/>
       <w:bookmarkEnd w:id="38"/>
-      <w:bookmarkEnd w:id="39"/>
     </w:p>
     <w:p>
       <w:pPr>
@@ -6970,8 +6917,8 @@
           <w:color w:val="002060"/>
         </w:rPr>
       </w:pPr>
-      <w:bookmarkStart w:id="40" w:name="_Toc397725039"/>
-      <w:bookmarkStart w:id="41" w:name="_Toc397934044"/>
+      <w:bookmarkStart w:id="39" w:name="_Toc397725039"/>
+      <w:bookmarkStart w:id="40" w:name="_Toc397934044"/>
       <w:r>
         <w:rPr>
           <w:color w:val="002060"/>
@@ -6979,8 +6926,8 @@
         <w:lastRenderedPageBreak/>
         <w:t>Glossary</w:t>
       </w:r>
+      <w:bookmarkEnd w:id="39"/>
       <w:bookmarkEnd w:id="40"/>
-      <w:bookmarkEnd w:id="41"/>
     </w:p>
     <w:p/>
     <w:p>
@@ -6996,15 +6943,15 @@
           <w:color w:val="002060"/>
         </w:rPr>
       </w:pPr>
-      <w:bookmarkStart w:id="42" w:name="_Toc397934045"/>
-      <w:bookmarkStart w:id="43" w:name="_Toc397725040"/>
+      <w:bookmarkStart w:id="41" w:name="_Toc397934045"/>
+      <w:bookmarkStart w:id="42" w:name="_Toc397725040"/>
       <w:r>
         <w:rPr>
           <w:color w:val="002060"/>
         </w:rPr>
         <w:t>Definitions</w:t>
       </w:r>
-      <w:bookmarkEnd w:id="42"/>
+      <w:bookmarkEnd w:id="41"/>
     </w:p>
     <w:p/>
     <w:p>
@@ -7091,14 +7038,14 @@
           <w:color w:val="002060"/>
         </w:rPr>
       </w:pPr>
-      <w:bookmarkStart w:id="44" w:name="_Toc397934046"/>
+      <w:bookmarkStart w:id="43" w:name="_Toc397934046"/>
       <w:r>
         <w:rPr>
           <w:color w:val="002060"/>
         </w:rPr>
         <w:t>Acronyms</w:t>
       </w:r>
-      <w:bookmarkEnd w:id="44"/>
+      <w:bookmarkEnd w:id="43"/>
     </w:p>
     <w:p>
       <w:pPr>
@@ -7360,14 +7307,14 @@
           <w:color w:val="002060"/>
         </w:rPr>
       </w:pPr>
-      <w:bookmarkStart w:id="45" w:name="_Toc397934047"/>
+      <w:bookmarkStart w:id="44" w:name="_Toc397934047"/>
       <w:r>
         <w:rPr>
           <w:color w:val="002060"/>
         </w:rPr>
         <w:t>Abbreviations</w:t>
       </w:r>
-      <w:bookmarkEnd w:id="45"/>
+      <w:bookmarkEnd w:id="44"/>
     </w:p>
     <w:p/>
     <w:p>
@@ -7434,7 +7381,7 @@
           <w:color w:val="002060"/>
         </w:rPr>
       </w:pPr>
-      <w:bookmarkStart w:id="46" w:name="_Toc397934048"/>
+      <w:bookmarkStart w:id="45" w:name="_Toc397934048"/>
       <w:r>
         <w:rPr>
           <w:color w:val="002060"/>
@@ -7442,8 +7389,8 @@
         <w:lastRenderedPageBreak/>
         <w:t>Appendix</w:t>
       </w:r>
-      <w:bookmarkEnd w:id="43"/>
-      <w:bookmarkEnd w:id="46"/>
+      <w:bookmarkEnd w:id="42"/>
+      <w:bookmarkEnd w:id="45"/>
     </w:p>
     <w:p/>
     <w:p>
@@ -7455,20 +7402,3137 @@
         </w:numPr>
         <w:spacing w:before="200"/>
         <w:rPr>
-          <w:rFonts w:ascii="Times New Roman" w:hAnsi="Times New Roman"/>
           <w:color w:val="002060"/>
         </w:rPr>
       </w:pPr>
-      <w:bookmarkStart w:id="47" w:name="_Toc397725041"/>
-      <w:bookmarkStart w:id="48" w:name="_Toc397934049"/>
+      <w:bookmarkStart w:id="46" w:name="_Toc397725041"/>
+      <w:bookmarkStart w:id="47" w:name="_Toc397934049"/>
       <w:r>
         <w:rPr>
           <w:color w:val="002060"/>
         </w:rPr>
         <w:t>Appendix A – Complete Use Cases</w:t>
       </w:r>
+      <w:bookmarkEnd w:id="46"/>
       <w:bookmarkEnd w:id="47"/>
+    </w:p>
+    <w:p>
+      <w:pPr>
+        <w:ind w:left="720"/>
+      </w:pPr>
+    </w:p>
+    <w:p>
+      <w:r>
+        <w:rPr>
+          <w:b/>
+        </w:rPr>
+        <w:t xml:space="preserve">Use Case ID </w:t>
+      </w:r>
+      <w:r>
+        <w:rPr>
+          <w:b/>
+        </w:rPr>
+        <w:tab/>
+        <w:t xml:space="preserve">: </w:t>
+      </w:r>
+      <w:r>
+        <w:t>UCMSv2 – 0001</w:t>
+      </w:r>
+    </w:p>
+    <w:p/>
+    <w:p>
+      <w:r>
+        <w:rPr>
+          <w:b/>
+        </w:rPr>
+        <w:t xml:space="preserve">Name </w:t>
+      </w:r>
+      <w:r>
+        <w:rPr>
+          <w:b/>
+        </w:rPr>
+        <w:tab/>
+      </w:r>
+      <w:r>
+        <w:rPr>
+          <w:b/>
+        </w:rPr>
+        <w:tab/>
+        <w:t xml:space="preserve">: </w:t>
+      </w:r>
+      <w:r>
+        <w:t>Create DGU Proposed Catalog</w:t>
+      </w:r>
+    </w:p>
+    <w:p/>
+    <w:p>
+      <w:pPr>
+        <w:ind w:left="1440" w:hanging="1440"/>
+      </w:pPr>
+      <w:r>
+        <w:rPr>
+          <w:b/>
+        </w:rPr>
+        <w:t>Details</w:t>
+      </w:r>
+      <w:r>
+        <w:rPr>
+          <w:b/>
+        </w:rPr>
+        <w:tab/>
+        <w:t xml:space="preserve">: </w:t>
+      </w:r>
+      <w:r>
+        <w:t>This use case allows Admin and advisor to create prospective new catalogs for their corresponding DGU. This includes prospective courses, major, minor, certificates, tracks, groups and set.</w:t>
+      </w:r>
+    </w:p>
+    <w:p>
+      <w:pPr>
+        <w:ind w:left="1440" w:hanging="1440"/>
+      </w:pPr>
+    </w:p>
+    <w:p>
+      <w:pPr>
+        <w:ind w:left="1440" w:hanging="1440"/>
+      </w:pPr>
+      <w:r>
+        <w:rPr>
+          <w:b/>
+        </w:rPr>
+        <w:t>Actors</w:t>
+      </w:r>
+      <w:r>
+        <w:rPr>
+          <w:b/>
+        </w:rPr>
+        <w:tab/>
+        <w:t xml:space="preserve">: </w:t>
+      </w:r>
+      <w:r>
+        <w:t>Admin, and advisor.</w:t>
+      </w:r>
+    </w:p>
+    <w:p>
+      <w:pPr>
+        <w:ind w:left="1440" w:hanging="1440"/>
+      </w:pPr>
+    </w:p>
+    <w:p>
+      <w:pPr>
+        <w:ind w:left="1440" w:hanging="1440"/>
+      </w:pPr>
+      <w:r>
+        <w:rPr>
+          <w:b/>
+        </w:rPr>
+        <w:t>Pre-condition(s):</w:t>
+      </w:r>
+      <w:r>
+        <w:t xml:space="preserve"> </w:t>
+      </w:r>
+    </w:p>
+    <w:p>
+      <w:pPr>
+        <w:ind w:left="1440" w:hanging="1440"/>
+      </w:pPr>
+    </w:p>
+    <w:p>
+      <w:pPr>
+        <w:pStyle w:val="ListParagraph"/>
+        <w:numPr>
+          <w:ilvl w:val="0"/>
+          <w:numId w:val="22"/>
+        </w:numPr>
+        <w:spacing w:after="200" w:line="276" w:lineRule="auto"/>
+      </w:pPr>
+      <w:r>
+        <w:t>Admin or advisor must be logged in into the system.</w:t>
+      </w:r>
+    </w:p>
+    <w:p>
+      <w:pPr>
+        <w:rPr>
+          <w:b/>
+        </w:rPr>
+      </w:pPr>
+      <w:r>
+        <w:rPr>
+          <w:b/>
+        </w:rPr>
+        <w:t>Description</w:t>
+      </w:r>
+      <w:r>
+        <w:rPr>
+          <w:b/>
+        </w:rPr>
+        <w:tab/>
+        <w:t xml:space="preserve">: </w:t>
+      </w:r>
+    </w:p>
+    <w:p>
+      <w:pPr>
+        <w:rPr>
+          <w:b/>
+        </w:rPr>
+      </w:pPr>
+    </w:p>
+    <w:p>
+      <w:pPr>
+        <w:pStyle w:val="ListParagraph"/>
+        <w:numPr>
+          <w:ilvl w:val="0"/>
+          <w:numId w:val="23"/>
+        </w:numPr>
+        <w:spacing w:after="200" w:line="276" w:lineRule="auto"/>
+      </w:pPr>
+      <w:r>
+        <w:t>Use case begins when Admin or Advisor clicks on the “Prospective Catalog” button.</w:t>
+      </w:r>
+    </w:p>
+    <w:p>
+      <w:pPr>
+        <w:pStyle w:val="ListParagraph"/>
+        <w:numPr>
+          <w:ilvl w:val="0"/>
+          <w:numId w:val="23"/>
+        </w:numPr>
+        <w:spacing w:after="200" w:line="276" w:lineRule="auto"/>
+      </w:pPr>
+      <w:r>
+        <w:t>Use select option “Create Prospective Catalog” from the prospective catalog page.</w:t>
+      </w:r>
+    </w:p>
+    <w:p>
+      <w:pPr>
+        <w:pStyle w:val="ListParagraph"/>
+        <w:numPr>
+          <w:ilvl w:val="0"/>
+          <w:numId w:val="23"/>
+        </w:numPr>
+        <w:spacing w:after="200" w:line="276" w:lineRule="auto"/>
+      </w:pPr>
+      <w:r>
+        <w:t>User can add prospective course(s) with its/their descriptions, if any to be added.</w:t>
+      </w:r>
+    </w:p>
+    <w:p>
+      <w:pPr>
+        <w:pStyle w:val="ListParagraph"/>
+        <w:numPr>
+          <w:ilvl w:val="0"/>
+          <w:numId w:val="23"/>
+        </w:numPr>
+        <w:spacing w:after="200" w:line="276" w:lineRule="auto"/>
+      </w:pPr>
+      <w:r>
+        <w:t>User can add prospective major(s) with its/their descriptions, if any to be added.</w:t>
+      </w:r>
+    </w:p>
+    <w:p>
+      <w:pPr>
+        <w:pStyle w:val="ListParagraph"/>
+        <w:numPr>
+          <w:ilvl w:val="0"/>
+          <w:numId w:val="23"/>
+        </w:numPr>
+        <w:spacing w:after="200" w:line="276" w:lineRule="auto"/>
+      </w:pPr>
+      <w:r>
+        <w:t>User can add prospective minor(s) with its/their descriptions, if any to be added.</w:t>
+      </w:r>
+    </w:p>
+    <w:p>
+      <w:pPr>
+        <w:pStyle w:val="ListParagraph"/>
+        <w:numPr>
+          <w:ilvl w:val="0"/>
+          <w:numId w:val="23"/>
+        </w:numPr>
+        <w:spacing w:after="200" w:line="276" w:lineRule="auto"/>
+      </w:pPr>
+      <w:r>
+        <w:t>User can add prospective track(s) with its/their descriptions, if any to be added.</w:t>
+      </w:r>
+    </w:p>
+    <w:p>
+      <w:pPr>
+        <w:pStyle w:val="ListParagraph"/>
+        <w:numPr>
+          <w:ilvl w:val="0"/>
+          <w:numId w:val="23"/>
+        </w:numPr>
+        <w:spacing w:after="200" w:line="276" w:lineRule="auto"/>
+      </w:pPr>
+      <w:r>
+        <w:t>User can add prospective group(s) with its/their descriptions, if any to be added.</w:t>
+      </w:r>
+    </w:p>
+    <w:p>
+      <w:pPr>
+        <w:pStyle w:val="ListParagraph"/>
+        <w:numPr>
+          <w:ilvl w:val="0"/>
+          <w:numId w:val="23"/>
+        </w:numPr>
+        <w:spacing w:after="200" w:line="276" w:lineRule="auto"/>
+      </w:pPr>
+      <w:r>
+        <w:t>User can add prospective set(s) with its/their descriptions, if any to be added.</w:t>
+      </w:r>
+    </w:p>
+    <w:p>
+      <w:pPr>
+        <w:pStyle w:val="ListParagraph"/>
+        <w:numPr>
+          <w:ilvl w:val="0"/>
+          <w:numId w:val="23"/>
+        </w:numPr>
+        <w:spacing w:after="200" w:line="276" w:lineRule="auto"/>
+      </w:pPr>
+      <w:r>
+        <w:t>User can add prospective certificate(s) with its/their descriptions, if any to be added.</w:t>
+      </w:r>
+    </w:p>
+    <w:p>
+      <w:pPr>
+        <w:pStyle w:val="ListParagraph"/>
+        <w:numPr>
+          <w:ilvl w:val="0"/>
+          <w:numId w:val="23"/>
+        </w:numPr>
+        <w:spacing w:after="200" w:line="276" w:lineRule="auto"/>
+      </w:pPr>
+      <w:r>
+        <w:t>Use case end when user clicks on “Save” button.</w:t>
+      </w:r>
+    </w:p>
+    <w:p>
+      <w:pPr>
+        <w:rPr>
+          <w:b/>
+        </w:rPr>
+      </w:pPr>
+      <w:r>
+        <w:rPr>
+          <w:b/>
+        </w:rPr>
+        <w:t>Post condition(s):</w:t>
+      </w:r>
+    </w:p>
+    <w:p>
+      <w:pPr>
+        <w:rPr>
+          <w:b/>
+        </w:rPr>
+      </w:pPr>
+    </w:p>
+    <w:p>
+      <w:pPr>
+        <w:pStyle w:val="ListParagraph"/>
+        <w:numPr>
+          <w:ilvl w:val="0"/>
+          <w:numId w:val="24"/>
+        </w:numPr>
+        <w:spacing w:after="200" w:line="276" w:lineRule="auto"/>
+      </w:pPr>
+      <w:r>
+        <w:t>Prospective catalog must be saved in the database.</w:t>
+      </w:r>
+    </w:p>
+    <w:p>
+      <w:r>
+        <w:rPr>
+          <w:b/>
+        </w:rPr>
+        <w:lastRenderedPageBreak/>
+        <w:t xml:space="preserve">Alternative Course of Action: </w:t>
+      </w:r>
+      <w:r>
+        <w:t>None.</w:t>
+      </w:r>
+    </w:p>
+    <w:p/>
+    <w:p>
+      <w:r>
+        <w:rPr>
+          <w:b/>
+        </w:rPr>
+        <w:t xml:space="preserve">Related Use Cases: </w:t>
+      </w:r>
+      <w:r>
+        <w:t>None</w:t>
+      </w:r>
+    </w:p>
+    <w:p/>
+    <w:p>
+      <w:pPr>
+        <w:rPr>
+          <w:b/>
+        </w:rPr>
+      </w:pPr>
+      <w:r>
+        <w:rPr>
+          <w:b/>
+        </w:rPr>
+        <w:t>Constraints:</w:t>
+      </w:r>
+    </w:p>
+    <w:p>
+      <w:pPr>
+        <w:rPr>
+          <w:b/>
+        </w:rPr>
+      </w:pPr>
+    </w:p>
+    <w:p>
+      <w:pPr>
+        <w:pStyle w:val="ListParagraph"/>
+        <w:numPr>
+          <w:ilvl w:val="0"/>
+          <w:numId w:val="25"/>
+        </w:numPr>
+        <w:spacing w:after="200" w:line="276" w:lineRule="auto"/>
+      </w:pPr>
+      <w:r>
+        <w:rPr>
+          <w:b/>
+        </w:rPr>
+        <w:t>Usability</w:t>
+      </w:r>
+      <w:r>
+        <w:t>: The form to be filled must be easy to follow when filling up.</w:t>
+      </w:r>
+    </w:p>
+    <w:p>
+      <w:pPr>
+        <w:pStyle w:val="ListParagraph"/>
+        <w:numPr>
+          <w:ilvl w:val="0"/>
+          <w:numId w:val="25"/>
+        </w:numPr>
+        <w:spacing w:after="200" w:line="276" w:lineRule="auto"/>
+      </w:pPr>
+      <w:r>
+        <w:rPr>
+          <w:b/>
+        </w:rPr>
+        <w:t>Reliability</w:t>
+      </w:r>
+      <w:r>
+        <w:t>:</w:t>
+      </w:r>
+      <w:r>
+        <w:t xml:space="preserve"> System must work flawlessly 99% of the time.</w:t>
+      </w:r>
+    </w:p>
+    <w:p>
+      <w:pPr>
+        <w:pStyle w:val="ListParagraph"/>
+        <w:numPr>
+          <w:ilvl w:val="0"/>
+          <w:numId w:val="25"/>
+        </w:numPr>
+        <w:spacing w:after="200" w:line="276" w:lineRule="auto"/>
+      </w:pPr>
+      <w:r>
+        <w:rPr>
+          <w:b/>
+        </w:rPr>
+        <w:t>Performance</w:t>
+      </w:r>
+      <w:r>
+        <w:t>:</w:t>
+      </w:r>
+      <w:r>
+        <w:t xml:space="preserve"> Data must be save within 3s seconds.</w:t>
+      </w:r>
+    </w:p>
+    <w:p>
+      <w:pPr>
+        <w:pStyle w:val="ListParagraph"/>
+        <w:numPr>
+          <w:ilvl w:val="0"/>
+          <w:numId w:val="25"/>
+        </w:numPr>
+        <w:spacing w:after="200" w:line="276" w:lineRule="auto"/>
+      </w:pPr>
+      <w:r>
+        <w:rPr>
+          <w:b/>
+        </w:rPr>
+        <w:t>Supportability</w:t>
+      </w:r>
+      <w:r>
+        <w:t>:</w:t>
+      </w:r>
+      <w:r>
+        <w:t xml:space="preserve"> This functionality must work for any browser.</w:t>
+      </w:r>
+    </w:p>
+    <w:p>
+      <w:pPr>
+        <w:spacing w:after="200" w:line="276" w:lineRule="auto"/>
+      </w:pPr>
+      <w:r>
+        <w:t>=====================================================================</w:t>
+      </w:r>
+    </w:p>
+    <w:p>
+      <w:pPr>
+        <w:spacing w:after="200" w:line="276" w:lineRule="auto"/>
+        <w:rPr>
+          <w:rFonts w:eastAsia="Calibri"/>
+        </w:rPr>
+      </w:pPr>
+      <w:r>
+        <w:rPr>
+          <w:rFonts w:eastAsia="Calibri"/>
+          <w:b/>
+        </w:rPr>
+        <w:t xml:space="preserve">Use Case ID </w:t>
+      </w:r>
+      <w:r>
+        <w:rPr>
+          <w:rFonts w:eastAsia="Calibri"/>
+          <w:b/>
+        </w:rPr>
+        <w:tab/>
+        <w:t xml:space="preserve">: </w:t>
+      </w:r>
+      <w:r>
+        <w:rPr>
+          <w:rFonts w:eastAsia="Calibri"/>
+        </w:rPr>
+        <w:t>UCMSv2 – 0002</w:t>
+      </w:r>
+    </w:p>
+    <w:p>
+      <w:pPr>
+        <w:spacing w:after="200" w:line="276" w:lineRule="auto"/>
+        <w:rPr>
+          <w:rFonts w:eastAsia="Calibri"/>
+        </w:rPr>
+      </w:pPr>
+      <w:r>
+        <w:rPr>
+          <w:rFonts w:eastAsia="Calibri"/>
+          <w:b/>
+        </w:rPr>
+        <w:t xml:space="preserve">Name </w:t>
+      </w:r>
+      <w:r>
+        <w:rPr>
+          <w:rFonts w:eastAsia="Calibri"/>
+          <w:b/>
+        </w:rPr>
+        <w:tab/>
+      </w:r>
+      <w:r>
+        <w:rPr>
+          <w:rFonts w:eastAsia="Calibri"/>
+          <w:b/>
+        </w:rPr>
+        <w:tab/>
+        <w:t xml:space="preserve">: </w:t>
+      </w:r>
+      <w:r>
+        <w:rPr>
+          <w:rFonts w:eastAsia="Calibri"/>
+        </w:rPr>
+        <w:t>Update DGU Proposed Catalog</w:t>
+      </w:r>
+    </w:p>
+    <w:p>
+      <w:pPr>
+        <w:spacing w:after="200" w:line="276" w:lineRule="auto"/>
+        <w:ind w:left="1440" w:hanging="1440"/>
+        <w:rPr>
+          <w:rFonts w:eastAsia="Calibri"/>
+        </w:rPr>
+      </w:pPr>
+      <w:r>
+        <w:rPr>
+          <w:rFonts w:eastAsia="Calibri"/>
+          <w:b/>
+        </w:rPr>
+        <w:t>Details</w:t>
+      </w:r>
+      <w:r>
+        <w:rPr>
+          <w:rFonts w:eastAsia="Calibri"/>
+          <w:b/>
+        </w:rPr>
+        <w:tab/>
+        <w:t xml:space="preserve">: </w:t>
+      </w:r>
+      <w:r>
+        <w:rPr>
+          <w:rFonts w:eastAsia="Calibri"/>
+        </w:rPr>
+        <w:t>This use case allows Admin and advisor edit proposed catalogs for their corresponding DGU. This includes changes to the prospective courses, major, minor, certificates, and tracks, groups, and set previously proposed.</w:t>
+      </w:r>
+    </w:p>
+    <w:p>
+      <w:pPr>
+        <w:spacing w:after="200" w:line="276" w:lineRule="auto"/>
+        <w:ind w:left="1440" w:hanging="1440"/>
+        <w:rPr>
+          <w:rFonts w:eastAsia="Calibri"/>
+        </w:rPr>
+      </w:pPr>
+      <w:r>
+        <w:rPr>
+          <w:rFonts w:eastAsia="Calibri"/>
+          <w:b/>
+        </w:rPr>
+        <w:t>Actors</w:t>
+      </w:r>
+      <w:r>
+        <w:rPr>
+          <w:rFonts w:eastAsia="Calibri"/>
+          <w:b/>
+        </w:rPr>
+        <w:tab/>
+        <w:t xml:space="preserve">: </w:t>
+      </w:r>
+      <w:r>
+        <w:rPr>
+          <w:rFonts w:eastAsia="Calibri"/>
+        </w:rPr>
+        <w:t>Admin, and advisor.</w:t>
+      </w:r>
+    </w:p>
+    <w:p>
+      <w:pPr>
+        <w:spacing w:after="200" w:line="276" w:lineRule="auto"/>
+        <w:ind w:left="1440" w:hanging="1440"/>
+        <w:rPr>
+          <w:rFonts w:eastAsia="Calibri"/>
+        </w:rPr>
+      </w:pPr>
+      <w:r>
+        <w:rPr>
+          <w:rFonts w:eastAsia="Calibri"/>
+          <w:b/>
+        </w:rPr>
+        <w:t>Pre-condition(s):</w:t>
+      </w:r>
+      <w:r>
+        <w:rPr>
+          <w:rFonts w:eastAsia="Calibri"/>
+        </w:rPr>
+        <w:t xml:space="preserve"> </w:t>
+      </w:r>
+    </w:p>
+    <w:p>
+      <w:pPr>
+        <w:numPr>
+          <w:ilvl w:val="0"/>
+          <w:numId w:val="26"/>
+        </w:numPr>
+        <w:spacing w:after="200" w:line="276" w:lineRule="auto"/>
+        <w:contextualSpacing/>
+        <w:rPr>
+          <w:rFonts w:eastAsia="Calibri"/>
+        </w:rPr>
+      </w:pPr>
+      <w:r>
+        <w:rPr>
+          <w:rFonts w:eastAsia="Calibri"/>
+        </w:rPr>
+        <w:t>Admin or advisor must be logged in into the system.</w:t>
+      </w:r>
+    </w:p>
+    <w:p>
+      <w:pPr>
+        <w:numPr>
+          <w:ilvl w:val="0"/>
+          <w:numId w:val="26"/>
+        </w:numPr>
+        <w:spacing w:after="200" w:line="276" w:lineRule="auto"/>
+        <w:contextualSpacing/>
+        <w:rPr>
+          <w:rFonts w:eastAsia="Calibri"/>
+        </w:rPr>
+      </w:pPr>
+      <w:r>
+        <w:rPr>
+          <w:rFonts w:eastAsia="Calibri"/>
+        </w:rPr>
+        <w:t>A DGU Prospective Catalog must have been already created.</w:t>
+      </w:r>
+    </w:p>
+    <w:p>
+      <w:pPr>
+        <w:spacing w:after="200" w:line="276" w:lineRule="auto"/>
+        <w:rPr>
+          <w:rFonts w:eastAsia="Calibri"/>
+          <w:b/>
+        </w:rPr>
+      </w:pPr>
+      <w:r>
+        <w:rPr>
+          <w:rFonts w:eastAsia="Calibri"/>
+          <w:b/>
+        </w:rPr>
+        <w:t>Description</w:t>
+      </w:r>
+      <w:r>
+        <w:rPr>
+          <w:rFonts w:eastAsia="Calibri"/>
+          <w:b/>
+        </w:rPr>
+        <w:tab/>
+        <w:t xml:space="preserve">: </w:t>
+      </w:r>
+    </w:p>
+    <w:p>
+      <w:pPr>
+        <w:numPr>
+          <w:ilvl w:val="0"/>
+          <w:numId w:val="27"/>
+        </w:numPr>
+        <w:spacing w:after="200" w:line="276" w:lineRule="auto"/>
+        <w:contextualSpacing/>
+        <w:rPr>
+          <w:rFonts w:eastAsia="Calibri"/>
+        </w:rPr>
+      </w:pPr>
+      <w:r>
+        <w:rPr>
+          <w:rFonts w:eastAsia="Calibri"/>
+        </w:rPr>
+        <w:t>Use case begins when Admin or Advisor clicks on the “Prospective Catalog” button.</w:t>
+      </w:r>
+    </w:p>
+    <w:p>
+      <w:pPr>
+        <w:numPr>
+          <w:ilvl w:val="0"/>
+          <w:numId w:val="27"/>
+        </w:numPr>
+        <w:spacing w:after="200" w:line="276" w:lineRule="auto"/>
+        <w:contextualSpacing/>
+        <w:rPr>
+          <w:rFonts w:eastAsia="Calibri"/>
+        </w:rPr>
+      </w:pPr>
+      <w:r>
+        <w:rPr>
+          <w:rFonts w:eastAsia="Calibri"/>
+        </w:rPr>
+        <w:t>Use select option “Edit Prospective Catalog” from the prospective catalog page.</w:t>
+      </w:r>
+    </w:p>
+    <w:p>
+      <w:pPr>
+        <w:numPr>
+          <w:ilvl w:val="0"/>
+          <w:numId w:val="27"/>
+        </w:numPr>
+        <w:spacing w:after="200" w:line="276" w:lineRule="auto"/>
+        <w:contextualSpacing/>
+        <w:rPr>
+          <w:rFonts w:eastAsia="Calibri"/>
+        </w:rPr>
+      </w:pPr>
+      <w:r>
+        <w:rPr>
+          <w:rFonts w:eastAsia="Calibri"/>
+        </w:rPr>
+        <w:t>User can edit prospective course(s) with its/their descriptions, if any to be added.</w:t>
+      </w:r>
+    </w:p>
+    <w:p>
+      <w:pPr>
+        <w:numPr>
+          <w:ilvl w:val="0"/>
+          <w:numId w:val="27"/>
+        </w:numPr>
+        <w:spacing w:after="200" w:line="276" w:lineRule="auto"/>
+        <w:contextualSpacing/>
+        <w:rPr>
+          <w:rFonts w:eastAsia="Calibri"/>
+        </w:rPr>
+      </w:pPr>
+      <w:r>
+        <w:rPr>
+          <w:rFonts w:eastAsia="Calibri"/>
+        </w:rPr>
+        <w:t>User can edit prospective major(s) with its/their descriptions, if any to be added.</w:t>
+      </w:r>
+    </w:p>
+    <w:p>
+      <w:pPr>
+        <w:numPr>
+          <w:ilvl w:val="0"/>
+          <w:numId w:val="27"/>
+        </w:numPr>
+        <w:spacing w:after="200" w:line="276" w:lineRule="auto"/>
+        <w:contextualSpacing/>
+        <w:rPr>
+          <w:rFonts w:eastAsia="Calibri"/>
+        </w:rPr>
+      </w:pPr>
+      <w:r>
+        <w:rPr>
+          <w:rFonts w:eastAsia="Calibri"/>
+        </w:rPr>
+        <w:t>User can edit prospective minor(s) with its/their descriptions, if any to be added.</w:t>
+      </w:r>
+    </w:p>
+    <w:p>
+      <w:pPr>
+        <w:numPr>
+          <w:ilvl w:val="0"/>
+          <w:numId w:val="27"/>
+        </w:numPr>
+        <w:spacing w:after="200" w:line="276" w:lineRule="auto"/>
+        <w:contextualSpacing/>
+        <w:rPr>
+          <w:rFonts w:eastAsia="Calibri"/>
+        </w:rPr>
+      </w:pPr>
+      <w:r>
+        <w:rPr>
+          <w:rFonts w:eastAsia="Calibri"/>
+        </w:rPr>
+        <w:t>User can edit prospective track(s) with its/their descriptions, if any to be added.</w:t>
+      </w:r>
+    </w:p>
+    <w:p>
+      <w:pPr>
+        <w:numPr>
+          <w:ilvl w:val="0"/>
+          <w:numId w:val="27"/>
+        </w:numPr>
+        <w:spacing w:after="200" w:line="276" w:lineRule="auto"/>
+        <w:contextualSpacing/>
+        <w:rPr>
+          <w:rFonts w:eastAsia="Calibri"/>
+        </w:rPr>
+      </w:pPr>
+      <w:r>
+        <w:rPr>
+          <w:rFonts w:eastAsia="Calibri"/>
+        </w:rPr>
+        <w:t>User can edit prospective group(s) with its/their descriptions, if any to be added.</w:t>
+      </w:r>
+    </w:p>
+    <w:p>
+      <w:pPr>
+        <w:numPr>
+          <w:ilvl w:val="0"/>
+          <w:numId w:val="27"/>
+        </w:numPr>
+        <w:spacing w:after="200" w:line="276" w:lineRule="auto"/>
+        <w:contextualSpacing/>
+        <w:rPr>
+          <w:rFonts w:eastAsia="Calibri"/>
+        </w:rPr>
+      </w:pPr>
+      <w:r>
+        <w:rPr>
+          <w:rFonts w:eastAsia="Calibri"/>
+        </w:rPr>
+        <w:t xml:space="preserve">User can edit prospective set(s) with its/their descriptions, if any to be added. </w:t>
+      </w:r>
+    </w:p>
+    <w:p>
+      <w:pPr>
+        <w:numPr>
+          <w:ilvl w:val="0"/>
+          <w:numId w:val="27"/>
+        </w:numPr>
+        <w:spacing w:after="200" w:line="276" w:lineRule="auto"/>
+        <w:contextualSpacing/>
+        <w:rPr>
+          <w:rFonts w:eastAsia="Calibri"/>
+        </w:rPr>
+      </w:pPr>
+      <w:r>
+        <w:rPr>
+          <w:rFonts w:eastAsia="Calibri"/>
+        </w:rPr>
+        <w:lastRenderedPageBreak/>
+        <w:t>User can edit prospective certificate(s) with its/their descriptions, if any to be added.</w:t>
+      </w:r>
+    </w:p>
+    <w:p>
+      <w:pPr>
+        <w:numPr>
+          <w:ilvl w:val="0"/>
+          <w:numId w:val="27"/>
+        </w:numPr>
+        <w:spacing w:after="200" w:line="276" w:lineRule="auto"/>
+        <w:contextualSpacing/>
+        <w:rPr>
+          <w:rFonts w:eastAsia="Calibri"/>
+        </w:rPr>
+      </w:pPr>
+      <w:r>
+        <w:rPr>
+          <w:rFonts w:eastAsia="Calibri"/>
+        </w:rPr>
+        <w:t>Use case end when user clicks on “Save” button.</w:t>
+      </w:r>
+    </w:p>
+    <w:p>
+      <w:pPr>
+        <w:spacing w:after="200" w:line="276" w:lineRule="auto"/>
+        <w:ind w:left="1800"/>
+        <w:contextualSpacing/>
+        <w:rPr>
+          <w:rFonts w:eastAsia="Calibri"/>
+        </w:rPr>
+      </w:pPr>
+    </w:p>
+    <w:p>
+      <w:pPr>
+        <w:spacing w:after="200" w:line="276" w:lineRule="auto"/>
+        <w:rPr>
+          <w:rFonts w:eastAsia="Calibri"/>
+          <w:b/>
+        </w:rPr>
+      </w:pPr>
+      <w:r>
+        <w:rPr>
+          <w:rFonts w:eastAsia="Calibri"/>
+          <w:b/>
+        </w:rPr>
+        <w:t>Post condition(s):</w:t>
+      </w:r>
+    </w:p>
+    <w:p>
+      <w:pPr>
+        <w:numPr>
+          <w:ilvl w:val="0"/>
+          <w:numId w:val="28"/>
+        </w:numPr>
+        <w:spacing w:after="200" w:line="276" w:lineRule="auto"/>
+        <w:contextualSpacing/>
+        <w:rPr>
+          <w:rFonts w:eastAsia="Calibri"/>
+        </w:rPr>
+      </w:pPr>
+      <w:r>
+        <w:rPr>
+          <w:rFonts w:eastAsia="Calibri"/>
+        </w:rPr>
+        <w:t>Changes to the prospective catalog must be saved in the database.</w:t>
+      </w:r>
+    </w:p>
+    <w:p>
+      <w:pPr>
+        <w:spacing w:after="200" w:line="276" w:lineRule="auto"/>
+        <w:ind w:left="1800"/>
+        <w:contextualSpacing/>
+        <w:rPr>
+          <w:rFonts w:eastAsia="Calibri"/>
+        </w:rPr>
+      </w:pPr>
+    </w:p>
+    <w:p>
+      <w:pPr>
+        <w:spacing w:after="200" w:line="276" w:lineRule="auto"/>
+        <w:rPr>
+          <w:rFonts w:eastAsia="Calibri"/>
+        </w:rPr>
+      </w:pPr>
+      <w:r>
+        <w:rPr>
+          <w:rFonts w:eastAsia="Calibri"/>
+          <w:b/>
+        </w:rPr>
+        <w:t xml:space="preserve">Alternative Course of Action: </w:t>
+      </w:r>
+      <w:r>
+        <w:rPr>
+          <w:rFonts w:eastAsia="Calibri"/>
+        </w:rPr>
+        <w:t>Before posting a prospective catalog, advisors are given the choice to edit the prospective catalog.</w:t>
+      </w:r>
+    </w:p>
+    <w:p>
+      <w:pPr>
+        <w:spacing w:after="200" w:line="276" w:lineRule="auto"/>
+        <w:rPr>
+          <w:rFonts w:eastAsia="Calibri"/>
+        </w:rPr>
+      </w:pPr>
+      <w:r>
+        <w:rPr>
+          <w:rFonts w:eastAsia="Calibri"/>
+          <w:b/>
+        </w:rPr>
+        <w:t xml:space="preserve">Related Use Cases: </w:t>
+      </w:r>
+      <w:r>
+        <w:rPr>
+          <w:rFonts w:eastAsia="Calibri"/>
+        </w:rPr>
+        <w:t>UCMSv2 – 0001, UCMSv2 - 0003</w:t>
+      </w:r>
+    </w:p>
+    <w:p>
+      <w:pPr>
+        <w:spacing w:after="200" w:line="276" w:lineRule="auto"/>
+        <w:rPr>
+          <w:rFonts w:eastAsia="Calibri"/>
+          <w:b/>
+        </w:rPr>
+      </w:pPr>
+      <w:r>
+        <w:rPr>
+          <w:rFonts w:eastAsia="Calibri"/>
+          <w:b/>
+        </w:rPr>
+        <w:t>Constraints:</w:t>
+      </w:r>
+    </w:p>
+    <w:p>
+      <w:pPr>
+        <w:numPr>
+          <w:ilvl w:val="0"/>
+          <w:numId w:val="25"/>
+        </w:numPr>
+        <w:spacing w:after="200" w:line="276" w:lineRule="auto"/>
+        <w:contextualSpacing/>
+        <w:rPr>
+          <w:rFonts w:eastAsia="Calibri"/>
+        </w:rPr>
+      </w:pPr>
+      <w:r>
+        <w:rPr>
+          <w:rFonts w:eastAsia="Calibri"/>
+          <w:b/>
+        </w:rPr>
+        <w:t>Usability</w:t>
+      </w:r>
+      <w:r>
+        <w:rPr>
+          <w:rFonts w:eastAsia="Calibri"/>
+        </w:rPr>
+        <w:t>: The form to be filled must be easy to follow when filling up.</w:t>
+      </w:r>
+    </w:p>
+    <w:p>
+      <w:pPr>
+        <w:numPr>
+          <w:ilvl w:val="0"/>
+          <w:numId w:val="25"/>
+        </w:numPr>
+        <w:spacing w:after="200" w:line="276" w:lineRule="auto"/>
+        <w:contextualSpacing/>
+        <w:rPr>
+          <w:rFonts w:eastAsia="Calibri"/>
+        </w:rPr>
+      </w:pPr>
+      <w:r>
+        <w:rPr>
+          <w:rFonts w:eastAsia="Calibri"/>
+          <w:b/>
+        </w:rPr>
+        <w:t>Reliability</w:t>
+      </w:r>
+      <w:r>
+        <w:rPr>
+          <w:rFonts w:eastAsia="Calibri"/>
+        </w:rPr>
+        <w:t>: System must work flawlessly 99% of the time.</w:t>
+      </w:r>
+    </w:p>
+    <w:p>
+      <w:pPr>
+        <w:numPr>
+          <w:ilvl w:val="0"/>
+          <w:numId w:val="25"/>
+        </w:numPr>
+        <w:spacing w:after="200" w:line="276" w:lineRule="auto"/>
+        <w:contextualSpacing/>
+        <w:rPr>
+          <w:rFonts w:eastAsia="Calibri"/>
+        </w:rPr>
+      </w:pPr>
+      <w:r>
+        <w:rPr>
+          <w:rFonts w:eastAsia="Calibri"/>
+          <w:b/>
+        </w:rPr>
+        <w:t>Performance</w:t>
+      </w:r>
+      <w:r>
+        <w:rPr>
+          <w:rFonts w:eastAsia="Calibri"/>
+        </w:rPr>
+        <w:t>: Data must be save within 3s seconds.</w:t>
+      </w:r>
+    </w:p>
+    <w:p>
+      <w:pPr>
+        <w:numPr>
+          <w:ilvl w:val="0"/>
+          <w:numId w:val="25"/>
+        </w:numPr>
+        <w:spacing w:after="200" w:line="276" w:lineRule="auto"/>
+        <w:contextualSpacing/>
+      </w:pPr>
+      <w:r>
+        <w:rPr>
+          <w:rFonts w:eastAsia="Calibri"/>
+          <w:b/>
+        </w:rPr>
+        <w:t>Supportability</w:t>
+      </w:r>
+      <w:r>
+        <w:rPr>
+          <w:rFonts w:eastAsia="Calibri"/>
+        </w:rPr>
+        <w:t>: This functionality must work for any browser.</w:t>
+      </w:r>
+    </w:p>
+    <w:p>
+      <w:pPr>
+        <w:spacing w:after="200" w:line="276" w:lineRule="auto"/>
+        <w:ind w:left="1440"/>
+        <w:contextualSpacing/>
+      </w:pPr>
+    </w:p>
+    <w:p>
+      <w:r>
+        <w:t>=====================================================================</w:t>
+      </w:r>
+    </w:p>
+    <w:p>
+      <w:pPr>
+        <w:rPr>
+          <w:b/>
+        </w:rPr>
+      </w:pPr>
+    </w:p>
+    <w:p>
+      <w:pPr>
+        <w:rPr>
+          <w:b/>
+        </w:rPr>
+      </w:pPr>
+    </w:p>
+    <w:p>
+      <w:r>
+        <w:rPr>
+          <w:b/>
+        </w:rPr>
+        <w:t xml:space="preserve">Use Case ID </w:t>
+      </w:r>
+      <w:r>
+        <w:rPr>
+          <w:b/>
+        </w:rPr>
+        <w:tab/>
+        <w:t xml:space="preserve">: </w:t>
+      </w:r>
+      <w:r>
+        <w:t>UCMSv2 – 0003</w:t>
+      </w:r>
+    </w:p>
+    <w:p/>
+    <w:p>
+      <w:r>
+        <w:rPr>
+          <w:b/>
+        </w:rPr>
+        <w:t xml:space="preserve">Name </w:t>
+      </w:r>
+      <w:r>
+        <w:rPr>
+          <w:b/>
+        </w:rPr>
+        <w:tab/>
+      </w:r>
+      <w:r>
+        <w:rPr>
+          <w:b/>
+        </w:rPr>
+        <w:tab/>
+        <w:t xml:space="preserve">: </w:t>
+      </w:r>
+      <w:r>
+        <w:t>Propose DGU Catalog.</w:t>
+      </w:r>
+    </w:p>
+    <w:p/>
+    <w:p>
+      <w:pPr>
+        <w:ind w:left="1440" w:hanging="1440"/>
+      </w:pPr>
+      <w:r>
+        <w:rPr>
+          <w:b/>
+        </w:rPr>
+        <w:t>Details</w:t>
+      </w:r>
+      <w:r>
+        <w:rPr>
+          <w:b/>
+        </w:rPr>
+        <w:tab/>
+        <w:t xml:space="preserve">: </w:t>
+      </w:r>
+      <w:r>
+        <w:t xml:space="preserve">This use case allows Advisors to post a prospective catalog for their corresponding DGU. </w:t>
+      </w:r>
+    </w:p>
+    <w:p>
+      <w:pPr>
+        <w:ind w:left="1440" w:hanging="1440"/>
+      </w:pPr>
+    </w:p>
+    <w:p>
+      <w:pPr>
+        <w:ind w:left="1440" w:hanging="1440"/>
+      </w:pPr>
+      <w:r>
+        <w:rPr>
+          <w:b/>
+        </w:rPr>
+        <w:t>Actors</w:t>
+      </w:r>
+      <w:r>
+        <w:rPr>
+          <w:b/>
+        </w:rPr>
+        <w:tab/>
+        <w:t xml:space="preserve">: </w:t>
+      </w:r>
+      <w:r>
+        <w:t>Advisor</w:t>
+      </w:r>
+    </w:p>
+    <w:p>
+      <w:pPr>
+        <w:ind w:left="1440" w:hanging="1440"/>
+      </w:pPr>
+    </w:p>
+    <w:p>
+      <w:pPr>
+        <w:ind w:left="1440" w:hanging="1440"/>
+      </w:pPr>
+      <w:r>
+        <w:rPr>
+          <w:b/>
+        </w:rPr>
+        <w:t>Pre-condition(s):</w:t>
+      </w:r>
+      <w:r>
+        <w:t xml:space="preserve"> </w:t>
+      </w:r>
+    </w:p>
+    <w:p>
+      <w:pPr>
+        <w:ind w:left="1440" w:hanging="1440"/>
+      </w:pPr>
+    </w:p>
+    <w:p>
+      <w:pPr>
+        <w:pStyle w:val="ListParagraph"/>
+        <w:numPr>
+          <w:ilvl w:val="0"/>
+          <w:numId w:val="29"/>
+        </w:numPr>
+        <w:spacing w:after="200" w:line="276" w:lineRule="auto"/>
+      </w:pPr>
+      <w:r>
+        <w:t>Advisor must be logged in into the system.</w:t>
+      </w:r>
+    </w:p>
+    <w:p>
+      <w:pPr>
+        <w:pStyle w:val="ListParagraph"/>
+        <w:numPr>
+          <w:ilvl w:val="0"/>
+          <w:numId w:val="29"/>
+        </w:numPr>
+        <w:spacing w:after="200" w:line="276" w:lineRule="auto"/>
+      </w:pPr>
+      <w:r>
+        <w:t>A DGU Prospective Catalog must have been already created.</w:t>
+      </w:r>
+    </w:p>
+    <w:p>
+      <w:pPr>
+        <w:rPr>
+          <w:b/>
+        </w:rPr>
+      </w:pPr>
+      <w:r>
+        <w:rPr>
+          <w:b/>
+        </w:rPr>
+        <w:t>Description</w:t>
+      </w:r>
+      <w:r>
+        <w:rPr>
+          <w:b/>
+        </w:rPr>
+        <w:tab/>
+        <w:t xml:space="preserve">: </w:t>
+      </w:r>
+    </w:p>
+    <w:p>
+      <w:pPr>
+        <w:rPr>
+          <w:b/>
+        </w:rPr>
+      </w:pPr>
+    </w:p>
+    <w:p>
+      <w:pPr>
+        <w:pStyle w:val="ListParagraph"/>
+        <w:numPr>
+          <w:ilvl w:val="0"/>
+          <w:numId w:val="30"/>
+        </w:numPr>
+        <w:spacing w:after="200" w:line="276" w:lineRule="auto"/>
+      </w:pPr>
+      <w:r>
+        <w:t>Use case begins when Admin or Advisor clicks on the “Prospective Catalog” button.</w:t>
+      </w:r>
+    </w:p>
+    <w:p>
+      <w:pPr>
+        <w:pStyle w:val="ListParagraph"/>
+        <w:numPr>
+          <w:ilvl w:val="0"/>
+          <w:numId w:val="30"/>
+        </w:numPr>
+        <w:spacing w:after="200" w:line="276" w:lineRule="auto"/>
+      </w:pPr>
+      <w:r>
+        <w:t>Use select option “Post Prospective Catalog” from the prospective catalog page.</w:t>
+      </w:r>
+    </w:p>
+    <w:p>
+      <w:pPr>
+        <w:pStyle w:val="ListParagraph"/>
+        <w:numPr>
+          <w:ilvl w:val="0"/>
+          <w:numId w:val="30"/>
+        </w:numPr>
+        <w:spacing w:after="200" w:line="276" w:lineRule="auto"/>
+      </w:pPr>
+      <w:r>
+        <w:t>System must display the prospective catalog.</w:t>
+      </w:r>
+    </w:p>
+    <w:p>
+      <w:pPr>
+        <w:pStyle w:val="ListParagraph"/>
+        <w:numPr>
+          <w:ilvl w:val="0"/>
+          <w:numId w:val="30"/>
+        </w:numPr>
+        <w:spacing w:after="200" w:line="276" w:lineRule="auto"/>
+      </w:pPr>
+      <w:r>
+        <w:lastRenderedPageBreak/>
+        <w:t>Use case ends when user clicks on post.</w:t>
+      </w:r>
+    </w:p>
+    <w:p>
+      <w:pPr>
+        <w:rPr>
+          <w:b/>
+        </w:rPr>
+      </w:pPr>
+      <w:r>
+        <w:rPr>
+          <w:b/>
+        </w:rPr>
+        <w:t>Post condition(s):</w:t>
+      </w:r>
+    </w:p>
+    <w:p>
+      <w:pPr>
+        <w:rPr>
+          <w:b/>
+        </w:rPr>
+      </w:pPr>
+    </w:p>
+    <w:p>
+      <w:pPr>
+        <w:pStyle w:val="ListParagraph"/>
+        <w:numPr>
+          <w:ilvl w:val="0"/>
+          <w:numId w:val="31"/>
+        </w:numPr>
+        <w:spacing w:after="200" w:line="276" w:lineRule="auto"/>
+      </w:pPr>
+      <w:r>
+        <w:t>DGU Admin must be able to see the proposed prospective catalog.</w:t>
+      </w:r>
+    </w:p>
+    <w:p>
+      <w:r>
+        <w:rPr>
+          <w:b/>
+        </w:rPr>
+        <w:t xml:space="preserve">Alternative Course of Action: </w:t>
+      </w:r>
+      <w:r>
+        <w:t>None.</w:t>
+      </w:r>
+    </w:p>
+    <w:p/>
+    <w:p>
+      <w:r>
+        <w:rPr>
+          <w:b/>
+        </w:rPr>
+        <w:t xml:space="preserve">Related Use Cases: </w:t>
+      </w:r>
+      <w:r>
+        <w:t>UCMSv2 – 0001</w:t>
+      </w:r>
+    </w:p>
+    <w:p/>
+    <w:p>
+      <w:pPr>
+        <w:rPr>
+          <w:b/>
+        </w:rPr>
+      </w:pPr>
+      <w:r>
+        <w:rPr>
+          <w:b/>
+        </w:rPr>
+        <w:t>Constraints:</w:t>
+      </w:r>
+    </w:p>
+    <w:p>
+      <w:pPr>
+        <w:pStyle w:val="ListParagraph"/>
+        <w:numPr>
+          <w:ilvl w:val="0"/>
+          <w:numId w:val="25"/>
+        </w:numPr>
+        <w:spacing w:after="200" w:line="276" w:lineRule="auto"/>
+      </w:pPr>
+      <w:r>
+        <w:rPr>
+          <w:b/>
+        </w:rPr>
+        <w:t>Usability</w:t>
+      </w:r>
+      <w:r>
+        <w:t>: The feature must be easy to follow.</w:t>
+      </w:r>
+    </w:p>
+    <w:p>
+      <w:pPr>
+        <w:pStyle w:val="ListParagraph"/>
+        <w:numPr>
+          <w:ilvl w:val="0"/>
+          <w:numId w:val="25"/>
+        </w:numPr>
+        <w:spacing w:after="200" w:line="276" w:lineRule="auto"/>
+      </w:pPr>
+      <w:r>
+        <w:rPr>
+          <w:b/>
+        </w:rPr>
+        <w:t>Reliability</w:t>
+      </w:r>
+      <w:r>
+        <w:t>:</w:t>
+      </w:r>
+      <w:r>
+        <w:t xml:space="preserve"> System must work flawlessly 99% of the time.</w:t>
+      </w:r>
+    </w:p>
+    <w:p>
+      <w:pPr>
+        <w:pStyle w:val="ListParagraph"/>
+        <w:numPr>
+          <w:ilvl w:val="0"/>
+          <w:numId w:val="25"/>
+        </w:numPr>
+        <w:spacing w:after="200" w:line="276" w:lineRule="auto"/>
+      </w:pPr>
+      <w:r>
+        <w:rPr>
+          <w:b/>
+        </w:rPr>
+        <w:t>Performance</w:t>
+      </w:r>
+      <w:r>
+        <w:t>:</w:t>
+      </w:r>
+      <w:r>
+        <w:t xml:space="preserve"> Data must be save within 5s seconds.</w:t>
+      </w:r>
+    </w:p>
+    <w:p>
+      <w:pPr>
+        <w:pStyle w:val="ListParagraph"/>
+        <w:numPr>
+          <w:ilvl w:val="0"/>
+          <w:numId w:val="25"/>
+        </w:numPr>
+        <w:spacing w:after="200" w:line="276" w:lineRule="auto"/>
+      </w:pPr>
+      <w:r>
+        <w:rPr>
+          <w:b/>
+        </w:rPr>
+        <w:t>S</w:t>
+      </w:r>
+      <w:r>
+        <w:rPr>
+          <w:b/>
+        </w:rPr>
+        <w:t>upportability</w:t>
+      </w:r>
+      <w:r>
+        <w:t>:</w:t>
+      </w:r>
+      <w:r>
+        <w:t xml:space="preserve"> This functionality must work for any browser.</w:t>
+      </w:r>
+    </w:p>
+    <w:p>
+      <w:r>
+        <w:t>=====================================================================</w:t>
+      </w:r>
+    </w:p>
+    <w:p>
+      <w:pPr>
+        <w:spacing w:after="200" w:line="276" w:lineRule="auto"/>
+      </w:pPr>
+    </w:p>
+    <w:p>
+      <w:r>
+        <w:rPr>
+          <w:b/>
+        </w:rPr>
+        <w:t xml:space="preserve">Use Case ID </w:t>
+      </w:r>
+      <w:r>
+        <w:rPr>
+          <w:b/>
+        </w:rPr>
+        <w:tab/>
+        <w:t xml:space="preserve">: </w:t>
+      </w:r>
+      <w:r>
+        <w:t>UCMSv2 – 0012</w:t>
+      </w:r>
+    </w:p>
+    <w:p/>
+    <w:p>
+      <w:r>
+        <w:rPr>
+          <w:b/>
+        </w:rPr>
+        <w:t xml:space="preserve">Name </w:t>
+      </w:r>
+      <w:r>
+        <w:rPr>
+          <w:b/>
+        </w:rPr>
+        <w:tab/>
+      </w:r>
+      <w:r>
+        <w:rPr>
+          <w:b/>
+        </w:rPr>
+        <w:tab/>
+        <w:t xml:space="preserve">: </w:t>
+      </w:r>
+      <w:r>
+        <w:t>View Old DGU Catalog.</w:t>
+      </w:r>
+    </w:p>
+    <w:p/>
+    <w:p>
+      <w:pPr>
+        <w:ind w:left="1440" w:hanging="1440"/>
+      </w:pPr>
+      <w:r>
+        <w:rPr>
+          <w:b/>
+        </w:rPr>
+        <w:t>Details</w:t>
+      </w:r>
+      <w:r>
+        <w:rPr>
+          <w:b/>
+        </w:rPr>
+        <w:tab/>
+        <w:t xml:space="preserve">: </w:t>
+      </w:r>
+      <w:r>
+        <w:t>This use case allows Advisors and Admin to view old catalogs from his/her DGU.</w:t>
+      </w:r>
+    </w:p>
+    <w:p>
+      <w:pPr>
+        <w:ind w:left="1440" w:hanging="1440"/>
+      </w:pPr>
+    </w:p>
+    <w:p>
+      <w:pPr>
+        <w:ind w:left="1440" w:hanging="1440"/>
+      </w:pPr>
+      <w:r>
+        <w:rPr>
+          <w:b/>
+        </w:rPr>
+        <w:t>Actors</w:t>
+      </w:r>
+      <w:r>
+        <w:rPr>
+          <w:b/>
+        </w:rPr>
+        <w:tab/>
+        <w:t xml:space="preserve">: </w:t>
+      </w:r>
+      <w:r>
+        <w:t>Advisor, Admin</w:t>
+      </w:r>
+    </w:p>
+    <w:p>
+      <w:pPr>
+        <w:ind w:left="1440" w:hanging="1440"/>
+      </w:pPr>
+    </w:p>
+    <w:p>
+      <w:pPr>
+        <w:ind w:left="1440" w:hanging="1440"/>
+      </w:pPr>
+      <w:r>
+        <w:rPr>
+          <w:b/>
+        </w:rPr>
+        <w:t>Pre-condition(s):</w:t>
+      </w:r>
+      <w:r>
+        <w:t xml:space="preserve"> </w:t>
+      </w:r>
+    </w:p>
+    <w:p>
+      <w:pPr>
+        <w:ind w:left="1440" w:hanging="1440"/>
+      </w:pPr>
+    </w:p>
+    <w:p>
+      <w:pPr>
+        <w:pStyle w:val="ListParagraph"/>
+        <w:numPr>
+          <w:ilvl w:val="0"/>
+          <w:numId w:val="32"/>
+        </w:numPr>
+        <w:spacing w:after="200" w:line="276" w:lineRule="auto"/>
+      </w:pPr>
+      <w:r>
+        <w:t>User must be logged in into the system.</w:t>
+      </w:r>
+    </w:p>
+    <w:p>
+      <w:pPr>
+        <w:pStyle w:val="ListParagraph"/>
+        <w:numPr>
+          <w:ilvl w:val="0"/>
+          <w:numId w:val="32"/>
+        </w:numPr>
+        <w:spacing w:after="200" w:line="276" w:lineRule="auto"/>
+      </w:pPr>
+      <w:r>
+        <w:t>A DGU Prospective Catalog must have been already created.</w:t>
+      </w:r>
+    </w:p>
+    <w:p>
+      <w:pPr>
+        <w:rPr>
+          <w:b/>
+        </w:rPr>
+      </w:pPr>
+      <w:r>
+        <w:rPr>
+          <w:b/>
+        </w:rPr>
+        <w:t>Description</w:t>
+      </w:r>
+      <w:r>
+        <w:rPr>
+          <w:b/>
+        </w:rPr>
+        <w:tab/>
+        <w:t xml:space="preserve">: </w:t>
+      </w:r>
+    </w:p>
+    <w:p>
+      <w:pPr>
+        <w:rPr>
+          <w:b/>
+        </w:rPr>
+      </w:pPr>
+    </w:p>
+    <w:p>
+      <w:pPr>
+        <w:pStyle w:val="ListParagraph"/>
+        <w:numPr>
+          <w:ilvl w:val="0"/>
+          <w:numId w:val="33"/>
+        </w:numPr>
+        <w:spacing w:after="200" w:line="276" w:lineRule="auto"/>
+      </w:pPr>
+      <w:r>
+        <w:t>Use case begins when Admin or Advisor clicks on the “Catalog” button.</w:t>
+      </w:r>
+    </w:p>
+    <w:p>
+      <w:pPr>
+        <w:pStyle w:val="ListParagraph"/>
+        <w:numPr>
+          <w:ilvl w:val="0"/>
+          <w:numId w:val="33"/>
+        </w:numPr>
+        <w:spacing w:after="200" w:line="276" w:lineRule="auto"/>
+      </w:pPr>
+      <w:r>
+        <w:t>User selects option “View Old Catalog” from the catalog page.</w:t>
+      </w:r>
+    </w:p>
+    <w:p>
+      <w:pPr>
+        <w:pStyle w:val="ListParagraph"/>
+        <w:numPr>
+          <w:ilvl w:val="0"/>
+          <w:numId w:val="33"/>
+        </w:numPr>
+        <w:spacing w:after="200" w:line="276" w:lineRule="auto"/>
+      </w:pPr>
+      <w:r>
+        <w:t>System must display a list of old catalogs.</w:t>
+      </w:r>
+    </w:p>
+    <w:p>
+      <w:pPr>
+        <w:pStyle w:val="ListParagraph"/>
+        <w:numPr>
+          <w:ilvl w:val="0"/>
+          <w:numId w:val="33"/>
+        </w:numPr>
+        <w:spacing w:after="200" w:line="276" w:lineRule="auto"/>
+      </w:pPr>
+      <w:r>
+        <w:t>User must select the catalog that he/she wants to see.</w:t>
+      </w:r>
+    </w:p>
+    <w:p>
+      <w:pPr>
+        <w:pStyle w:val="ListParagraph"/>
+        <w:numPr>
+          <w:ilvl w:val="0"/>
+          <w:numId w:val="33"/>
+        </w:numPr>
+        <w:spacing w:after="200" w:line="276" w:lineRule="auto"/>
+      </w:pPr>
+      <w:r>
+        <w:t>Use case end when system displays the catalog that user has selected.</w:t>
+      </w:r>
+    </w:p>
+    <w:p>
+      <w:r>
+        <w:rPr>
+          <w:b/>
+        </w:rPr>
+        <w:t xml:space="preserve">Post condition(s): </w:t>
+      </w:r>
+      <w:r>
+        <w:t>None</w:t>
+      </w:r>
+    </w:p>
+    <w:p/>
+    <w:p>
+      <w:r>
+        <w:rPr>
+          <w:b/>
+        </w:rPr>
+        <w:t xml:space="preserve">Alternative Course of Action: </w:t>
+      </w:r>
+      <w:r>
+        <w:t>None.</w:t>
+      </w:r>
+    </w:p>
+    <w:p/>
+    <w:p>
+      <w:r>
+        <w:rPr>
+          <w:b/>
+        </w:rPr>
+        <w:t xml:space="preserve">Related Use Cases: </w:t>
+      </w:r>
+      <w:r>
+        <w:t xml:space="preserve">UCMSv2 – 0001, UCMSv2 – 0019, </w:t>
+      </w:r>
+    </w:p>
+    <w:p>
+      <w:pPr>
+        <w:rPr>
+          <w:b/>
+        </w:rPr>
+      </w:pPr>
+      <w:r>
+        <w:rPr>
+          <w:b/>
+        </w:rPr>
+        <w:lastRenderedPageBreak/>
+        <w:t>Constraints:</w:t>
+      </w:r>
+    </w:p>
+    <w:p>
+      <w:pPr>
+        <w:rPr>
+          <w:b/>
+        </w:rPr>
+      </w:pPr>
+    </w:p>
+    <w:p>
+      <w:pPr>
+        <w:pStyle w:val="ListParagraph"/>
+        <w:numPr>
+          <w:ilvl w:val="0"/>
+          <w:numId w:val="25"/>
+        </w:numPr>
+        <w:spacing w:after="200" w:line="276" w:lineRule="auto"/>
+      </w:pPr>
+      <w:r>
+        <w:rPr>
+          <w:b/>
+        </w:rPr>
+        <w:t>Usability</w:t>
+      </w:r>
+      <w:r>
+        <w:t>: The feature must be easy to follow.</w:t>
+      </w:r>
+    </w:p>
+    <w:p>
+      <w:pPr>
+        <w:pStyle w:val="ListParagraph"/>
+        <w:numPr>
+          <w:ilvl w:val="0"/>
+          <w:numId w:val="25"/>
+        </w:numPr>
+        <w:spacing w:after="200" w:line="276" w:lineRule="auto"/>
+      </w:pPr>
+      <w:r>
+        <w:rPr>
+          <w:b/>
+        </w:rPr>
+        <w:t>Reliability</w:t>
+      </w:r>
+      <w:r>
+        <w:t>:</w:t>
+      </w:r>
+      <w:r>
+        <w:t xml:space="preserve"> System must work flawlessly 99% of the time.</w:t>
+      </w:r>
+    </w:p>
+    <w:p>
+      <w:pPr>
+        <w:pStyle w:val="ListParagraph"/>
+        <w:numPr>
+          <w:ilvl w:val="0"/>
+          <w:numId w:val="25"/>
+        </w:numPr>
+        <w:spacing w:after="200" w:line="276" w:lineRule="auto"/>
+      </w:pPr>
+      <w:r>
+        <w:rPr>
+          <w:b/>
+        </w:rPr>
+        <w:t>Performance</w:t>
+      </w:r>
+      <w:r>
+        <w:t>:</w:t>
+      </w:r>
+      <w:r>
+        <w:t xml:space="preserve"> Catalog must be displayed within 5s seconds.</w:t>
+      </w:r>
+    </w:p>
+    <w:p>
+      <w:pPr>
+        <w:pStyle w:val="ListParagraph"/>
+        <w:numPr>
+          <w:ilvl w:val="0"/>
+          <w:numId w:val="25"/>
+        </w:numPr>
+        <w:spacing w:after="200" w:line="276" w:lineRule="auto"/>
+      </w:pPr>
+      <w:r>
+        <w:rPr>
+          <w:b/>
+        </w:rPr>
+        <w:t>Supportability</w:t>
+      </w:r>
+      <w:r>
+        <w:t>:</w:t>
+      </w:r>
+      <w:r>
+        <w:t xml:space="preserve"> This functionality must work for any browser.</w:t>
+      </w:r>
+    </w:p>
+    <w:p>
+      <w:r>
+        <w:t>=====================================================================</w:t>
+      </w:r>
+    </w:p>
+    <w:p/>
+    <w:p>
+      <w:r>
+        <w:rPr>
+          <w:b/>
+        </w:rPr>
+        <w:t xml:space="preserve">Use Case ID </w:t>
+      </w:r>
+      <w:r>
+        <w:rPr>
+          <w:b/>
+        </w:rPr>
+        <w:tab/>
+        <w:t xml:space="preserve">: </w:t>
+      </w:r>
+      <w:r>
+        <w:t>UCMSv2 – 0018</w:t>
+      </w:r>
+    </w:p>
+    <w:p/>
+    <w:p>
+      <w:r>
+        <w:rPr>
+          <w:b/>
+        </w:rPr>
+        <w:t xml:space="preserve">Name </w:t>
+      </w:r>
+      <w:r>
+        <w:rPr>
+          <w:b/>
+        </w:rPr>
+        <w:tab/>
+      </w:r>
+      <w:r>
+        <w:rPr>
+          <w:b/>
+        </w:rPr>
+        <w:tab/>
+        <w:t xml:space="preserve">: </w:t>
+      </w:r>
+      <w:r>
+        <w:t>Accept Prospective Catalog.</w:t>
+      </w:r>
+    </w:p>
+    <w:p/>
+    <w:p>
+      <w:pPr>
+        <w:ind w:left="1440" w:hanging="1440"/>
+      </w:pPr>
+      <w:r>
+        <w:rPr>
+          <w:b/>
+        </w:rPr>
+        <w:t>Details</w:t>
+      </w:r>
+      <w:r>
+        <w:rPr>
+          <w:b/>
+        </w:rPr>
+        <w:tab/>
+        <w:t xml:space="preserve">: </w:t>
+      </w:r>
+      <w:r>
+        <w:t>This use case allows Admin to accept prospective catalogs that have been proposed.</w:t>
+      </w:r>
+    </w:p>
+    <w:p>
+      <w:pPr>
+        <w:ind w:left="1440" w:hanging="1440"/>
+      </w:pPr>
+    </w:p>
+    <w:p>
+      <w:pPr>
+        <w:ind w:left="1440" w:hanging="1440"/>
+      </w:pPr>
+      <w:r>
+        <w:rPr>
+          <w:b/>
+        </w:rPr>
+        <w:t>Actors</w:t>
+      </w:r>
+      <w:r>
+        <w:rPr>
+          <w:b/>
+        </w:rPr>
+        <w:tab/>
+        <w:t xml:space="preserve">: </w:t>
+      </w:r>
+      <w:r>
+        <w:t>Admin</w:t>
+      </w:r>
+    </w:p>
+    <w:p>
+      <w:pPr>
+        <w:ind w:left="1440" w:hanging="1440"/>
+      </w:pPr>
+    </w:p>
+    <w:p>
+      <w:pPr>
+        <w:ind w:left="1440" w:hanging="1440"/>
+      </w:pPr>
+      <w:r>
+        <w:rPr>
+          <w:b/>
+        </w:rPr>
+        <w:t>Pre-condition(s):</w:t>
+      </w:r>
+      <w:r>
+        <w:t xml:space="preserve"> </w:t>
+      </w:r>
+    </w:p>
+    <w:p>
+      <w:pPr>
+        <w:pStyle w:val="ListParagraph"/>
+        <w:numPr>
+          <w:ilvl w:val="0"/>
+          <w:numId w:val="34"/>
+        </w:numPr>
+        <w:spacing w:after="200" w:line="276" w:lineRule="auto"/>
+      </w:pPr>
+      <w:r>
+        <w:t>Advisor must be logged in into the system.</w:t>
+      </w:r>
+    </w:p>
+    <w:p>
+      <w:pPr>
+        <w:pStyle w:val="ListParagraph"/>
+        <w:numPr>
+          <w:ilvl w:val="0"/>
+          <w:numId w:val="34"/>
+        </w:numPr>
+        <w:spacing w:after="200" w:line="276" w:lineRule="auto"/>
+      </w:pPr>
+      <w:r>
+        <w:t>A DGU Prospective Catalog must have been proposed already.</w:t>
+      </w:r>
+    </w:p>
+    <w:p>
+      <w:pPr>
+        <w:rPr>
+          <w:b/>
+        </w:rPr>
+      </w:pPr>
+      <w:r>
+        <w:rPr>
+          <w:b/>
+        </w:rPr>
+        <w:t>Description</w:t>
+      </w:r>
+      <w:r>
+        <w:rPr>
+          <w:b/>
+        </w:rPr>
+        <w:tab/>
+        <w:t xml:space="preserve">: </w:t>
+      </w:r>
+    </w:p>
+    <w:p>
+      <w:pPr>
+        <w:rPr>
+          <w:b/>
+        </w:rPr>
+      </w:pPr>
+    </w:p>
+    <w:p>
+      <w:pPr>
+        <w:pStyle w:val="ListParagraph"/>
+        <w:numPr>
+          <w:ilvl w:val="0"/>
+          <w:numId w:val="35"/>
+        </w:numPr>
+        <w:spacing w:after="200" w:line="276" w:lineRule="auto"/>
+      </w:pPr>
+      <w:r>
+        <w:t>Use case begins when Admin or Advisor clicks on the “Prospective Catalog” button.</w:t>
+      </w:r>
+    </w:p>
+    <w:p>
+      <w:pPr>
+        <w:pStyle w:val="ListParagraph"/>
+        <w:numPr>
+          <w:ilvl w:val="0"/>
+          <w:numId w:val="35"/>
+        </w:numPr>
+        <w:spacing w:after="200" w:line="276" w:lineRule="auto"/>
+      </w:pPr>
+      <w:r>
+        <w:t>Use select option “View Prospective Catalog” from the prospective catalog page.</w:t>
+      </w:r>
+    </w:p>
+    <w:p>
+      <w:pPr>
+        <w:pStyle w:val="ListParagraph"/>
+        <w:numPr>
+          <w:ilvl w:val="0"/>
+          <w:numId w:val="35"/>
+        </w:numPr>
+        <w:spacing w:after="200" w:line="276" w:lineRule="auto"/>
+      </w:pPr>
+      <w:r>
+        <w:t>System must display the list of proposed prospective catalogs.</w:t>
+      </w:r>
+    </w:p>
+    <w:p>
+      <w:pPr>
+        <w:pStyle w:val="ListParagraph"/>
+        <w:numPr>
+          <w:ilvl w:val="0"/>
+          <w:numId w:val="35"/>
+        </w:numPr>
+        <w:spacing w:after="200" w:line="276" w:lineRule="auto"/>
+      </w:pPr>
+      <w:r>
+        <w:t>Admin must select the prospective catalog that he/she wants to review.</w:t>
+      </w:r>
+    </w:p>
+    <w:p>
+      <w:pPr>
+        <w:pStyle w:val="ListParagraph"/>
+        <w:numPr>
+          <w:ilvl w:val="0"/>
+          <w:numId w:val="35"/>
+        </w:numPr>
+        <w:spacing w:after="200" w:line="276" w:lineRule="auto"/>
+      </w:pPr>
+      <w:r>
+        <w:t>System must display the prospective catalog</w:t>
+      </w:r>
+    </w:p>
+    <w:p>
+      <w:pPr>
+        <w:pStyle w:val="ListParagraph"/>
+        <w:numPr>
+          <w:ilvl w:val="0"/>
+          <w:numId w:val="35"/>
+        </w:numPr>
+        <w:spacing w:after="200" w:line="276" w:lineRule="auto"/>
+      </w:pPr>
+      <w:r>
+        <w:t>Admin must click the button “Accept.”</w:t>
+      </w:r>
+    </w:p>
+    <w:p>
+      <w:pPr>
+        <w:rPr>
+          <w:b/>
+        </w:rPr>
+      </w:pPr>
+      <w:r>
+        <w:rPr>
+          <w:b/>
+        </w:rPr>
+        <w:t>Post condition(s):</w:t>
+      </w:r>
+    </w:p>
+    <w:p>
+      <w:pPr>
+        <w:rPr>
+          <w:b/>
+        </w:rPr>
+      </w:pPr>
+    </w:p>
+    <w:p>
+      <w:pPr>
+        <w:pStyle w:val="ListParagraph"/>
+        <w:numPr>
+          <w:ilvl w:val="0"/>
+          <w:numId w:val="36"/>
+        </w:numPr>
+        <w:spacing w:after="200" w:line="276" w:lineRule="auto"/>
+      </w:pPr>
+      <w:r>
+        <w:t>Status of the prospective catalog must change in the database.</w:t>
+      </w:r>
+    </w:p>
+    <w:p>
+      <w:pPr>
+        <w:pStyle w:val="ListParagraph"/>
+        <w:numPr>
+          <w:ilvl w:val="0"/>
+          <w:numId w:val="36"/>
+        </w:numPr>
+        <w:spacing w:after="200" w:line="276" w:lineRule="auto"/>
+      </w:pPr>
+      <w:r>
+        <w:t>The prospective catalog that was rejected must appear in the list with a status of accepted.</w:t>
+      </w:r>
+    </w:p>
+    <w:p>
+      <w:r>
+        <w:rPr>
+          <w:b/>
+        </w:rPr>
+        <w:t xml:space="preserve">Alternative Course of Action: </w:t>
+      </w:r>
+      <w:r>
+        <w:t>None.</w:t>
+      </w:r>
+    </w:p>
+    <w:p/>
+    <w:p>
+      <w:r>
+        <w:rPr>
+          <w:b/>
+        </w:rPr>
+        <w:t xml:space="preserve">Related Use Cases: </w:t>
+      </w:r>
+      <w:r>
+        <w:t>UCMSv2 – 0003, UCMSv2 - 0020</w:t>
+      </w:r>
+    </w:p>
+    <w:p>
+      <w:pPr>
+        <w:rPr>
+          <w:b/>
+        </w:rPr>
+      </w:pPr>
+      <w:r>
+        <w:rPr>
+          <w:b/>
+        </w:rPr>
+        <w:t>Constraints:</w:t>
+      </w:r>
+    </w:p>
+    <w:p>
+      <w:pPr>
+        <w:rPr>
+          <w:b/>
+        </w:rPr>
+      </w:pPr>
+    </w:p>
+    <w:p>
+      <w:pPr>
+        <w:pStyle w:val="ListParagraph"/>
+        <w:numPr>
+          <w:ilvl w:val="0"/>
+          <w:numId w:val="25"/>
+        </w:numPr>
+        <w:spacing w:after="200" w:line="276" w:lineRule="auto"/>
+      </w:pPr>
+      <w:r>
+        <w:rPr>
+          <w:b/>
+        </w:rPr>
+        <w:t>Usability</w:t>
+      </w:r>
+      <w:r>
+        <w:t>: The feature must be easy to follow.</w:t>
+      </w:r>
+    </w:p>
+    <w:p>
+      <w:pPr>
+        <w:pStyle w:val="ListParagraph"/>
+        <w:numPr>
+          <w:ilvl w:val="0"/>
+          <w:numId w:val="25"/>
+        </w:numPr>
+        <w:spacing w:after="200" w:line="276" w:lineRule="auto"/>
+      </w:pPr>
+      <w:r>
+        <w:rPr>
+          <w:b/>
+        </w:rPr>
+        <w:lastRenderedPageBreak/>
+        <w:t>Reliability</w:t>
+      </w:r>
+      <w:r>
+        <w:t>:</w:t>
+      </w:r>
+      <w:r>
+        <w:t xml:space="preserve"> System must work flawlessly 99% of the time.</w:t>
+      </w:r>
+    </w:p>
+    <w:p>
+      <w:pPr>
+        <w:pStyle w:val="ListParagraph"/>
+        <w:numPr>
+          <w:ilvl w:val="0"/>
+          <w:numId w:val="25"/>
+        </w:numPr>
+        <w:spacing w:after="200" w:line="276" w:lineRule="auto"/>
+      </w:pPr>
+      <w:r>
+        <w:rPr>
+          <w:b/>
+        </w:rPr>
+        <w:t>Performance</w:t>
+      </w:r>
+      <w:r>
+        <w:t>:</w:t>
+      </w:r>
+      <w:r>
+        <w:t xml:space="preserve"> Data must be save within 5s seconds.</w:t>
+      </w:r>
+    </w:p>
+    <w:p>
+      <w:pPr>
+        <w:pStyle w:val="ListParagraph"/>
+        <w:numPr>
+          <w:ilvl w:val="0"/>
+          <w:numId w:val="25"/>
+        </w:numPr>
+        <w:spacing w:after="200" w:line="276" w:lineRule="auto"/>
+      </w:pPr>
+      <w:r>
+        <w:rPr>
+          <w:b/>
+        </w:rPr>
+        <w:t>S</w:t>
+      </w:r>
+      <w:r>
+        <w:rPr>
+          <w:b/>
+        </w:rPr>
+        <w:t>upportability</w:t>
+      </w:r>
+      <w:r>
+        <w:t>:</w:t>
+      </w:r>
+      <w:r>
+        <w:t xml:space="preserve"> This functionality must work for any browser.</w:t>
+      </w:r>
+    </w:p>
+    <w:p>
+      <w:pPr>
+        <w:spacing w:after="200" w:line="276" w:lineRule="auto"/>
+      </w:pPr>
+      <w:r>
+        <w:t>=====================================================================</w:t>
+      </w:r>
+    </w:p>
+    <w:p>
+      <w:r>
+        <w:rPr>
+          <w:b/>
+        </w:rPr>
+        <w:t xml:space="preserve">Use Case ID </w:t>
+      </w:r>
+      <w:r>
+        <w:rPr>
+          <w:b/>
+        </w:rPr>
+        <w:tab/>
+        <w:t xml:space="preserve">: </w:t>
+      </w:r>
+      <w:r>
+        <w:t>UCMSv2 – 0019</w:t>
+      </w:r>
+    </w:p>
+    <w:p/>
+    <w:p>
+      <w:r>
+        <w:rPr>
+          <w:b/>
+        </w:rPr>
+        <w:t xml:space="preserve">Name </w:t>
+      </w:r>
+      <w:r>
+        <w:rPr>
+          <w:b/>
+        </w:rPr>
+        <w:tab/>
+      </w:r>
+      <w:r>
+        <w:rPr>
+          <w:b/>
+        </w:rPr>
+        <w:tab/>
+        <w:t xml:space="preserve">: </w:t>
+      </w:r>
+      <w:r>
+        <w:t>Reject Prospective Catalog</w:t>
+      </w:r>
+    </w:p>
+    <w:p/>
+    <w:p>
+      <w:pPr>
+        <w:ind w:left="1440" w:hanging="1440"/>
+      </w:pPr>
+      <w:r>
+        <w:rPr>
+          <w:b/>
+        </w:rPr>
+        <w:t>Details</w:t>
+      </w:r>
+      <w:r>
+        <w:rPr>
+          <w:b/>
+        </w:rPr>
+        <w:tab/>
+        <w:t xml:space="preserve">: </w:t>
+      </w:r>
+      <w:r>
+        <w:t>This use case allows Admin to reject prospective catalogs that have been proposed.</w:t>
+      </w:r>
+    </w:p>
+    <w:p>
+      <w:pPr>
+        <w:ind w:left="1440" w:hanging="1440"/>
+      </w:pPr>
+    </w:p>
+    <w:p>
+      <w:pPr>
+        <w:ind w:left="1440" w:hanging="1440"/>
+      </w:pPr>
+      <w:r>
+        <w:rPr>
+          <w:b/>
+        </w:rPr>
+        <w:t>Actors</w:t>
+      </w:r>
+      <w:r>
+        <w:rPr>
+          <w:b/>
+        </w:rPr>
+        <w:tab/>
+        <w:t xml:space="preserve">: </w:t>
+      </w:r>
+      <w:r>
+        <w:t>Admin</w:t>
+      </w:r>
+    </w:p>
+    <w:p>
+      <w:pPr>
+        <w:ind w:left="1440" w:hanging="1440"/>
+      </w:pPr>
+    </w:p>
+    <w:p>
+      <w:pPr>
+        <w:ind w:left="1440" w:hanging="1440"/>
+      </w:pPr>
+      <w:r>
+        <w:rPr>
+          <w:b/>
+        </w:rPr>
+        <w:t>Pre-condition(s):</w:t>
+      </w:r>
+      <w:r>
+        <w:t xml:space="preserve"> </w:t>
+      </w:r>
+    </w:p>
+    <w:p>
+      <w:pPr>
+        <w:pStyle w:val="ListParagraph"/>
+        <w:numPr>
+          <w:ilvl w:val="0"/>
+          <w:numId w:val="37"/>
+        </w:numPr>
+        <w:spacing w:after="200" w:line="276" w:lineRule="auto"/>
+      </w:pPr>
+      <w:r>
+        <w:t>Advisor must be logged in into the system.</w:t>
+      </w:r>
+    </w:p>
+    <w:p>
+      <w:pPr>
+        <w:pStyle w:val="ListParagraph"/>
+        <w:numPr>
+          <w:ilvl w:val="0"/>
+          <w:numId w:val="37"/>
+        </w:numPr>
+        <w:spacing w:after="200" w:line="276" w:lineRule="auto"/>
+      </w:pPr>
+      <w:r>
+        <w:t>A DGU Prospective Catalog must have been proposed already.</w:t>
+      </w:r>
+    </w:p>
+    <w:p>
+      <w:pPr>
+        <w:rPr>
+          <w:b/>
+        </w:rPr>
+      </w:pPr>
+      <w:r>
+        <w:rPr>
+          <w:b/>
+        </w:rPr>
+        <w:t>Description</w:t>
+      </w:r>
+      <w:r>
+        <w:rPr>
+          <w:b/>
+        </w:rPr>
+        <w:tab/>
+        <w:t xml:space="preserve">: </w:t>
+      </w:r>
+    </w:p>
+    <w:p>
+      <w:pPr>
+        <w:pStyle w:val="ListParagraph"/>
+        <w:numPr>
+          <w:ilvl w:val="0"/>
+          <w:numId w:val="38"/>
+        </w:numPr>
+        <w:spacing w:after="200" w:line="276" w:lineRule="auto"/>
+      </w:pPr>
+      <w:r>
+        <w:t>Use case begins when Admin or Advisor clicks on the “Prospective Catalog” button.</w:t>
+      </w:r>
+    </w:p>
+    <w:p>
+      <w:pPr>
+        <w:pStyle w:val="ListParagraph"/>
+        <w:numPr>
+          <w:ilvl w:val="0"/>
+          <w:numId w:val="38"/>
+        </w:numPr>
+        <w:spacing w:after="200" w:line="276" w:lineRule="auto"/>
+      </w:pPr>
+      <w:r>
+        <w:t>Use select option “View Prospective Catalog” from the prospective catalog page.</w:t>
+      </w:r>
+    </w:p>
+    <w:p>
+      <w:pPr>
+        <w:pStyle w:val="ListParagraph"/>
+        <w:numPr>
+          <w:ilvl w:val="0"/>
+          <w:numId w:val="38"/>
+        </w:numPr>
+        <w:spacing w:after="200" w:line="276" w:lineRule="auto"/>
+      </w:pPr>
+      <w:r>
+        <w:t>System must display the list of proposed prospective catalogs.</w:t>
+      </w:r>
+    </w:p>
+    <w:p>
+      <w:pPr>
+        <w:pStyle w:val="ListParagraph"/>
+        <w:numPr>
+          <w:ilvl w:val="0"/>
+          <w:numId w:val="38"/>
+        </w:numPr>
+        <w:spacing w:after="200" w:line="276" w:lineRule="auto"/>
+      </w:pPr>
+      <w:r>
+        <w:t>Admin must select the prospective catalog that he/she wants to review.</w:t>
+      </w:r>
+    </w:p>
+    <w:p>
+      <w:pPr>
+        <w:pStyle w:val="ListParagraph"/>
+        <w:numPr>
+          <w:ilvl w:val="0"/>
+          <w:numId w:val="38"/>
+        </w:numPr>
+        <w:spacing w:after="200" w:line="276" w:lineRule="auto"/>
+      </w:pPr>
+      <w:r>
+        <w:t>System must display the prospective catalog</w:t>
+      </w:r>
+    </w:p>
+    <w:p>
+      <w:pPr>
+        <w:pStyle w:val="ListParagraph"/>
+        <w:numPr>
+          <w:ilvl w:val="0"/>
+          <w:numId w:val="38"/>
+        </w:numPr>
+        <w:spacing w:after="200" w:line="276" w:lineRule="auto"/>
+      </w:pPr>
+      <w:r>
+        <w:t>Admin must click the button “Reject.”</w:t>
+      </w:r>
+    </w:p>
+    <w:p>
+      <w:pPr>
+        <w:rPr>
+          <w:b/>
+        </w:rPr>
+      </w:pPr>
+      <w:r>
+        <w:rPr>
+          <w:b/>
+        </w:rPr>
+        <w:t>Post condition(s):</w:t>
+      </w:r>
+    </w:p>
+    <w:p>
+      <w:pPr>
+        <w:rPr>
+          <w:b/>
+        </w:rPr>
+      </w:pPr>
+    </w:p>
+    <w:p>
+      <w:pPr>
+        <w:pStyle w:val="ListParagraph"/>
+        <w:numPr>
+          <w:ilvl w:val="0"/>
+          <w:numId w:val="39"/>
+        </w:numPr>
+        <w:spacing w:after="200" w:line="276" w:lineRule="auto"/>
+      </w:pPr>
+      <w:r>
+        <w:t>Status of the prospective catalog must change in the database.</w:t>
+      </w:r>
+    </w:p>
+    <w:p>
+      <w:pPr>
+        <w:pStyle w:val="ListParagraph"/>
+        <w:numPr>
+          <w:ilvl w:val="0"/>
+          <w:numId w:val="39"/>
+        </w:numPr>
+        <w:spacing w:after="200" w:line="276" w:lineRule="auto"/>
+      </w:pPr>
+      <w:r>
+        <w:t>The prospective catalog that was rejected must appear in the list with a status of rejected.</w:t>
+      </w:r>
+    </w:p>
+    <w:p>
+      <w:r>
+        <w:rPr>
+          <w:b/>
+        </w:rPr>
+        <w:t xml:space="preserve">Alternative Course of Action: </w:t>
+      </w:r>
+      <w:r>
+        <w:t>None.</w:t>
+      </w:r>
+    </w:p>
+    <w:p/>
+    <w:p>
+      <w:r>
+        <w:rPr>
+          <w:b/>
+        </w:rPr>
+        <w:t xml:space="preserve">Related Use Cases: </w:t>
+      </w:r>
+      <w:r>
+        <w:t xml:space="preserve">UCMSv2 – 0003, UCMSv2 </w:t>
+      </w:r>
+      <w:r>
+        <w:t>–</w:t>
+      </w:r>
+      <w:r>
+        <w:t xml:space="preserve"> 0020</w:t>
+      </w:r>
+    </w:p>
+    <w:p/>
+    <w:p>
+      <w:pPr>
+        <w:rPr>
+          <w:b/>
+        </w:rPr>
+      </w:pPr>
+      <w:r>
+        <w:rPr>
+          <w:b/>
+        </w:rPr>
+        <w:t>Constraints:</w:t>
+      </w:r>
+    </w:p>
+    <w:p>
+      <w:pPr>
+        <w:pStyle w:val="ListParagraph"/>
+        <w:numPr>
+          <w:ilvl w:val="0"/>
+          <w:numId w:val="40"/>
+        </w:numPr>
+        <w:spacing w:after="200" w:line="276" w:lineRule="auto"/>
+      </w:pPr>
+      <w:r>
+        <w:rPr>
+          <w:b/>
+        </w:rPr>
+        <w:t>Usability</w:t>
+      </w:r>
+      <w:r>
+        <w:t>: The feature must be easy to follow.</w:t>
+      </w:r>
+    </w:p>
+    <w:p>
+      <w:pPr>
+        <w:pStyle w:val="ListParagraph"/>
+        <w:numPr>
+          <w:ilvl w:val="0"/>
+          <w:numId w:val="40"/>
+        </w:numPr>
+        <w:spacing w:after="200" w:line="276" w:lineRule="auto"/>
+      </w:pPr>
+      <w:r>
+        <w:rPr>
+          <w:b/>
+        </w:rPr>
+        <w:t>Reliability</w:t>
+      </w:r>
+      <w:r>
+        <w:t>: System must work flawlessly 99% of the time.</w:t>
+      </w:r>
+    </w:p>
+    <w:p>
+      <w:pPr>
+        <w:pStyle w:val="ListParagraph"/>
+        <w:numPr>
+          <w:ilvl w:val="0"/>
+          <w:numId w:val="40"/>
+        </w:numPr>
+        <w:spacing w:after="200" w:line="276" w:lineRule="auto"/>
+      </w:pPr>
+      <w:r>
+        <w:rPr>
+          <w:b/>
+        </w:rPr>
+        <w:t>Performance</w:t>
+      </w:r>
+      <w:r>
+        <w:t>: Data must be save within 5s seconds.</w:t>
+      </w:r>
+    </w:p>
+    <w:p>
+      <w:pPr>
+        <w:pStyle w:val="ListParagraph"/>
+        <w:numPr>
+          <w:ilvl w:val="0"/>
+          <w:numId w:val="40"/>
+        </w:numPr>
+        <w:spacing w:after="200" w:line="276" w:lineRule="auto"/>
+      </w:pPr>
+      <w:r>
+        <w:rPr>
+          <w:b/>
+        </w:rPr>
+        <w:t>Supportability</w:t>
+      </w:r>
+      <w:r>
+        <w:t>: This functionality must work for any browser.</w:t>
+      </w:r>
+    </w:p>
+    <w:p>
+      <w:pPr>
+        <w:spacing w:after="200" w:line="276" w:lineRule="auto"/>
+      </w:pPr>
+      <w:r>
+        <w:lastRenderedPageBreak/>
+        <w:t>=====================================================================</w:t>
+      </w:r>
+    </w:p>
+    <w:p>
+      <w:r>
+        <w:rPr>
+          <w:b/>
+        </w:rPr>
+        <w:t xml:space="preserve">Use Case ID </w:t>
+      </w:r>
+      <w:r>
+        <w:rPr>
+          <w:b/>
+        </w:rPr>
+        <w:tab/>
+        <w:t xml:space="preserve">: </w:t>
+      </w:r>
+      <w:r>
+        <w:t>UCMSv2 – 0020</w:t>
+      </w:r>
+    </w:p>
+    <w:p/>
+    <w:p>
+      <w:r>
+        <w:rPr>
+          <w:b/>
+        </w:rPr>
+        <w:t xml:space="preserve">Name </w:t>
+      </w:r>
+      <w:r>
+        <w:rPr>
+          <w:b/>
+        </w:rPr>
+        <w:tab/>
+      </w:r>
+      <w:r>
+        <w:rPr>
+          <w:b/>
+        </w:rPr>
+        <w:tab/>
+        <w:t xml:space="preserve">: </w:t>
+      </w:r>
+      <w:r>
+        <w:t>View Prospective Catalog.</w:t>
+      </w:r>
+    </w:p>
+    <w:p/>
+    <w:p>
+      <w:pPr>
+        <w:ind w:left="1440" w:hanging="1440"/>
+      </w:pPr>
+      <w:r>
+        <w:rPr>
+          <w:b/>
+        </w:rPr>
+        <w:t>Details</w:t>
+      </w:r>
+      <w:r>
+        <w:rPr>
+          <w:b/>
+        </w:rPr>
+        <w:tab/>
+        <w:t xml:space="preserve">: </w:t>
+      </w:r>
+      <w:r>
+        <w:t>This use case allows Admin to see the prospective catalogs that have been proposed by either advisors or admin itself</w:t>
+      </w:r>
+    </w:p>
+    <w:p>
+      <w:pPr>
+        <w:ind w:left="1440" w:hanging="1440"/>
+      </w:pPr>
+    </w:p>
+    <w:p>
+      <w:pPr>
+        <w:ind w:left="1440" w:hanging="1440"/>
+      </w:pPr>
+      <w:r>
+        <w:rPr>
+          <w:b/>
+        </w:rPr>
+        <w:t>Actors</w:t>
+      </w:r>
+      <w:r>
+        <w:rPr>
+          <w:b/>
+        </w:rPr>
+        <w:tab/>
+        <w:t xml:space="preserve">: </w:t>
+      </w:r>
+      <w:r>
+        <w:t>Admin</w:t>
+      </w:r>
+    </w:p>
+    <w:p>
+      <w:pPr>
+        <w:ind w:left="1440" w:hanging="1440"/>
+      </w:pPr>
+    </w:p>
+    <w:p>
+      <w:pPr>
+        <w:ind w:left="1440" w:hanging="1440"/>
+      </w:pPr>
+      <w:r>
+        <w:rPr>
+          <w:b/>
+        </w:rPr>
+        <w:t>Pre-condition(s):</w:t>
+      </w:r>
+      <w:r>
+        <w:t xml:space="preserve"> </w:t>
+      </w:r>
+    </w:p>
+    <w:p>
+      <w:pPr>
+        <w:ind w:left="1440" w:hanging="1440"/>
+      </w:pPr>
+    </w:p>
+    <w:p>
+      <w:pPr>
+        <w:pStyle w:val="ListParagraph"/>
+        <w:numPr>
+          <w:ilvl w:val="0"/>
+          <w:numId w:val="41"/>
+        </w:numPr>
+        <w:spacing w:after="200" w:line="276" w:lineRule="auto"/>
+      </w:pPr>
+      <w:r>
+        <w:t>Admin must be logged in into the system.</w:t>
+      </w:r>
+    </w:p>
+    <w:p>
+      <w:pPr>
+        <w:rPr>
+          <w:b/>
+        </w:rPr>
+      </w:pPr>
+      <w:r>
+        <w:rPr>
+          <w:b/>
+        </w:rPr>
+        <w:t>Description</w:t>
+      </w:r>
+      <w:r>
+        <w:rPr>
+          <w:b/>
+        </w:rPr>
+        <w:tab/>
+        <w:t xml:space="preserve">: </w:t>
+      </w:r>
+    </w:p>
+    <w:p>
+      <w:pPr>
+        <w:rPr>
+          <w:b/>
+        </w:rPr>
+      </w:pPr>
+    </w:p>
+    <w:p>
+      <w:pPr>
+        <w:pStyle w:val="ListParagraph"/>
+        <w:numPr>
+          <w:ilvl w:val="0"/>
+          <w:numId w:val="42"/>
+        </w:numPr>
+        <w:spacing w:after="200" w:line="276" w:lineRule="auto"/>
+      </w:pPr>
+      <w:r>
+        <w:t>Use case begins when Admin or Advisor clicks on the “Prospective Catalog” button.</w:t>
+      </w:r>
+    </w:p>
+    <w:p>
+      <w:pPr>
+        <w:pStyle w:val="ListParagraph"/>
+        <w:numPr>
+          <w:ilvl w:val="0"/>
+          <w:numId w:val="42"/>
+        </w:numPr>
+        <w:spacing w:after="200" w:line="276" w:lineRule="auto"/>
+      </w:pPr>
+      <w:r>
+        <w:t>Admin selects option “View Prospective Catalogs” from the prospective catalog page.</w:t>
+      </w:r>
+    </w:p>
+    <w:p>
+      <w:pPr>
+        <w:pStyle w:val="ListParagraph"/>
+        <w:numPr>
+          <w:ilvl w:val="0"/>
+          <w:numId w:val="42"/>
+        </w:numPr>
+        <w:spacing w:after="200" w:line="276" w:lineRule="auto"/>
+      </w:pPr>
+      <w:r>
+        <w:t>System must display the list of proposed prospective catalogs.</w:t>
+      </w:r>
+    </w:p>
+    <w:p>
+      <w:pPr>
+        <w:pStyle w:val="ListParagraph"/>
+        <w:numPr>
+          <w:ilvl w:val="0"/>
+          <w:numId w:val="42"/>
+        </w:numPr>
+        <w:spacing w:after="200" w:line="276" w:lineRule="auto"/>
+      </w:pPr>
+      <w:r>
+        <w:t>Admin must select the prospective catalog that he/she wants to review.</w:t>
+      </w:r>
+    </w:p>
+    <w:p>
+      <w:pPr>
+        <w:pStyle w:val="ListParagraph"/>
+        <w:numPr>
+          <w:ilvl w:val="0"/>
+          <w:numId w:val="42"/>
+        </w:numPr>
+        <w:spacing w:after="200" w:line="276" w:lineRule="auto"/>
+      </w:pPr>
+      <w:r>
+        <w:t>Use case end when system displays the prospective catalog that Admin has selected.</w:t>
+      </w:r>
+    </w:p>
+    <w:p>
+      <w:r>
+        <w:rPr>
+          <w:b/>
+        </w:rPr>
+        <w:t xml:space="preserve">Post condition(s): </w:t>
+      </w:r>
+      <w:r>
+        <w:t>None</w:t>
+      </w:r>
+    </w:p>
+    <w:p/>
+    <w:p>
+      <w:pPr>
+        <w:rPr>
+          <w:b/>
+        </w:rPr>
+      </w:pPr>
+      <w:r>
+        <w:rPr>
+          <w:b/>
+        </w:rPr>
+        <w:t xml:space="preserve">Alternative Course of Action: </w:t>
+      </w:r>
+    </w:p>
+    <w:p/>
+    <w:p>
+      <w:pPr>
+        <w:ind w:left="1440"/>
+      </w:pPr>
+      <w:r>
+        <w:t xml:space="preserve">In the case that no prospective catalog has been proposed exist at the moment, </w:t>
+      </w:r>
+      <w:bookmarkStart w:id="48" w:name="_GoBack"/>
       <w:bookmarkEnd w:id="48"/>
+      <w:r>
+        <w:t>system must display message “There are no prospective catalogs to be viewed.”</w:t>
+      </w:r>
+    </w:p>
+    <w:p/>
+    <w:p>
+      <w:r>
+        <w:rPr>
+          <w:b/>
+        </w:rPr>
+        <w:t xml:space="preserve">Related Use Cases: </w:t>
+      </w:r>
+      <w:r>
+        <w:t>UCMSv2 – 0003</w:t>
+      </w:r>
+    </w:p>
+    <w:p/>
+    <w:p>
+      <w:pPr>
+        <w:rPr>
+          <w:b/>
+        </w:rPr>
+      </w:pPr>
+      <w:r>
+        <w:rPr>
+          <w:b/>
+        </w:rPr>
+        <w:t>Constraints:</w:t>
+      </w:r>
+    </w:p>
+    <w:p>
+      <w:pPr>
+        <w:pStyle w:val="ListParagraph"/>
+        <w:numPr>
+          <w:ilvl w:val="0"/>
+          <w:numId w:val="40"/>
+        </w:numPr>
+        <w:spacing w:after="200" w:line="276" w:lineRule="auto"/>
+      </w:pPr>
+      <w:r>
+        <w:rPr>
+          <w:b/>
+        </w:rPr>
+        <w:t>Usability</w:t>
+      </w:r>
+      <w:r>
+        <w:t>: The feature must be easy to follow.</w:t>
+      </w:r>
+    </w:p>
+    <w:p>
+      <w:pPr>
+        <w:pStyle w:val="ListParagraph"/>
+        <w:numPr>
+          <w:ilvl w:val="0"/>
+          <w:numId w:val="40"/>
+        </w:numPr>
+        <w:spacing w:after="200" w:line="276" w:lineRule="auto"/>
+      </w:pPr>
+      <w:r>
+        <w:rPr>
+          <w:b/>
+        </w:rPr>
+        <w:t>Reliability</w:t>
+      </w:r>
+      <w:r>
+        <w:t>: System must work flawlessly 99% of the time.</w:t>
+      </w:r>
+    </w:p>
+    <w:p>
+      <w:pPr>
+        <w:pStyle w:val="ListParagraph"/>
+        <w:numPr>
+          <w:ilvl w:val="0"/>
+          <w:numId w:val="40"/>
+        </w:numPr>
+        <w:spacing w:after="200" w:line="276" w:lineRule="auto"/>
+      </w:pPr>
+      <w:r>
+        <w:rPr>
+          <w:b/>
+        </w:rPr>
+        <w:t>Performance</w:t>
+      </w:r>
+      <w:r>
+        <w:t>: Catalog must be displayed save within 5s seconds.</w:t>
+      </w:r>
+    </w:p>
+    <w:p>
+      <w:pPr>
+        <w:pStyle w:val="ListParagraph"/>
+        <w:numPr>
+          <w:ilvl w:val="0"/>
+          <w:numId w:val="40"/>
+        </w:numPr>
+        <w:spacing w:after="200" w:line="276" w:lineRule="auto"/>
+      </w:pPr>
+      <w:r>
+        <w:rPr>
+          <w:b/>
+        </w:rPr>
+        <w:t>Supportability</w:t>
+      </w:r>
+      <w:r>
+        <w:t>: This functionality must work for any browser.</w:t>
+      </w:r>
+    </w:p>
+    <w:p>
+      <w:pPr>
+        <w:spacing w:after="200" w:line="276" w:lineRule="auto"/>
+      </w:pPr>
+    </w:p>
+    <w:p>
+      <w:pPr>
+        <w:spacing w:after="200" w:line="276" w:lineRule="auto"/>
+      </w:pPr>
+    </w:p>
+    <w:p>
+      <w:pPr>
+        <w:spacing w:after="200" w:line="276" w:lineRule="auto"/>
+      </w:pPr>
+    </w:p>
+    <w:p>
+      <w:pPr>
+        <w:spacing w:after="200" w:line="276" w:lineRule="auto"/>
+      </w:pPr>
+    </w:p>
+    <w:p>
+      <w:pPr>
+        <w:ind w:left="720"/>
+      </w:pPr>
+    </w:p>
+    <w:p>
+      <w:pPr>
+        <w:ind w:left="720"/>
+      </w:pPr>
+    </w:p>
+    <w:p>
+      <w:pPr>
+        <w:ind w:left="720"/>
+      </w:pPr>
+    </w:p>
+    <w:p/>
+    <w:p>
+      <w:pPr>
+        <w:ind w:left="1440"/>
+      </w:pPr>
+    </w:p>
+    <w:p>
+      <w:pPr>
+        <w:ind w:left="1440" w:hanging="1440"/>
+      </w:pPr>
     </w:p>
     <w:p/>
     <w:p>
@@ -7497,6 +10561,48 @@
     </w:p>
     <w:p/>
     <w:p>
+      <w:r>
+        <w:rPr>
+          <w:noProof/>
+        </w:rPr>
+        <w:drawing>
+          <wp:inline distT="0" distB="0" distL="0" distR="0" wp14:anchorId="7526475B" wp14:editId="6D038057">
+            <wp:extent cx="5943600" cy="4146550"/>
+            <wp:effectExtent l="0" t="0" r="0" b="6350"/>
+            <wp:docPr id="1" name="Picture 1"/>
+            <wp:cNvGraphicFramePr>
+              <a:graphicFrameLocks xmlns:a="http://schemas.openxmlformats.org/drawingml/2006/main" noChangeAspect="1"/>
+            </wp:cNvGraphicFramePr>
+            <a:graphic xmlns:a="http://schemas.openxmlformats.org/drawingml/2006/main">
+              <a:graphicData uri="http://schemas.openxmlformats.org/drawingml/2006/picture">
+                <pic:pic xmlns:pic="http://schemas.openxmlformats.org/drawingml/2006/picture">
+                  <pic:nvPicPr>
+                    <pic:cNvPr id="0" name=""/>
+                    <pic:cNvPicPr/>
+                  </pic:nvPicPr>
+                  <pic:blipFill>
+                    <a:blip r:embed="rId10"/>
+                    <a:stretch>
+                      <a:fillRect/>
+                    </a:stretch>
+                  </pic:blipFill>
+                  <pic:spPr>
+                    <a:xfrm>
+                      <a:off x="0" y="0"/>
+                      <a:ext cx="5943600" cy="4146550"/>
+                    </a:xfrm>
+                    <a:prstGeom prst="rect">
+                      <a:avLst/>
+                    </a:prstGeom>
+                  </pic:spPr>
+                </pic:pic>
+              </a:graphicData>
+            </a:graphic>
+          </wp:inline>
+        </w:drawing>
+      </w:r>
+    </w:p>
+    <w:p>
       <w:pPr>
         <w:pStyle w:val="Heading2"/>
         <w:numPr>
@@ -7590,6 +10696,7 @@
         <w:rPr>
           <w:color w:val="002060"/>
         </w:rPr>
+        <w:lastRenderedPageBreak/>
         <w:t>Appendix F – Diary of Meeting and Tasks</w:t>
       </w:r>
       <w:bookmarkEnd w:id="57"/>
@@ -8418,7 +11525,7 @@
       </w:pPr>
     </w:p>
     <w:sectPr>
-      <w:footerReference w:type="default" r:id="rId10"/>
+      <w:footerReference w:type="default" r:id="rId11"/>
       <w:pgSz w:w="12240" w:h="15840" w:code="1"/>
       <w:pgMar w:top="1440" w:right="1440" w:bottom="1440" w:left="1440" w:header="720" w:footer="720" w:gutter="0"/>
       <w:pgNumType w:start="0"/>
@@ -8459,7 +11566,6 @@
         <w:docPartUnique/>
       </w:docPartObj>
     </w:sdtPr>
-    <w:sdtEndPr/>
     <w:sdtContent>
       <w:p>
         <w:pPr>
@@ -8563,7 +11669,7 @@
                                   <w:sz w:val="28"/>
                                   <w:szCs w:val="28"/>
                                 </w:rPr>
-                                <w:t>9</w:t>
+                                <w:t>16</w:t>
                               </w:r>
                               <w:r>
                                 <w:rPr>
@@ -8648,7 +11754,7 @@
                             <w:sz w:val="28"/>
                             <w:szCs w:val="28"/>
                           </w:rPr>
-                          <w:t>9</w:t>
+                          <w:t>16</w:t>
                         </w:r>
                         <w:r>
                           <w:rPr>
@@ -8695,6 +11801,95 @@
 <file path=word/numbering.xml><?xml version="1.0" encoding="utf-8"?>
 <w:numbering xmlns:wpc="http://schemas.microsoft.com/office/word/2010/wordprocessingCanvas" xmlns:mc="http://schemas.openxmlformats.org/markup-compatibility/2006" xmlns:o="urn:schemas-microsoft-com:office:office" xmlns:r="http://schemas.openxmlformats.org/officeDocument/2006/relationships" xmlns:m="http://schemas.openxmlformats.org/officeDocument/2006/math" xmlns:v="urn:schemas-microsoft-com:vml" xmlns:wp14="http://schemas.microsoft.com/office/word/2010/wordprocessingDrawing" xmlns:wp="http://schemas.openxmlformats.org/drawingml/2006/wordprocessingDrawing" xmlns:w10="urn:schemas-microsoft-com:office:word" xmlns:w="http://schemas.openxmlformats.org/wordprocessingml/2006/main" xmlns:w14="http://schemas.microsoft.com/office/word/2010/wordml" xmlns:wpg="http://schemas.microsoft.com/office/word/2010/wordprocessingGroup" xmlns:wpi="http://schemas.microsoft.com/office/word/2010/wordprocessingInk" xmlns:wne="http://schemas.microsoft.com/office/word/2006/wordml" xmlns:wps="http://schemas.microsoft.com/office/word/2010/wordprocessingShape" mc:Ignorable="w14 wp14">
   <w:abstractNum w:abstractNumId="0">
+    <w:nsid w:val="03477B1D"/>
+    <w:multiLevelType w:val="hybridMultilevel"/>
+    <w:tmpl w:val="CF1285F8"/>
+    <w:lvl w:ilvl="0" w:tplc="193C7124">
+      <w:start w:val="1"/>
+      <w:numFmt w:val="decimal"/>
+      <w:lvlText w:val="%1."/>
+      <w:lvlJc w:val="left"/>
+      <w:pPr>
+        <w:ind w:left="1800" w:hanging="360"/>
+      </w:pPr>
+      <w:rPr>
+        <w:rFonts w:hint="default"/>
+      </w:rPr>
+    </w:lvl>
+    <w:lvl w:ilvl="1" w:tplc="04090019" w:tentative="1">
+      <w:start w:val="1"/>
+      <w:numFmt w:val="lowerLetter"/>
+      <w:lvlText w:val="%2."/>
+      <w:lvlJc w:val="left"/>
+      <w:pPr>
+        <w:ind w:left="2520" w:hanging="360"/>
+      </w:pPr>
+    </w:lvl>
+    <w:lvl w:ilvl="2" w:tplc="0409001B" w:tentative="1">
+      <w:start w:val="1"/>
+      <w:numFmt w:val="lowerRoman"/>
+      <w:lvlText w:val="%3."/>
+      <w:lvlJc w:val="right"/>
+      <w:pPr>
+        <w:ind w:left="3240" w:hanging="180"/>
+      </w:pPr>
+    </w:lvl>
+    <w:lvl w:ilvl="3" w:tplc="0409000F" w:tentative="1">
+      <w:start w:val="1"/>
+      <w:numFmt w:val="decimal"/>
+      <w:lvlText w:val="%4."/>
+      <w:lvlJc w:val="left"/>
+      <w:pPr>
+        <w:ind w:left="3960" w:hanging="360"/>
+      </w:pPr>
+    </w:lvl>
+    <w:lvl w:ilvl="4" w:tplc="04090019" w:tentative="1">
+      <w:start w:val="1"/>
+      <w:numFmt w:val="lowerLetter"/>
+      <w:lvlText w:val="%5."/>
+      <w:lvlJc w:val="left"/>
+      <w:pPr>
+        <w:ind w:left="4680" w:hanging="360"/>
+      </w:pPr>
+    </w:lvl>
+    <w:lvl w:ilvl="5" w:tplc="0409001B" w:tentative="1">
+      <w:start w:val="1"/>
+      <w:numFmt w:val="lowerRoman"/>
+      <w:lvlText w:val="%6."/>
+      <w:lvlJc w:val="right"/>
+      <w:pPr>
+        <w:ind w:left="5400" w:hanging="180"/>
+      </w:pPr>
+    </w:lvl>
+    <w:lvl w:ilvl="6" w:tplc="0409000F" w:tentative="1">
+      <w:start w:val="1"/>
+      <w:numFmt w:val="decimal"/>
+      <w:lvlText w:val="%7."/>
+      <w:lvlJc w:val="left"/>
+      <w:pPr>
+        <w:ind w:left="6120" w:hanging="360"/>
+      </w:pPr>
+    </w:lvl>
+    <w:lvl w:ilvl="7" w:tplc="04090019" w:tentative="1">
+      <w:start w:val="1"/>
+      <w:numFmt w:val="lowerLetter"/>
+      <w:lvlText w:val="%8."/>
+      <w:lvlJc w:val="left"/>
+      <w:pPr>
+        <w:ind w:left="6840" w:hanging="360"/>
+      </w:pPr>
+    </w:lvl>
+    <w:lvl w:ilvl="8" w:tplc="0409001B" w:tentative="1">
+      <w:start w:val="1"/>
+      <w:numFmt w:val="lowerRoman"/>
+      <w:lvlText w:val="%9."/>
+      <w:lvlJc w:val="right"/>
+      <w:pPr>
+        <w:ind w:left="7560" w:hanging="180"/>
+      </w:pPr>
+    </w:lvl>
+  </w:abstractNum>
+  <w:abstractNum w:abstractNumId="1">
     <w:nsid w:val="08182C94"/>
     <w:multiLevelType w:val="hybridMultilevel"/>
     <w:tmpl w:val="E29AEC7C"/>
@@ -8807,7 +12002,7 @@
       </w:rPr>
     </w:lvl>
   </w:abstractNum>
-  <w:abstractNum w:abstractNumId="1">
+  <w:abstractNum w:abstractNumId="2">
     <w:nsid w:val="0D5C2E85"/>
     <w:multiLevelType w:val="hybridMultilevel"/>
     <w:tmpl w:val="9528B3D8"/>
@@ -8893,7 +12088,185 @@
       </w:pPr>
     </w:lvl>
   </w:abstractNum>
-  <w:abstractNum w:abstractNumId="2">
+  <w:abstractNum w:abstractNumId="3">
+    <w:nsid w:val="0F40467C"/>
+    <w:multiLevelType w:val="hybridMultilevel"/>
+    <w:tmpl w:val="810E8AD2"/>
+    <w:lvl w:ilvl="0" w:tplc="0409000F">
+      <w:start w:val="1"/>
+      <w:numFmt w:val="decimal"/>
+      <w:lvlText w:val="%1."/>
+      <w:lvlJc w:val="left"/>
+      <w:pPr>
+        <w:ind w:left="1800" w:hanging="360"/>
+      </w:pPr>
+      <w:rPr>
+        <w:rFonts w:hint="default"/>
+      </w:rPr>
+    </w:lvl>
+    <w:lvl w:ilvl="1" w:tplc="04090019" w:tentative="1">
+      <w:start w:val="1"/>
+      <w:numFmt w:val="lowerLetter"/>
+      <w:lvlText w:val="%2."/>
+      <w:lvlJc w:val="left"/>
+      <w:pPr>
+        <w:ind w:left="2520" w:hanging="360"/>
+      </w:pPr>
+    </w:lvl>
+    <w:lvl w:ilvl="2" w:tplc="0409001B" w:tentative="1">
+      <w:start w:val="1"/>
+      <w:numFmt w:val="lowerRoman"/>
+      <w:lvlText w:val="%3."/>
+      <w:lvlJc w:val="right"/>
+      <w:pPr>
+        <w:ind w:left="3240" w:hanging="180"/>
+      </w:pPr>
+    </w:lvl>
+    <w:lvl w:ilvl="3" w:tplc="0409000F" w:tentative="1">
+      <w:start w:val="1"/>
+      <w:numFmt w:val="decimal"/>
+      <w:lvlText w:val="%4."/>
+      <w:lvlJc w:val="left"/>
+      <w:pPr>
+        <w:ind w:left="3960" w:hanging="360"/>
+      </w:pPr>
+    </w:lvl>
+    <w:lvl w:ilvl="4" w:tplc="04090019" w:tentative="1">
+      <w:start w:val="1"/>
+      <w:numFmt w:val="lowerLetter"/>
+      <w:lvlText w:val="%5."/>
+      <w:lvlJc w:val="left"/>
+      <w:pPr>
+        <w:ind w:left="4680" w:hanging="360"/>
+      </w:pPr>
+    </w:lvl>
+    <w:lvl w:ilvl="5" w:tplc="0409001B" w:tentative="1">
+      <w:start w:val="1"/>
+      <w:numFmt w:val="lowerRoman"/>
+      <w:lvlText w:val="%6."/>
+      <w:lvlJc w:val="right"/>
+      <w:pPr>
+        <w:ind w:left="5400" w:hanging="180"/>
+      </w:pPr>
+    </w:lvl>
+    <w:lvl w:ilvl="6" w:tplc="0409000F" w:tentative="1">
+      <w:start w:val="1"/>
+      <w:numFmt w:val="decimal"/>
+      <w:lvlText w:val="%7."/>
+      <w:lvlJc w:val="left"/>
+      <w:pPr>
+        <w:ind w:left="6120" w:hanging="360"/>
+      </w:pPr>
+    </w:lvl>
+    <w:lvl w:ilvl="7" w:tplc="04090019" w:tentative="1">
+      <w:start w:val="1"/>
+      <w:numFmt w:val="lowerLetter"/>
+      <w:lvlText w:val="%8."/>
+      <w:lvlJc w:val="left"/>
+      <w:pPr>
+        <w:ind w:left="6840" w:hanging="360"/>
+      </w:pPr>
+    </w:lvl>
+    <w:lvl w:ilvl="8" w:tplc="0409001B" w:tentative="1">
+      <w:start w:val="1"/>
+      <w:numFmt w:val="lowerRoman"/>
+      <w:lvlText w:val="%9."/>
+      <w:lvlJc w:val="right"/>
+      <w:pPr>
+        <w:ind w:left="7560" w:hanging="180"/>
+      </w:pPr>
+    </w:lvl>
+  </w:abstractNum>
+  <w:abstractNum w:abstractNumId="4">
+    <w:nsid w:val="0FFD1904"/>
+    <w:multiLevelType w:val="hybridMultilevel"/>
+    <w:tmpl w:val="6C74003E"/>
+    <w:lvl w:ilvl="0" w:tplc="6ABADE4A">
+      <w:start w:val="1"/>
+      <w:numFmt w:val="decimal"/>
+      <w:lvlText w:val="%1."/>
+      <w:lvlJc w:val="left"/>
+      <w:pPr>
+        <w:ind w:left="1800" w:hanging="360"/>
+      </w:pPr>
+      <w:rPr>
+        <w:rFonts w:hint="default"/>
+      </w:rPr>
+    </w:lvl>
+    <w:lvl w:ilvl="1" w:tplc="04090019" w:tentative="1">
+      <w:start w:val="1"/>
+      <w:numFmt w:val="lowerLetter"/>
+      <w:lvlText w:val="%2."/>
+      <w:lvlJc w:val="left"/>
+      <w:pPr>
+        <w:ind w:left="2520" w:hanging="360"/>
+      </w:pPr>
+    </w:lvl>
+    <w:lvl w:ilvl="2" w:tplc="0409001B" w:tentative="1">
+      <w:start w:val="1"/>
+      <w:numFmt w:val="lowerRoman"/>
+      <w:lvlText w:val="%3."/>
+      <w:lvlJc w:val="right"/>
+      <w:pPr>
+        <w:ind w:left="3240" w:hanging="180"/>
+      </w:pPr>
+    </w:lvl>
+    <w:lvl w:ilvl="3" w:tplc="0409000F" w:tentative="1">
+      <w:start w:val="1"/>
+      <w:numFmt w:val="decimal"/>
+      <w:lvlText w:val="%4."/>
+      <w:lvlJc w:val="left"/>
+      <w:pPr>
+        <w:ind w:left="3960" w:hanging="360"/>
+      </w:pPr>
+    </w:lvl>
+    <w:lvl w:ilvl="4" w:tplc="04090019" w:tentative="1">
+      <w:start w:val="1"/>
+      <w:numFmt w:val="lowerLetter"/>
+      <w:lvlText w:val="%5."/>
+      <w:lvlJc w:val="left"/>
+      <w:pPr>
+        <w:ind w:left="4680" w:hanging="360"/>
+      </w:pPr>
+    </w:lvl>
+    <w:lvl w:ilvl="5" w:tplc="0409001B" w:tentative="1">
+      <w:start w:val="1"/>
+      <w:numFmt w:val="lowerRoman"/>
+      <w:lvlText w:val="%6."/>
+      <w:lvlJc w:val="right"/>
+      <w:pPr>
+        <w:ind w:left="5400" w:hanging="180"/>
+      </w:pPr>
+    </w:lvl>
+    <w:lvl w:ilvl="6" w:tplc="0409000F" w:tentative="1">
+      <w:start w:val="1"/>
+      <w:numFmt w:val="decimal"/>
+      <w:lvlText w:val="%7."/>
+      <w:lvlJc w:val="left"/>
+      <w:pPr>
+        <w:ind w:left="6120" w:hanging="360"/>
+      </w:pPr>
+    </w:lvl>
+    <w:lvl w:ilvl="7" w:tplc="04090019" w:tentative="1">
+      <w:start w:val="1"/>
+      <w:numFmt w:val="lowerLetter"/>
+      <w:lvlText w:val="%8."/>
+      <w:lvlJc w:val="left"/>
+      <w:pPr>
+        <w:ind w:left="6840" w:hanging="360"/>
+      </w:pPr>
+    </w:lvl>
+    <w:lvl w:ilvl="8" w:tplc="0409001B" w:tentative="1">
+      <w:start w:val="1"/>
+      <w:numFmt w:val="lowerRoman"/>
+      <w:lvlText w:val="%9."/>
+      <w:lvlJc w:val="right"/>
+      <w:pPr>
+        <w:ind w:left="7560" w:hanging="180"/>
+      </w:pPr>
+    </w:lvl>
+  </w:abstractNum>
+  <w:abstractNum w:abstractNumId="5">
     <w:nsid w:val="107F7FB7"/>
     <w:multiLevelType w:val="hybridMultilevel"/>
     <w:tmpl w:val="D9820BEC"/>
@@ -9006,7 +12379,7 @@
       </w:rPr>
     </w:lvl>
   </w:abstractNum>
-  <w:abstractNum w:abstractNumId="3">
+  <w:abstractNum w:abstractNumId="6">
     <w:nsid w:val="18745E75"/>
     <w:multiLevelType w:val="multilevel"/>
     <w:tmpl w:val="F64EAB60"/>
@@ -9155,7 +12528,7 @@
       </w:rPr>
     </w:lvl>
   </w:abstractNum>
-  <w:abstractNum w:abstractNumId="4">
+  <w:abstractNum w:abstractNumId="7">
     <w:nsid w:val="1A6A7BED"/>
     <w:multiLevelType w:val="multilevel"/>
     <w:tmpl w:val="2034D26C"/>
@@ -9304,7 +12677,7 @@
       </w:rPr>
     </w:lvl>
   </w:abstractNum>
-  <w:abstractNum w:abstractNumId="5">
+  <w:abstractNum w:abstractNumId="8">
     <w:nsid w:val="1B844F52"/>
     <w:multiLevelType w:val="multilevel"/>
     <w:tmpl w:val="6FA205FC"/>
@@ -9453,7 +12826,185 @@
       </w:rPr>
     </w:lvl>
   </w:abstractNum>
-  <w:abstractNum w:abstractNumId="6">
+  <w:abstractNum w:abstractNumId="9">
+    <w:nsid w:val="21463668"/>
+    <w:multiLevelType w:val="hybridMultilevel"/>
+    <w:tmpl w:val="E6E472F4"/>
+    <w:lvl w:ilvl="0" w:tplc="0409000F">
+      <w:start w:val="1"/>
+      <w:numFmt w:val="decimal"/>
+      <w:lvlText w:val="%1."/>
+      <w:lvlJc w:val="left"/>
+      <w:pPr>
+        <w:ind w:left="1800" w:hanging="360"/>
+      </w:pPr>
+      <w:rPr>
+        <w:rFonts w:hint="default"/>
+      </w:rPr>
+    </w:lvl>
+    <w:lvl w:ilvl="1" w:tplc="04090019" w:tentative="1">
+      <w:start w:val="1"/>
+      <w:numFmt w:val="lowerLetter"/>
+      <w:lvlText w:val="%2."/>
+      <w:lvlJc w:val="left"/>
+      <w:pPr>
+        <w:ind w:left="2520" w:hanging="360"/>
+      </w:pPr>
+    </w:lvl>
+    <w:lvl w:ilvl="2" w:tplc="0409001B" w:tentative="1">
+      <w:start w:val="1"/>
+      <w:numFmt w:val="lowerRoman"/>
+      <w:lvlText w:val="%3."/>
+      <w:lvlJc w:val="right"/>
+      <w:pPr>
+        <w:ind w:left="3240" w:hanging="180"/>
+      </w:pPr>
+    </w:lvl>
+    <w:lvl w:ilvl="3" w:tplc="0409000F" w:tentative="1">
+      <w:start w:val="1"/>
+      <w:numFmt w:val="decimal"/>
+      <w:lvlText w:val="%4."/>
+      <w:lvlJc w:val="left"/>
+      <w:pPr>
+        <w:ind w:left="3960" w:hanging="360"/>
+      </w:pPr>
+    </w:lvl>
+    <w:lvl w:ilvl="4" w:tplc="04090019" w:tentative="1">
+      <w:start w:val="1"/>
+      <w:numFmt w:val="lowerLetter"/>
+      <w:lvlText w:val="%5."/>
+      <w:lvlJc w:val="left"/>
+      <w:pPr>
+        <w:ind w:left="4680" w:hanging="360"/>
+      </w:pPr>
+    </w:lvl>
+    <w:lvl w:ilvl="5" w:tplc="0409001B" w:tentative="1">
+      <w:start w:val="1"/>
+      <w:numFmt w:val="lowerRoman"/>
+      <w:lvlText w:val="%6."/>
+      <w:lvlJc w:val="right"/>
+      <w:pPr>
+        <w:ind w:left="5400" w:hanging="180"/>
+      </w:pPr>
+    </w:lvl>
+    <w:lvl w:ilvl="6" w:tplc="0409000F" w:tentative="1">
+      <w:start w:val="1"/>
+      <w:numFmt w:val="decimal"/>
+      <w:lvlText w:val="%7."/>
+      <w:lvlJc w:val="left"/>
+      <w:pPr>
+        <w:ind w:left="6120" w:hanging="360"/>
+      </w:pPr>
+    </w:lvl>
+    <w:lvl w:ilvl="7" w:tplc="04090019" w:tentative="1">
+      <w:start w:val="1"/>
+      <w:numFmt w:val="lowerLetter"/>
+      <w:lvlText w:val="%8."/>
+      <w:lvlJc w:val="left"/>
+      <w:pPr>
+        <w:ind w:left="6840" w:hanging="360"/>
+      </w:pPr>
+    </w:lvl>
+    <w:lvl w:ilvl="8" w:tplc="0409001B" w:tentative="1">
+      <w:start w:val="1"/>
+      <w:numFmt w:val="lowerRoman"/>
+      <w:lvlText w:val="%9."/>
+      <w:lvlJc w:val="right"/>
+      <w:pPr>
+        <w:ind w:left="7560" w:hanging="180"/>
+      </w:pPr>
+    </w:lvl>
+  </w:abstractNum>
+  <w:abstractNum w:abstractNumId="10">
+    <w:nsid w:val="24300EE1"/>
+    <w:multiLevelType w:val="hybridMultilevel"/>
+    <w:tmpl w:val="0AF47462"/>
+    <w:lvl w:ilvl="0" w:tplc="0409000F">
+      <w:start w:val="1"/>
+      <w:numFmt w:val="decimal"/>
+      <w:lvlText w:val="%1."/>
+      <w:lvlJc w:val="left"/>
+      <w:pPr>
+        <w:ind w:left="1800" w:hanging="360"/>
+      </w:pPr>
+      <w:rPr>
+        <w:rFonts w:hint="default"/>
+      </w:rPr>
+    </w:lvl>
+    <w:lvl w:ilvl="1" w:tplc="04090019" w:tentative="1">
+      <w:start w:val="1"/>
+      <w:numFmt w:val="lowerLetter"/>
+      <w:lvlText w:val="%2."/>
+      <w:lvlJc w:val="left"/>
+      <w:pPr>
+        <w:ind w:left="2520" w:hanging="360"/>
+      </w:pPr>
+    </w:lvl>
+    <w:lvl w:ilvl="2" w:tplc="0409001B" w:tentative="1">
+      <w:start w:val="1"/>
+      <w:numFmt w:val="lowerRoman"/>
+      <w:lvlText w:val="%3."/>
+      <w:lvlJc w:val="right"/>
+      <w:pPr>
+        <w:ind w:left="3240" w:hanging="180"/>
+      </w:pPr>
+    </w:lvl>
+    <w:lvl w:ilvl="3" w:tplc="0409000F" w:tentative="1">
+      <w:start w:val="1"/>
+      <w:numFmt w:val="decimal"/>
+      <w:lvlText w:val="%4."/>
+      <w:lvlJc w:val="left"/>
+      <w:pPr>
+        <w:ind w:left="3960" w:hanging="360"/>
+      </w:pPr>
+    </w:lvl>
+    <w:lvl w:ilvl="4" w:tplc="04090019" w:tentative="1">
+      <w:start w:val="1"/>
+      <w:numFmt w:val="lowerLetter"/>
+      <w:lvlText w:val="%5."/>
+      <w:lvlJc w:val="left"/>
+      <w:pPr>
+        <w:ind w:left="4680" w:hanging="360"/>
+      </w:pPr>
+    </w:lvl>
+    <w:lvl w:ilvl="5" w:tplc="0409001B" w:tentative="1">
+      <w:start w:val="1"/>
+      <w:numFmt w:val="lowerRoman"/>
+      <w:lvlText w:val="%6."/>
+      <w:lvlJc w:val="right"/>
+      <w:pPr>
+        <w:ind w:left="5400" w:hanging="180"/>
+      </w:pPr>
+    </w:lvl>
+    <w:lvl w:ilvl="6" w:tplc="0409000F" w:tentative="1">
+      <w:start w:val="1"/>
+      <w:numFmt w:val="decimal"/>
+      <w:lvlText w:val="%7."/>
+      <w:lvlJc w:val="left"/>
+      <w:pPr>
+        <w:ind w:left="6120" w:hanging="360"/>
+      </w:pPr>
+    </w:lvl>
+    <w:lvl w:ilvl="7" w:tplc="04090019" w:tentative="1">
+      <w:start w:val="1"/>
+      <w:numFmt w:val="lowerLetter"/>
+      <w:lvlText w:val="%8."/>
+      <w:lvlJc w:val="left"/>
+      <w:pPr>
+        <w:ind w:left="6840" w:hanging="360"/>
+      </w:pPr>
+    </w:lvl>
+    <w:lvl w:ilvl="8" w:tplc="0409001B" w:tentative="1">
+      <w:start w:val="1"/>
+      <w:numFmt w:val="lowerRoman"/>
+      <w:lvlText w:val="%9."/>
+      <w:lvlJc w:val="right"/>
+      <w:pPr>
+        <w:ind w:left="7560" w:hanging="180"/>
+      </w:pPr>
+    </w:lvl>
+  </w:abstractNum>
+  <w:abstractNum w:abstractNumId="11">
     <w:nsid w:val="24E520E3"/>
     <w:multiLevelType w:val="hybridMultilevel"/>
     <w:tmpl w:val="CB6434BA"/>
@@ -9593,7 +13144,7 @@
       </w:rPr>
     </w:lvl>
   </w:abstractNum>
-  <w:abstractNum w:abstractNumId="7">
+  <w:abstractNum w:abstractNumId="12">
     <w:nsid w:val="24E64847"/>
     <w:multiLevelType w:val="multilevel"/>
     <w:tmpl w:val="8E92D8F2"/>
@@ -9709,7 +13260,185 @@
       </w:pPr>
     </w:lvl>
   </w:abstractNum>
-  <w:abstractNum w:abstractNumId="8">
+  <w:abstractNum w:abstractNumId="13">
+    <w:nsid w:val="264267A7"/>
+    <w:multiLevelType w:val="hybridMultilevel"/>
+    <w:tmpl w:val="79CA9B8A"/>
+    <w:lvl w:ilvl="0" w:tplc="0409000F">
+      <w:start w:val="1"/>
+      <w:numFmt w:val="decimal"/>
+      <w:lvlText w:val="%1."/>
+      <w:lvlJc w:val="left"/>
+      <w:pPr>
+        <w:ind w:left="1800" w:hanging="360"/>
+      </w:pPr>
+      <w:rPr>
+        <w:rFonts w:hint="default"/>
+      </w:rPr>
+    </w:lvl>
+    <w:lvl w:ilvl="1" w:tplc="04090019" w:tentative="1">
+      <w:start w:val="1"/>
+      <w:numFmt w:val="lowerLetter"/>
+      <w:lvlText w:val="%2."/>
+      <w:lvlJc w:val="left"/>
+      <w:pPr>
+        <w:ind w:left="2520" w:hanging="360"/>
+      </w:pPr>
+    </w:lvl>
+    <w:lvl w:ilvl="2" w:tplc="0409001B" w:tentative="1">
+      <w:start w:val="1"/>
+      <w:numFmt w:val="lowerRoman"/>
+      <w:lvlText w:val="%3."/>
+      <w:lvlJc w:val="right"/>
+      <w:pPr>
+        <w:ind w:left="3240" w:hanging="180"/>
+      </w:pPr>
+    </w:lvl>
+    <w:lvl w:ilvl="3" w:tplc="0409000F" w:tentative="1">
+      <w:start w:val="1"/>
+      <w:numFmt w:val="decimal"/>
+      <w:lvlText w:val="%4."/>
+      <w:lvlJc w:val="left"/>
+      <w:pPr>
+        <w:ind w:left="3960" w:hanging="360"/>
+      </w:pPr>
+    </w:lvl>
+    <w:lvl w:ilvl="4" w:tplc="04090019" w:tentative="1">
+      <w:start w:val="1"/>
+      <w:numFmt w:val="lowerLetter"/>
+      <w:lvlText w:val="%5."/>
+      <w:lvlJc w:val="left"/>
+      <w:pPr>
+        <w:ind w:left="4680" w:hanging="360"/>
+      </w:pPr>
+    </w:lvl>
+    <w:lvl w:ilvl="5" w:tplc="0409001B" w:tentative="1">
+      <w:start w:val="1"/>
+      <w:numFmt w:val="lowerRoman"/>
+      <w:lvlText w:val="%6."/>
+      <w:lvlJc w:val="right"/>
+      <w:pPr>
+        <w:ind w:left="5400" w:hanging="180"/>
+      </w:pPr>
+    </w:lvl>
+    <w:lvl w:ilvl="6" w:tplc="0409000F" w:tentative="1">
+      <w:start w:val="1"/>
+      <w:numFmt w:val="decimal"/>
+      <w:lvlText w:val="%7."/>
+      <w:lvlJc w:val="left"/>
+      <w:pPr>
+        <w:ind w:left="6120" w:hanging="360"/>
+      </w:pPr>
+    </w:lvl>
+    <w:lvl w:ilvl="7" w:tplc="04090019" w:tentative="1">
+      <w:start w:val="1"/>
+      <w:numFmt w:val="lowerLetter"/>
+      <w:lvlText w:val="%8."/>
+      <w:lvlJc w:val="left"/>
+      <w:pPr>
+        <w:ind w:left="6840" w:hanging="360"/>
+      </w:pPr>
+    </w:lvl>
+    <w:lvl w:ilvl="8" w:tplc="0409001B" w:tentative="1">
+      <w:start w:val="1"/>
+      <w:numFmt w:val="lowerRoman"/>
+      <w:lvlText w:val="%9."/>
+      <w:lvlJc w:val="right"/>
+      <w:pPr>
+        <w:ind w:left="7560" w:hanging="180"/>
+      </w:pPr>
+    </w:lvl>
+  </w:abstractNum>
+  <w:abstractNum w:abstractNumId="14">
+    <w:nsid w:val="28404B56"/>
+    <w:multiLevelType w:val="hybridMultilevel"/>
+    <w:tmpl w:val="E0001D92"/>
+    <w:lvl w:ilvl="0" w:tplc="0409000F">
+      <w:start w:val="1"/>
+      <w:numFmt w:val="decimal"/>
+      <w:lvlText w:val="%1."/>
+      <w:lvlJc w:val="left"/>
+      <w:pPr>
+        <w:ind w:left="1800" w:hanging="360"/>
+      </w:pPr>
+      <w:rPr>
+        <w:rFonts w:hint="default"/>
+      </w:rPr>
+    </w:lvl>
+    <w:lvl w:ilvl="1" w:tplc="04090019" w:tentative="1">
+      <w:start w:val="1"/>
+      <w:numFmt w:val="lowerLetter"/>
+      <w:lvlText w:val="%2."/>
+      <w:lvlJc w:val="left"/>
+      <w:pPr>
+        <w:ind w:left="2520" w:hanging="360"/>
+      </w:pPr>
+    </w:lvl>
+    <w:lvl w:ilvl="2" w:tplc="0409001B" w:tentative="1">
+      <w:start w:val="1"/>
+      <w:numFmt w:val="lowerRoman"/>
+      <w:lvlText w:val="%3."/>
+      <w:lvlJc w:val="right"/>
+      <w:pPr>
+        <w:ind w:left="3240" w:hanging="180"/>
+      </w:pPr>
+    </w:lvl>
+    <w:lvl w:ilvl="3" w:tplc="0409000F" w:tentative="1">
+      <w:start w:val="1"/>
+      <w:numFmt w:val="decimal"/>
+      <w:lvlText w:val="%4."/>
+      <w:lvlJc w:val="left"/>
+      <w:pPr>
+        <w:ind w:left="3960" w:hanging="360"/>
+      </w:pPr>
+    </w:lvl>
+    <w:lvl w:ilvl="4" w:tplc="04090019" w:tentative="1">
+      <w:start w:val="1"/>
+      <w:numFmt w:val="lowerLetter"/>
+      <w:lvlText w:val="%5."/>
+      <w:lvlJc w:val="left"/>
+      <w:pPr>
+        <w:ind w:left="4680" w:hanging="360"/>
+      </w:pPr>
+    </w:lvl>
+    <w:lvl w:ilvl="5" w:tplc="0409001B" w:tentative="1">
+      <w:start w:val="1"/>
+      <w:numFmt w:val="lowerRoman"/>
+      <w:lvlText w:val="%6."/>
+      <w:lvlJc w:val="right"/>
+      <w:pPr>
+        <w:ind w:left="5400" w:hanging="180"/>
+      </w:pPr>
+    </w:lvl>
+    <w:lvl w:ilvl="6" w:tplc="0409000F" w:tentative="1">
+      <w:start w:val="1"/>
+      <w:numFmt w:val="decimal"/>
+      <w:lvlText w:val="%7."/>
+      <w:lvlJc w:val="left"/>
+      <w:pPr>
+        <w:ind w:left="6120" w:hanging="360"/>
+      </w:pPr>
+    </w:lvl>
+    <w:lvl w:ilvl="7" w:tplc="04090019" w:tentative="1">
+      <w:start w:val="1"/>
+      <w:numFmt w:val="lowerLetter"/>
+      <w:lvlText w:val="%8."/>
+      <w:lvlJc w:val="left"/>
+      <w:pPr>
+        <w:ind w:left="6840" w:hanging="360"/>
+      </w:pPr>
+    </w:lvl>
+    <w:lvl w:ilvl="8" w:tplc="0409001B" w:tentative="1">
+      <w:start w:val="1"/>
+      <w:numFmt w:val="lowerRoman"/>
+      <w:lvlText w:val="%9."/>
+      <w:lvlJc w:val="right"/>
+      <w:pPr>
+        <w:ind w:left="7560" w:hanging="180"/>
+      </w:pPr>
+    </w:lvl>
+  </w:abstractNum>
+  <w:abstractNum w:abstractNumId="15">
     <w:nsid w:val="2A9D06F7"/>
     <w:multiLevelType w:val="multilevel"/>
     <w:tmpl w:val="5260A120"/>
@@ -9830,7 +13559,96 @@
       </w:rPr>
     </w:lvl>
   </w:abstractNum>
-  <w:abstractNum w:abstractNumId="9">
+  <w:abstractNum w:abstractNumId="16">
+    <w:nsid w:val="2B866E5D"/>
+    <w:multiLevelType w:val="hybridMultilevel"/>
+    <w:tmpl w:val="4E6C13A6"/>
+    <w:lvl w:ilvl="0" w:tplc="0409000F">
+      <w:start w:val="1"/>
+      <w:numFmt w:val="decimal"/>
+      <w:lvlText w:val="%1."/>
+      <w:lvlJc w:val="left"/>
+      <w:pPr>
+        <w:ind w:left="1800" w:hanging="360"/>
+      </w:pPr>
+      <w:rPr>
+        <w:rFonts w:hint="default"/>
+      </w:rPr>
+    </w:lvl>
+    <w:lvl w:ilvl="1" w:tplc="04090019" w:tentative="1">
+      <w:start w:val="1"/>
+      <w:numFmt w:val="lowerLetter"/>
+      <w:lvlText w:val="%2."/>
+      <w:lvlJc w:val="left"/>
+      <w:pPr>
+        <w:ind w:left="2520" w:hanging="360"/>
+      </w:pPr>
+    </w:lvl>
+    <w:lvl w:ilvl="2" w:tplc="0409001B" w:tentative="1">
+      <w:start w:val="1"/>
+      <w:numFmt w:val="lowerRoman"/>
+      <w:lvlText w:val="%3."/>
+      <w:lvlJc w:val="right"/>
+      <w:pPr>
+        <w:ind w:left="3240" w:hanging="180"/>
+      </w:pPr>
+    </w:lvl>
+    <w:lvl w:ilvl="3" w:tplc="0409000F" w:tentative="1">
+      <w:start w:val="1"/>
+      <w:numFmt w:val="decimal"/>
+      <w:lvlText w:val="%4."/>
+      <w:lvlJc w:val="left"/>
+      <w:pPr>
+        <w:ind w:left="3960" w:hanging="360"/>
+      </w:pPr>
+    </w:lvl>
+    <w:lvl w:ilvl="4" w:tplc="04090019" w:tentative="1">
+      <w:start w:val="1"/>
+      <w:numFmt w:val="lowerLetter"/>
+      <w:lvlText w:val="%5."/>
+      <w:lvlJc w:val="left"/>
+      <w:pPr>
+        <w:ind w:left="4680" w:hanging="360"/>
+      </w:pPr>
+    </w:lvl>
+    <w:lvl w:ilvl="5" w:tplc="0409001B" w:tentative="1">
+      <w:start w:val="1"/>
+      <w:numFmt w:val="lowerRoman"/>
+      <w:lvlText w:val="%6."/>
+      <w:lvlJc w:val="right"/>
+      <w:pPr>
+        <w:ind w:left="5400" w:hanging="180"/>
+      </w:pPr>
+    </w:lvl>
+    <w:lvl w:ilvl="6" w:tplc="0409000F" w:tentative="1">
+      <w:start w:val="1"/>
+      <w:numFmt w:val="decimal"/>
+      <w:lvlText w:val="%7."/>
+      <w:lvlJc w:val="left"/>
+      <w:pPr>
+        <w:ind w:left="6120" w:hanging="360"/>
+      </w:pPr>
+    </w:lvl>
+    <w:lvl w:ilvl="7" w:tplc="04090019" w:tentative="1">
+      <w:start w:val="1"/>
+      <w:numFmt w:val="lowerLetter"/>
+      <w:lvlText w:val="%8."/>
+      <w:lvlJc w:val="left"/>
+      <w:pPr>
+        <w:ind w:left="6840" w:hanging="360"/>
+      </w:pPr>
+    </w:lvl>
+    <w:lvl w:ilvl="8" w:tplc="0409001B" w:tentative="1">
+      <w:start w:val="1"/>
+      <w:numFmt w:val="lowerRoman"/>
+      <w:lvlText w:val="%9."/>
+      <w:lvlJc w:val="right"/>
+      <w:pPr>
+        <w:ind w:left="7560" w:hanging="180"/>
+      </w:pPr>
+    </w:lvl>
+  </w:abstractNum>
+  <w:abstractNum w:abstractNumId="17">
     <w:nsid w:val="352874BC"/>
     <w:multiLevelType w:val="hybridMultilevel"/>
     <w:tmpl w:val="332A5F14"/>
@@ -9943,7 +13761,7 @@
       </w:rPr>
     </w:lvl>
   </w:abstractNum>
-  <w:abstractNum w:abstractNumId="10">
+  <w:abstractNum w:abstractNumId="18">
     <w:nsid w:val="3A632FFC"/>
     <w:multiLevelType w:val="hybridMultilevel"/>
     <w:tmpl w:val="A86E04EA"/>
@@ -10032,7 +13850,7 @@
       </w:pPr>
     </w:lvl>
   </w:abstractNum>
-  <w:abstractNum w:abstractNumId="11">
+  <w:abstractNum w:abstractNumId="19">
     <w:nsid w:val="3BBB2910"/>
     <w:multiLevelType w:val="hybridMultilevel"/>
     <w:tmpl w:val="0282A604"/>
@@ -10145,7 +13963,7 @@
       </w:rPr>
     </w:lvl>
   </w:abstractNum>
-  <w:abstractNum w:abstractNumId="12">
+  <w:abstractNum w:abstractNumId="20">
     <w:nsid w:val="3E737E16"/>
     <w:multiLevelType w:val="hybridMultilevel"/>
     <w:tmpl w:val="BBFAD842"/>
@@ -10258,7 +14076,96 @@
       </w:rPr>
     </w:lvl>
   </w:abstractNum>
-  <w:abstractNum w:abstractNumId="13">
+  <w:abstractNum w:abstractNumId="21">
+    <w:nsid w:val="3EA75FEA"/>
+    <w:multiLevelType w:val="hybridMultilevel"/>
+    <w:tmpl w:val="352A1C4C"/>
+    <w:lvl w:ilvl="0" w:tplc="78305430">
+      <w:start w:val="1"/>
+      <w:numFmt w:val="decimal"/>
+      <w:lvlText w:val="%1."/>
+      <w:lvlJc w:val="left"/>
+      <w:pPr>
+        <w:ind w:left="1800" w:hanging="360"/>
+      </w:pPr>
+      <w:rPr>
+        <w:rFonts w:hint="default"/>
+      </w:rPr>
+    </w:lvl>
+    <w:lvl w:ilvl="1" w:tplc="04090019" w:tentative="1">
+      <w:start w:val="1"/>
+      <w:numFmt w:val="lowerLetter"/>
+      <w:lvlText w:val="%2."/>
+      <w:lvlJc w:val="left"/>
+      <w:pPr>
+        <w:ind w:left="2520" w:hanging="360"/>
+      </w:pPr>
+    </w:lvl>
+    <w:lvl w:ilvl="2" w:tplc="0409001B" w:tentative="1">
+      <w:start w:val="1"/>
+      <w:numFmt w:val="lowerRoman"/>
+      <w:lvlText w:val="%3."/>
+      <w:lvlJc w:val="right"/>
+      <w:pPr>
+        <w:ind w:left="3240" w:hanging="180"/>
+      </w:pPr>
+    </w:lvl>
+    <w:lvl w:ilvl="3" w:tplc="0409000F" w:tentative="1">
+      <w:start w:val="1"/>
+      <w:numFmt w:val="decimal"/>
+      <w:lvlText w:val="%4."/>
+      <w:lvlJc w:val="left"/>
+      <w:pPr>
+        <w:ind w:left="3960" w:hanging="360"/>
+      </w:pPr>
+    </w:lvl>
+    <w:lvl w:ilvl="4" w:tplc="04090019" w:tentative="1">
+      <w:start w:val="1"/>
+      <w:numFmt w:val="lowerLetter"/>
+      <w:lvlText w:val="%5."/>
+      <w:lvlJc w:val="left"/>
+      <w:pPr>
+        <w:ind w:left="4680" w:hanging="360"/>
+      </w:pPr>
+    </w:lvl>
+    <w:lvl w:ilvl="5" w:tplc="0409001B" w:tentative="1">
+      <w:start w:val="1"/>
+      <w:numFmt w:val="lowerRoman"/>
+      <w:lvlText w:val="%6."/>
+      <w:lvlJc w:val="right"/>
+      <w:pPr>
+        <w:ind w:left="5400" w:hanging="180"/>
+      </w:pPr>
+    </w:lvl>
+    <w:lvl w:ilvl="6" w:tplc="0409000F" w:tentative="1">
+      <w:start w:val="1"/>
+      <w:numFmt w:val="decimal"/>
+      <w:lvlText w:val="%7."/>
+      <w:lvlJc w:val="left"/>
+      <w:pPr>
+        <w:ind w:left="6120" w:hanging="360"/>
+      </w:pPr>
+    </w:lvl>
+    <w:lvl w:ilvl="7" w:tplc="04090019" w:tentative="1">
+      <w:start w:val="1"/>
+      <w:numFmt w:val="lowerLetter"/>
+      <w:lvlText w:val="%8."/>
+      <w:lvlJc w:val="left"/>
+      <w:pPr>
+        <w:ind w:left="6840" w:hanging="360"/>
+      </w:pPr>
+    </w:lvl>
+    <w:lvl w:ilvl="8" w:tplc="0409001B" w:tentative="1">
+      <w:start w:val="1"/>
+      <w:numFmt w:val="lowerRoman"/>
+      <w:lvlText w:val="%9."/>
+      <w:lvlJc w:val="right"/>
+      <w:pPr>
+        <w:ind w:left="7560" w:hanging="180"/>
+      </w:pPr>
+    </w:lvl>
+  </w:abstractNum>
+  <w:abstractNum w:abstractNumId="22">
     <w:nsid w:val="41FA556D"/>
     <w:multiLevelType w:val="multilevel"/>
     <w:tmpl w:val="019042F4"/>
@@ -10344,7 +14251,209 @@
       </w:pPr>
     </w:lvl>
   </w:abstractNum>
-  <w:abstractNum w:abstractNumId="14">
+  <w:abstractNum w:abstractNumId="23">
+    <w:nsid w:val="4C3E333D"/>
+    <w:multiLevelType w:val="hybridMultilevel"/>
+    <w:tmpl w:val="D096B594"/>
+    <w:lvl w:ilvl="0" w:tplc="04090001">
+      <w:start w:val="1"/>
+      <w:numFmt w:val="bullet"/>
+      <w:lvlText w:val=""/>
+      <w:lvlJc w:val="left"/>
+      <w:pPr>
+        <w:ind w:left="1440" w:hanging="360"/>
+      </w:pPr>
+      <w:rPr>
+        <w:rFonts w:ascii="Symbol" w:hAnsi="Symbol" w:hint="default"/>
+      </w:rPr>
+    </w:lvl>
+    <w:lvl w:ilvl="1" w:tplc="04090003" w:tentative="1">
+      <w:start w:val="1"/>
+      <w:numFmt w:val="bullet"/>
+      <w:lvlText w:val="o"/>
+      <w:lvlJc w:val="left"/>
+      <w:pPr>
+        <w:ind w:left="2160" w:hanging="360"/>
+      </w:pPr>
+      <w:rPr>
+        <w:rFonts w:ascii="Courier New" w:hAnsi="Courier New" w:cs="Courier New" w:hint="default"/>
+      </w:rPr>
+    </w:lvl>
+    <w:lvl w:ilvl="2" w:tplc="04090005" w:tentative="1">
+      <w:start w:val="1"/>
+      <w:numFmt w:val="bullet"/>
+      <w:lvlText w:val=""/>
+      <w:lvlJc w:val="left"/>
+      <w:pPr>
+        <w:ind w:left="2880" w:hanging="360"/>
+      </w:pPr>
+      <w:rPr>
+        <w:rFonts w:ascii="Wingdings" w:hAnsi="Wingdings" w:hint="default"/>
+      </w:rPr>
+    </w:lvl>
+    <w:lvl w:ilvl="3" w:tplc="04090001" w:tentative="1">
+      <w:start w:val="1"/>
+      <w:numFmt w:val="bullet"/>
+      <w:lvlText w:val=""/>
+      <w:lvlJc w:val="left"/>
+      <w:pPr>
+        <w:ind w:left="3600" w:hanging="360"/>
+      </w:pPr>
+      <w:rPr>
+        <w:rFonts w:ascii="Symbol" w:hAnsi="Symbol" w:hint="default"/>
+      </w:rPr>
+    </w:lvl>
+    <w:lvl w:ilvl="4" w:tplc="04090003" w:tentative="1">
+      <w:start w:val="1"/>
+      <w:numFmt w:val="bullet"/>
+      <w:lvlText w:val="o"/>
+      <w:lvlJc w:val="left"/>
+      <w:pPr>
+        <w:ind w:left="4320" w:hanging="360"/>
+      </w:pPr>
+      <w:rPr>
+        <w:rFonts w:ascii="Courier New" w:hAnsi="Courier New" w:cs="Courier New" w:hint="default"/>
+      </w:rPr>
+    </w:lvl>
+    <w:lvl w:ilvl="5" w:tplc="04090005" w:tentative="1">
+      <w:start w:val="1"/>
+      <w:numFmt w:val="bullet"/>
+      <w:lvlText w:val=""/>
+      <w:lvlJc w:val="left"/>
+      <w:pPr>
+        <w:ind w:left="5040" w:hanging="360"/>
+      </w:pPr>
+      <w:rPr>
+        <w:rFonts w:ascii="Wingdings" w:hAnsi="Wingdings" w:hint="default"/>
+      </w:rPr>
+    </w:lvl>
+    <w:lvl w:ilvl="6" w:tplc="04090001" w:tentative="1">
+      <w:start w:val="1"/>
+      <w:numFmt w:val="bullet"/>
+      <w:lvlText w:val=""/>
+      <w:lvlJc w:val="left"/>
+      <w:pPr>
+        <w:ind w:left="5760" w:hanging="360"/>
+      </w:pPr>
+      <w:rPr>
+        <w:rFonts w:ascii="Symbol" w:hAnsi="Symbol" w:hint="default"/>
+      </w:rPr>
+    </w:lvl>
+    <w:lvl w:ilvl="7" w:tplc="04090003" w:tentative="1">
+      <w:start w:val="1"/>
+      <w:numFmt w:val="bullet"/>
+      <w:lvlText w:val="o"/>
+      <w:lvlJc w:val="left"/>
+      <w:pPr>
+        <w:ind w:left="6480" w:hanging="360"/>
+      </w:pPr>
+      <w:rPr>
+        <w:rFonts w:ascii="Courier New" w:hAnsi="Courier New" w:cs="Courier New" w:hint="default"/>
+      </w:rPr>
+    </w:lvl>
+    <w:lvl w:ilvl="8" w:tplc="04090005" w:tentative="1">
+      <w:start w:val="1"/>
+      <w:numFmt w:val="bullet"/>
+      <w:lvlText w:val=""/>
+      <w:lvlJc w:val="left"/>
+      <w:pPr>
+        <w:ind w:left="7200" w:hanging="360"/>
+      </w:pPr>
+      <w:rPr>
+        <w:rFonts w:ascii="Wingdings" w:hAnsi="Wingdings" w:hint="default"/>
+      </w:rPr>
+    </w:lvl>
+  </w:abstractNum>
+  <w:abstractNum w:abstractNumId="24">
+    <w:nsid w:val="4C8F4893"/>
+    <w:multiLevelType w:val="hybridMultilevel"/>
+    <w:tmpl w:val="E5C07BDA"/>
+    <w:lvl w:ilvl="0" w:tplc="0409000F">
+      <w:start w:val="1"/>
+      <w:numFmt w:val="decimal"/>
+      <w:lvlText w:val="%1."/>
+      <w:lvlJc w:val="left"/>
+      <w:pPr>
+        <w:ind w:left="1800" w:hanging="360"/>
+      </w:pPr>
+      <w:rPr>
+        <w:rFonts w:hint="default"/>
+      </w:rPr>
+    </w:lvl>
+    <w:lvl w:ilvl="1" w:tplc="04090019" w:tentative="1">
+      <w:start w:val="1"/>
+      <w:numFmt w:val="lowerLetter"/>
+      <w:lvlText w:val="%2."/>
+      <w:lvlJc w:val="left"/>
+      <w:pPr>
+        <w:ind w:left="2520" w:hanging="360"/>
+      </w:pPr>
+    </w:lvl>
+    <w:lvl w:ilvl="2" w:tplc="0409001B" w:tentative="1">
+      <w:start w:val="1"/>
+      <w:numFmt w:val="lowerRoman"/>
+      <w:lvlText w:val="%3."/>
+      <w:lvlJc w:val="right"/>
+      <w:pPr>
+        <w:ind w:left="3240" w:hanging="180"/>
+      </w:pPr>
+    </w:lvl>
+    <w:lvl w:ilvl="3" w:tplc="0409000F" w:tentative="1">
+      <w:start w:val="1"/>
+      <w:numFmt w:val="decimal"/>
+      <w:lvlText w:val="%4."/>
+      <w:lvlJc w:val="left"/>
+      <w:pPr>
+        <w:ind w:left="3960" w:hanging="360"/>
+      </w:pPr>
+    </w:lvl>
+    <w:lvl w:ilvl="4" w:tplc="04090019" w:tentative="1">
+      <w:start w:val="1"/>
+      <w:numFmt w:val="lowerLetter"/>
+      <w:lvlText w:val="%5."/>
+      <w:lvlJc w:val="left"/>
+      <w:pPr>
+        <w:ind w:left="4680" w:hanging="360"/>
+      </w:pPr>
+    </w:lvl>
+    <w:lvl w:ilvl="5" w:tplc="0409001B" w:tentative="1">
+      <w:start w:val="1"/>
+      <w:numFmt w:val="lowerRoman"/>
+      <w:lvlText w:val="%6."/>
+      <w:lvlJc w:val="right"/>
+      <w:pPr>
+        <w:ind w:left="5400" w:hanging="180"/>
+      </w:pPr>
+    </w:lvl>
+    <w:lvl w:ilvl="6" w:tplc="0409000F" w:tentative="1">
+      <w:start w:val="1"/>
+      <w:numFmt w:val="decimal"/>
+      <w:lvlText w:val="%7."/>
+      <w:lvlJc w:val="left"/>
+      <w:pPr>
+        <w:ind w:left="6120" w:hanging="360"/>
+      </w:pPr>
+    </w:lvl>
+    <w:lvl w:ilvl="7" w:tplc="04090019" w:tentative="1">
+      <w:start w:val="1"/>
+      <w:numFmt w:val="lowerLetter"/>
+      <w:lvlText w:val="%8."/>
+      <w:lvlJc w:val="left"/>
+      <w:pPr>
+        <w:ind w:left="6840" w:hanging="360"/>
+      </w:pPr>
+    </w:lvl>
+    <w:lvl w:ilvl="8" w:tplc="0409001B" w:tentative="1">
+      <w:start w:val="1"/>
+      <w:numFmt w:val="lowerRoman"/>
+      <w:lvlText w:val="%9."/>
+      <w:lvlJc w:val="right"/>
+      <w:pPr>
+        <w:ind w:left="7560" w:hanging="180"/>
+      </w:pPr>
+    </w:lvl>
+  </w:abstractNum>
+  <w:abstractNum w:abstractNumId="25">
     <w:nsid w:val="4ECE6F2C"/>
     <w:multiLevelType w:val="multilevel"/>
     <w:tmpl w:val="5260A120"/>
@@ -10465,7 +14574,274 @@
       </w:rPr>
     </w:lvl>
   </w:abstractNum>
-  <w:abstractNum w:abstractNumId="15">
+  <w:abstractNum w:abstractNumId="26">
+    <w:nsid w:val="4FD613A3"/>
+    <w:multiLevelType w:val="hybridMultilevel"/>
+    <w:tmpl w:val="0AEC58B2"/>
+    <w:lvl w:ilvl="0" w:tplc="0409000F">
+      <w:start w:val="1"/>
+      <w:numFmt w:val="decimal"/>
+      <w:lvlText w:val="%1."/>
+      <w:lvlJc w:val="left"/>
+      <w:pPr>
+        <w:ind w:left="1800" w:hanging="360"/>
+      </w:pPr>
+      <w:rPr>
+        <w:rFonts w:hint="default"/>
+      </w:rPr>
+    </w:lvl>
+    <w:lvl w:ilvl="1" w:tplc="04090019" w:tentative="1">
+      <w:start w:val="1"/>
+      <w:numFmt w:val="lowerLetter"/>
+      <w:lvlText w:val="%2."/>
+      <w:lvlJc w:val="left"/>
+      <w:pPr>
+        <w:ind w:left="2520" w:hanging="360"/>
+      </w:pPr>
+    </w:lvl>
+    <w:lvl w:ilvl="2" w:tplc="0409001B" w:tentative="1">
+      <w:start w:val="1"/>
+      <w:numFmt w:val="lowerRoman"/>
+      <w:lvlText w:val="%3."/>
+      <w:lvlJc w:val="right"/>
+      <w:pPr>
+        <w:ind w:left="3240" w:hanging="180"/>
+      </w:pPr>
+    </w:lvl>
+    <w:lvl w:ilvl="3" w:tplc="0409000F" w:tentative="1">
+      <w:start w:val="1"/>
+      <w:numFmt w:val="decimal"/>
+      <w:lvlText w:val="%4."/>
+      <w:lvlJc w:val="left"/>
+      <w:pPr>
+        <w:ind w:left="3960" w:hanging="360"/>
+      </w:pPr>
+    </w:lvl>
+    <w:lvl w:ilvl="4" w:tplc="04090019" w:tentative="1">
+      <w:start w:val="1"/>
+      <w:numFmt w:val="lowerLetter"/>
+      <w:lvlText w:val="%5."/>
+      <w:lvlJc w:val="left"/>
+      <w:pPr>
+        <w:ind w:left="4680" w:hanging="360"/>
+      </w:pPr>
+    </w:lvl>
+    <w:lvl w:ilvl="5" w:tplc="0409001B" w:tentative="1">
+      <w:start w:val="1"/>
+      <w:numFmt w:val="lowerRoman"/>
+      <w:lvlText w:val="%6."/>
+      <w:lvlJc w:val="right"/>
+      <w:pPr>
+        <w:ind w:left="5400" w:hanging="180"/>
+      </w:pPr>
+    </w:lvl>
+    <w:lvl w:ilvl="6" w:tplc="0409000F" w:tentative="1">
+      <w:start w:val="1"/>
+      <w:numFmt w:val="decimal"/>
+      <w:lvlText w:val="%7."/>
+      <w:lvlJc w:val="left"/>
+      <w:pPr>
+        <w:ind w:left="6120" w:hanging="360"/>
+      </w:pPr>
+    </w:lvl>
+    <w:lvl w:ilvl="7" w:tplc="04090019" w:tentative="1">
+      <w:start w:val="1"/>
+      <w:numFmt w:val="lowerLetter"/>
+      <w:lvlText w:val="%8."/>
+      <w:lvlJc w:val="left"/>
+      <w:pPr>
+        <w:ind w:left="6840" w:hanging="360"/>
+      </w:pPr>
+    </w:lvl>
+    <w:lvl w:ilvl="8" w:tplc="0409001B" w:tentative="1">
+      <w:start w:val="1"/>
+      <w:numFmt w:val="lowerRoman"/>
+      <w:lvlText w:val="%9."/>
+      <w:lvlJc w:val="right"/>
+      <w:pPr>
+        <w:ind w:left="7560" w:hanging="180"/>
+      </w:pPr>
+    </w:lvl>
+  </w:abstractNum>
+  <w:abstractNum w:abstractNumId="27">
+    <w:nsid w:val="51992F35"/>
+    <w:multiLevelType w:val="hybridMultilevel"/>
+    <w:tmpl w:val="63145A34"/>
+    <w:lvl w:ilvl="0" w:tplc="0409000F">
+      <w:start w:val="1"/>
+      <w:numFmt w:val="decimal"/>
+      <w:lvlText w:val="%1."/>
+      <w:lvlJc w:val="left"/>
+      <w:pPr>
+        <w:ind w:left="1800" w:hanging="360"/>
+      </w:pPr>
+      <w:rPr>
+        <w:rFonts w:hint="default"/>
+      </w:rPr>
+    </w:lvl>
+    <w:lvl w:ilvl="1" w:tplc="04090019" w:tentative="1">
+      <w:start w:val="1"/>
+      <w:numFmt w:val="lowerLetter"/>
+      <w:lvlText w:val="%2."/>
+      <w:lvlJc w:val="left"/>
+      <w:pPr>
+        <w:ind w:left="2520" w:hanging="360"/>
+      </w:pPr>
+    </w:lvl>
+    <w:lvl w:ilvl="2" w:tplc="0409001B" w:tentative="1">
+      <w:start w:val="1"/>
+      <w:numFmt w:val="lowerRoman"/>
+      <w:lvlText w:val="%3."/>
+      <w:lvlJc w:val="right"/>
+      <w:pPr>
+        <w:ind w:left="3240" w:hanging="180"/>
+      </w:pPr>
+    </w:lvl>
+    <w:lvl w:ilvl="3" w:tplc="0409000F" w:tentative="1">
+      <w:start w:val="1"/>
+      <w:numFmt w:val="decimal"/>
+      <w:lvlText w:val="%4."/>
+      <w:lvlJc w:val="left"/>
+      <w:pPr>
+        <w:ind w:left="3960" w:hanging="360"/>
+      </w:pPr>
+    </w:lvl>
+    <w:lvl w:ilvl="4" w:tplc="04090019" w:tentative="1">
+      <w:start w:val="1"/>
+      <w:numFmt w:val="lowerLetter"/>
+      <w:lvlText w:val="%5."/>
+      <w:lvlJc w:val="left"/>
+      <w:pPr>
+        <w:ind w:left="4680" w:hanging="360"/>
+      </w:pPr>
+    </w:lvl>
+    <w:lvl w:ilvl="5" w:tplc="0409001B" w:tentative="1">
+      <w:start w:val="1"/>
+      <w:numFmt w:val="lowerRoman"/>
+      <w:lvlText w:val="%6."/>
+      <w:lvlJc w:val="right"/>
+      <w:pPr>
+        <w:ind w:left="5400" w:hanging="180"/>
+      </w:pPr>
+    </w:lvl>
+    <w:lvl w:ilvl="6" w:tplc="0409000F" w:tentative="1">
+      <w:start w:val="1"/>
+      <w:numFmt w:val="decimal"/>
+      <w:lvlText w:val="%7."/>
+      <w:lvlJc w:val="left"/>
+      <w:pPr>
+        <w:ind w:left="6120" w:hanging="360"/>
+      </w:pPr>
+    </w:lvl>
+    <w:lvl w:ilvl="7" w:tplc="04090019" w:tentative="1">
+      <w:start w:val="1"/>
+      <w:numFmt w:val="lowerLetter"/>
+      <w:lvlText w:val="%8."/>
+      <w:lvlJc w:val="left"/>
+      <w:pPr>
+        <w:ind w:left="6840" w:hanging="360"/>
+      </w:pPr>
+    </w:lvl>
+    <w:lvl w:ilvl="8" w:tplc="0409001B" w:tentative="1">
+      <w:start w:val="1"/>
+      <w:numFmt w:val="lowerRoman"/>
+      <w:lvlText w:val="%9."/>
+      <w:lvlJc w:val="right"/>
+      <w:pPr>
+        <w:ind w:left="7560" w:hanging="180"/>
+      </w:pPr>
+    </w:lvl>
+  </w:abstractNum>
+  <w:abstractNum w:abstractNumId="28">
+    <w:nsid w:val="52346148"/>
+    <w:multiLevelType w:val="hybridMultilevel"/>
+    <w:tmpl w:val="9A52B5AA"/>
+    <w:lvl w:ilvl="0" w:tplc="0409000F">
+      <w:start w:val="1"/>
+      <w:numFmt w:val="decimal"/>
+      <w:lvlText w:val="%1."/>
+      <w:lvlJc w:val="left"/>
+      <w:pPr>
+        <w:ind w:left="1800" w:hanging="360"/>
+      </w:pPr>
+      <w:rPr>
+        <w:rFonts w:hint="default"/>
+      </w:rPr>
+    </w:lvl>
+    <w:lvl w:ilvl="1" w:tplc="04090019" w:tentative="1">
+      <w:start w:val="1"/>
+      <w:numFmt w:val="lowerLetter"/>
+      <w:lvlText w:val="%2."/>
+      <w:lvlJc w:val="left"/>
+      <w:pPr>
+        <w:ind w:left="2520" w:hanging="360"/>
+      </w:pPr>
+    </w:lvl>
+    <w:lvl w:ilvl="2" w:tplc="0409001B" w:tentative="1">
+      <w:start w:val="1"/>
+      <w:numFmt w:val="lowerRoman"/>
+      <w:lvlText w:val="%3."/>
+      <w:lvlJc w:val="right"/>
+      <w:pPr>
+        <w:ind w:left="3240" w:hanging="180"/>
+      </w:pPr>
+    </w:lvl>
+    <w:lvl w:ilvl="3" w:tplc="0409000F" w:tentative="1">
+      <w:start w:val="1"/>
+      <w:numFmt w:val="decimal"/>
+      <w:lvlText w:val="%4."/>
+      <w:lvlJc w:val="left"/>
+      <w:pPr>
+        <w:ind w:left="3960" w:hanging="360"/>
+      </w:pPr>
+    </w:lvl>
+    <w:lvl w:ilvl="4" w:tplc="04090019" w:tentative="1">
+      <w:start w:val="1"/>
+      <w:numFmt w:val="lowerLetter"/>
+      <w:lvlText w:val="%5."/>
+      <w:lvlJc w:val="left"/>
+      <w:pPr>
+        <w:ind w:left="4680" w:hanging="360"/>
+      </w:pPr>
+    </w:lvl>
+    <w:lvl w:ilvl="5" w:tplc="0409001B" w:tentative="1">
+      <w:start w:val="1"/>
+      <w:numFmt w:val="lowerRoman"/>
+      <w:lvlText w:val="%6."/>
+      <w:lvlJc w:val="right"/>
+      <w:pPr>
+        <w:ind w:left="5400" w:hanging="180"/>
+      </w:pPr>
+    </w:lvl>
+    <w:lvl w:ilvl="6" w:tplc="0409000F" w:tentative="1">
+      <w:start w:val="1"/>
+      <w:numFmt w:val="decimal"/>
+      <w:lvlText w:val="%7."/>
+      <w:lvlJc w:val="left"/>
+      <w:pPr>
+        <w:ind w:left="6120" w:hanging="360"/>
+      </w:pPr>
+    </w:lvl>
+    <w:lvl w:ilvl="7" w:tplc="04090019" w:tentative="1">
+      <w:start w:val="1"/>
+      <w:numFmt w:val="lowerLetter"/>
+      <w:lvlText w:val="%8."/>
+      <w:lvlJc w:val="left"/>
+      <w:pPr>
+        <w:ind w:left="6840" w:hanging="360"/>
+      </w:pPr>
+    </w:lvl>
+    <w:lvl w:ilvl="8" w:tplc="0409001B" w:tentative="1">
+      <w:start w:val="1"/>
+      <w:numFmt w:val="lowerRoman"/>
+      <w:lvlText w:val="%9."/>
+      <w:lvlJc w:val="right"/>
+      <w:pPr>
+        <w:ind w:left="7560" w:hanging="180"/>
+      </w:pPr>
+    </w:lvl>
+  </w:abstractNum>
+  <w:abstractNum w:abstractNumId="29">
     <w:nsid w:val="53BD4919"/>
     <w:multiLevelType w:val="multilevel"/>
     <w:tmpl w:val="5260A120"/>
@@ -10586,7 +14962,7 @@
       </w:rPr>
     </w:lvl>
   </w:abstractNum>
-  <w:abstractNum w:abstractNumId="16">
+  <w:abstractNum w:abstractNumId="30">
     <w:nsid w:val="5AC33DC9"/>
     <w:multiLevelType w:val="hybridMultilevel"/>
     <w:tmpl w:val="305ECC10"/>
@@ -10699,7 +15075,7 @@
       </w:rPr>
     </w:lvl>
   </w:abstractNum>
-  <w:abstractNum w:abstractNumId="17">
+  <w:abstractNum w:abstractNumId="31">
     <w:nsid w:val="5BD95E99"/>
     <w:multiLevelType w:val="multilevel"/>
     <w:tmpl w:val="5260A120"/>
@@ -10820,7 +15196,96 @@
       </w:rPr>
     </w:lvl>
   </w:abstractNum>
-  <w:abstractNum w:abstractNumId="18">
+  <w:abstractNum w:abstractNumId="32">
+    <w:nsid w:val="5C574734"/>
+    <w:multiLevelType w:val="hybridMultilevel"/>
+    <w:tmpl w:val="964C7862"/>
+    <w:lvl w:ilvl="0" w:tplc="0409000F">
+      <w:start w:val="1"/>
+      <w:numFmt w:val="decimal"/>
+      <w:lvlText w:val="%1."/>
+      <w:lvlJc w:val="left"/>
+      <w:pPr>
+        <w:ind w:left="1800" w:hanging="360"/>
+      </w:pPr>
+      <w:rPr>
+        <w:rFonts w:hint="default"/>
+      </w:rPr>
+    </w:lvl>
+    <w:lvl w:ilvl="1" w:tplc="04090019" w:tentative="1">
+      <w:start w:val="1"/>
+      <w:numFmt w:val="lowerLetter"/>
+      <w:lvlText w:val="%2."/>
+      <w:lvlJc w:val="left"/>
+      <w:pPr>
+        <w:ind w:left="2520" w:hanging="360"/>
+      </w:pPr>
+    </w:lvl>
+    <w:lvl w:ilvl="2" w:tplc="0409001B" w:tentative="1">
+      <w:start w:val="1"/>
+      <w:numFmt w:val="lowerRoman"/>
+      <w:lvlText w:val="%3."/>
+      <w:lvlJc w:val="right"/>
+      <w:pPr>
+        <w:ind w:left="3240" w:hanging="180"/>
+      </w:pPr>
+    </w:lvl>
+    <w:lvl w:ilvl="3" w:tplc="0409000F" w:tentative="1">
+      <w:start w:val="1"/>
+      <w:numFmt w:val="decimal"/>
+      <w:lvlText w:val="%4."/>
+      <w:lvlJc w:val="left"/>
+      <w:pPr>
+        <w:ind w:left="3960" w:hanging="360"/>
+      </w:pPr>
+    </w:lvl>
+    <w:lvl w:ilvl="4" w:tplc="04090019" w:tentative="1">
+      <w:start w:val="1"/>
+      <w:numFmt w:val="lowerLetter"/>
+      <w:lvlText w:val="%5."/>
+      <w:lvlJc w:val="left"/>
+      <w:pPr>
+        <w:ind w:left="4680" w:hanging="360"/>
+      </w:pPr>
+    </w:lvl>
+    <w:lvl w:ilvl="5" w:tplc="0409001B" w:tentative="1">
+      <w:start w:val="1"/>
+      <w:numFmt w:val="lowerRoman"/>
+      <w:lvlText w:val="%6."/>
+      <w:lvlJc w:val="right"/>
+      <w:pPr>
+        <w:ind w:left="5400" w:hanging="180"/>
+      </w:pPr>
+    </w:lvl>
+    <w:lvl w:ilvl="6" w:tplc="0409000F" w:tentative="1">
+      <w:start w:val="1"/>
+      <w:numFmt w:val="decimal"/>
+      <w:lvlText w:val="%7."/>
+      <w:lvlJc w:val="left"/>
+      <w:pPr>
+        <w:ind w:left="6120" w:hanging="360"/>
+      </w:pPr>
+    </w:lvl>
+    <w:lvl w:ilvl="7" w:tplc="04090019" w:tentative="1">
+      <w:start w:val="1"/>
+      <w:numFmt w:val="lowerLetter"/>
+      <w:lvlText w:val="%8."/>
+      <w:lvlJc w:val="left"/>
+      <w:pPr>
+        <w:ind w:left="6840" w:hanging="360"/>
+      </w:pPr>
+    </w:lvl>
+    <w:lvl w:ilvl="8" w:tplc="0409001B" w:tentative="1">
+      <w:start w:val="1"/>
+      <w:numFmt w:val="lowerRoman"/>
+      <w:lvlText w:val="%9."/>
+      <w:lvlJc w:val="right"/>
+      <w:pPr>
+        <w:ind w:left="7560" w:hanging="180"/>
+      </w:pPr>
+    </w:lvl>
+  </w:abstractNum>
+  <w:abstractNum w:abstractNumId="33">
     <w:nsid w:val="5F713D8C"/>
     <w:multiLevelType w:val="hybridMultilevel"/>
     <w:tmpl w:val="BBFAD842"/>
@@ -10933,7 +15398,7 @@
       </w:rPr>
     </w:lvl>
   </w:abstractNum>
-  <w:abstractNum w:abstractNumId="19">
+  <w:abstractNum w:abstractNumId="34">
     <w:nsid w:val="67F04225"/>
     <w:multiLevelType w:val="multilevel"/>
     <w:tmpl w:val="019042F4"/>
@@ -11019,7 +15484,96 @@
       </w:pPr>
     </w:lvl>
   </w:abstractNum>
-  <w:abstractNum w:abstractNumId="20">
+  <w:abstractNum w:abstractNumId="35">
+    <w:nsid w:val="68B41E5A"/>
+    <w:multiLevelType w:val="hybridMultilevel"/>
+    <w:tmpl w:val="20CA460C"/>
+    <w:lvl w:ilvl="0" w:tplc="0409000F">
+      <w:start w:val="1"/>
+      <w:numFmt w:val="decimal"/>
+      <w:lvlText w:val="%1."/>
+      <w:lvlJc w:val="left"/>
+      <w:pPr>
+        <w:ind w:left="1800" w:hanging="360"/>
+      </w:pPr>
+      <w:rPr>
+        <w:rFonts w:hint="default"/>
+      </w:rPr>
+    </w:lvl>
+    <w:lvl w:ilvl="1" w:tplc="04090019" w:tentative="1">
+      <w:start w:val="1"/>
+      <w:numFmt w:val="lowerLetter"/>
+      <w:lvlText w:val="%2."/>
+      <w:lvlJc w:val="left"/>
+      <w:pPr>
+        <w:ind w:left="2520" w:hanging="360"/>
+      </w:pPr>
+    </w:lvl>
+    <w:lvl w:ilvl="2" w:tplc="0409001B" w:tentative="1">
+      <w:start w:val="1"/>
+      <w:numFmt w:val="lowerRoman"/>
+      <w:lvlText w:val="%3."/>
+      <w:lvlJc w:val="right"/>
+      <w:pPr>
+        <w:ind w:left="3240" w:hanging="180"/>
+      </w:pPr>
+    </w:lvl>
+    <w:lvl w:ilvl="3" w:tplc="0409000F" w:tentative="1">
+      <w:start w:val="1"/>
+      <w:numFmt w:val="decimal"/>
+      <w:lvlText w:val="%4."/>
+      <w:lvlJc w:val="left"/>
+      <w:pPr>
+        <w:ind w:left="3960" w:hanging="360"/>
+      </w:pPr>
+    </w:lvl>
+    <w:lvl w:ilvl="4" w:tplc="04090019" w:tentative="1">
+      <w:start w:val="1"/>
+      <w:numFmt w:val="lowerLetter"/>
+      <w:lvlText w:val="%5."/>
+      <w:lvlJc w:val="left"/>
+      <w:pPr>
+        <w:ind w:left="4680" w:hanging="360"/>
+      </w:pPr>
+    </w:lvl>
+    <w:lvl w:ilvl="5" w:tplc="0409001B" w:tentative="1">
+      <w:start w:val="1"/>
+      <w:numFmt w:val="lowerRoman"/>
+      <w:lvlText w:val="%6."/>
+      <w:lvlJc w:val="right"/>
+      <w:pPr>
+        <w:ind w:left="5400" w:hanging="180"/>
+      </w:pPr>
+    </w:lvl>
+    <w:lvl w:ilvl="6" w:tplc="0409000F" w:tentative="1">
+      <w:start w:val="1"/>
+      <w:numFmt w:val="decimal"/>
+      <w:lvlText w:val="%7."/>
+      <w:lvlJc w:val="left"/>
+      <w:pPr>
+        <w:ind w:left="6120" w:hanging="360"/>
+      </w:pPr>
+    </w:lvl>
+    <w:lvl w:ilvl="7" w:tplc="04090019" w:tentative="1">
+      <w:start w:val="1"/>
+      <w:numFmt w:val="lowerLetter"/>
+      <w:lvlText w:val="%8."/>
+      <w:lvlJc w:val="left"/>
+      <w:pPr>
+        <w:ind w:left="6840" w:hanging="360"/>
+      </w:pPr>
+    </w:lvl>
+    <w:lvl w:ilvl="8" w:tplc="0409001B" w:tentative="1">
+      <w:start w:val="1"/>
+      <w:numFmt w:val="lowerRoman"/>
+      <w:lvlText w:val="%9."/>
+      <w:lvlJc w:val="right"/>
+      <w:pPr>
+        <w:ind w:left="7560" w:hanging="180"/>
+      </w:pPr>
+    </w:lvl>
+  </w:abstractNum>
+  <w:abstractNum w:abstractNumId="36">
     <w:nsid w:val="7C0063CD"/>
     <w:multiLevelType w:val="multilevel"/>
     <w:tmpl w:val="FC7482D6"/>
@@ -11168,68 +15722,310 @@
       </w:rPr>
     </w:lvl>
   </w:abstractNum>
+  <w:abstractNum w:abstractNumId="37">
+    <w:nsid w:val="7DA60E46"/>
+    <w:multiLevelType w:val="hybridMultilevel"/>
+    <w:tmpl w:val="758E2742"/>
+    <w:lvl w:ilvl="0" w:tplc="0409000F">
+      <w:start w:val="1"/>
+      <w:numFmt w:val="decimal"/>
+      <w:lvlText w:val="%1."/>
+      <w:lvlJc w:val="left"/>
+      <w:pPr>
+        <w:ind w:left="1800" w:hanging="360"/>
+      </w:pPr>
+      <w:rPr>
+        <w:rFonts w:hint="default"/>
+      </w:rPr>
+    </w:lvl>
+    <w:lvl w:ilvl="1" w:tplc="04090019" w:tentative="1">
+      <w:start w:val="1"/>
+      <w:numFmt w:val="lowerLetter"/>
+      <w:lvlText w:val="%2."/>
+      <w:lvlJc w:val="left"/>
+      <w:pPr>
+        <w:ind w:left="2520" w:hanging="360"/>
+      </w:pPr>
+    </w:lvl>
+    <w:lvl w:ilvl="2" w:tplc="0409001B" w:tentative="1">
+      <w:start w:val="1"/>
+      <w:numFmt w:val="lowerRoman"/>
+      <w:lvlText w:val="%3."/>
+      <w:lvlJc w:val="right"/>
+      <w:pPr>
+        <w:ind w:left="3240" w:hanging="180"/>
+      </w:pPr>
+    </w:lvl>
+    <w:lvl w:ilvl="3" w:tplc="0409000F" w:tentative="1">
+      <w:start w:val="1"/>
+      <w:numFmt w:val="decimal"/>
+      <w:lvlText w:val="%4."/>
+      <w:lvlJc w:val="left"/>
+      <w:pPr>
+        <w:ind w:left="3960" w:hanging="360"/>
+      </w:pPr>
+    </w:lvl>
+    <w:lvl w:ilvl="4" w:tplc="04090019" w:tentative="1">
+      <w:start w:val="1"/>
+      <w:numFmt w:val="lowerLetter"/>
+      <w:lvlText w:val="%5."/>
+      <w:lvlJc w:val="left"/>
+      <w:pPr>
+        <w:ind w:left="4680" w:hanging="360"/>
+      </w:pPr>
+    </w:lvl>
+    <w:lvl w:ilvl="5" w:tplc="0409001B" w:tentative="1">
+      <w:start w:val="1"/>
+      <w:numFmt w:val="lowerRoman"/>
+      <w:lvlText w:val="%6."/>
+      <w:lvlJc w:val="right"/>
+      <w:pPr>
+        <w:ind w:left="5400" w:hanging="180"/>
+      </w:pPr>
+    </w:lvl>
+    <w:lvl w:ilvl="6" w:tplc="0409000F" w:tentative="1">
+      <w:start w:val="1"/>
+      <w:numFmt w:val="decimal"/>
+      <w:lvlText w:val="%7."/>
+      <w:lvlJc w:val="left"/>
+      <w:pPr>
+        <w:ind w:left="6120" w:hanging="360"/>
+      </w:pPr>
+    </w:lvl>
+    <w:lvl w:ilvl="7" w:tplc="04090019" w:tentative="1">
+      <w:start w:val="1"/>
+      <w:numFmt w:val="lowerLetter"/>
+      <w:lvlText w:val="%8."/>
+      <w:lvlJc w:val="left"/>
+      <w:pPr>
+        <w:ind w:left="6840" w:hanging="360"/>
+      </w:pPr>
+    </w:lvl>
+    <w:lvl w:ilvl="8" w:tplc="0409001B" w:tentative="1">
+      <w:start w:val="1"/>
+      <w:numFmt w:val="lowerRoman"/>
+      <w:lvlText w:val="%9."/>
+      <w:lvlJc w:val="right"/>
+      <w:pPr>
+        <w:ind w:left="7560" w:hanging="180"/>
+      </w:pPr>
+    </w:lvl>
+  </w:abstractNum>
   <w:num w:numId="1">
+    <w:abstractNumId w:val="12"/>
+  </w:num>
+  <w:num w:numId="2">
+    <w:abstractNumId w:val="11"/>
+  </w:num>
+  <w:num w:numId="3">
+    <w:abstractNumId w:val="6"/>
+  </w:num>
+  <w:num w:numId="4">
+    <w:abstractNumId w:val="36"/>
+  </w:num>
+  <w:num w:numId="5">
+    <w:abstractNumId w:val="30"/>
+  </w:num>
+  <w:num w:numId="6">
+    <w:abstractNumId w:val="1"/>
+  </w:num>
+  <w:num w:numId="7">
     <w:abstractNumId w:val="7"/>
   </w:num>
-  <w:num w:numId="2">
-    <w:abstractNumId w:val="6"/>
+  <w:num w:numId="8">
+    <w:abstractNumId w:val="8"/>
   </w:num>
-  <w:num w:numId="3">
+  <w:num w:numId="9">
+    <w:abstractNumId w:val="2"/>
+  </w:num>
+  <w:num w:numId="10">
+    <w:abstractNumId w:val="5"/>
+  </w:num>
+  <w:num w:numId="11">
+    <w:abstractNumId w:val="31"/>
+  </w:num>
+  <w:num w:numId="12">
+    <w:abstractNumId w:val="29"/>
+  </w:num>
+  <w:num w:numId="13">
+    <w:abstractNumId w:val="15"/>
+  </w:num>
+  <w:num w:numId="14">
+    <w:abstractNumId w:val="20"/>
+  </w:num>
+  <w:num w:numId="15">
+    <w:abstractNumId w:val="25"/>
+  </w:num>
+  <w:num w:numId="16">
+    <w:abstractNumId w:val="34"/>
+  </w:num>
+  <w:num w:numId="17">
+    <w:abstractNumId w:val="17"/>
+  </w:num>
+  <w:num w:numId="18">
+    <w:abstractNumId w:val="33"/>
+  </w:num>
+  <w:num w:numId="19">
+    <w:abstractNumId w:val="19"/>
+  </w:num>
+  <w:num w:numId="20">
+    <w:abstractNumId w:val="22"/>
+  </w:num>
+  <w:num w:numId="21">
+    <w:abstractNumId w:val="18"/>
+  </w:num>
+  <w:num w:numId="22">
+    <w:abstractNumId w:val="4"/>
+  </w:num>
+  <w:num w:numId="23">
+    <w:abstractNumId w:val="0"/>
+  </w:num>
+  <w:num w:numId="24">
+    <w:abstractNumId w:val="21"/>
+  </w:num>
+  <w:num w:numId="25">
+    <w:abstractNumId w:val="23"/>
+  </w:num>
+  <w:num w:numId="26">
+    <w:abstractNumId w:val="9"/>
+  </w:num>
+  <w:num w:numId="27">
+    <w:abstractNumId w:val="35"/>
+  </w:num>
+  <w:num w:numId="28">
     <w:abstractNumId w:val="3"/>
   </w:num>
-  <w:num w:numId="4">
-    <w:abstractNumId w:val="20"/>
+  <w:num w:numId="29">
+    <w:abstractNumId w:val="24"/>
   </w:num>
-  <w:num w:numId="5">
+  <w:num w:numId="30">
+    <w:abstractNumId w:val="14"/>
+  </w:num>
+  <w:num w:numId="31">
+    <w:abstractNumId w:val="26"/>
+  </w:num>
+  <w:num w:numId="32">
+    <w:abstractNumId w:val="28"/>
+  </w:num>
+  <w:num w:numId="33">
+    <w:abstractNumId w:val="27"/>
+  </w:num>
+  <w:num w:numId="34">
     <w:abstractNumId w:val="16"/>
   </w:num>
-  <w:num w:numId="6">
-    <w:abstractNumId w:val="0"/>
+  <w:num w:numId="35">
+    <w:abstractNumId w:val="37"/>
   </w:num>
-  <w:num w:numId="7">
-    <w:abstractNumId w:val="4"/>
-  </w:num>
-  <w:num w:numId="8">
-    <w:abstractNumId w:val="5"/>
-  </w:num>
-  <w:num w:numId="9">
-    <w:abstractNumId w:val="1"/>
-  </w:num>
-  <w:num w:numId="10">
-    <w:abstractNumId w:val="2"/>
-  </w:num>
-  <w:num w:numId="11">
-    <w:abstractNumId w:val="17"/>
-  </w:num>
-  <w:num w:numId="12">
-    <w:abstractNumId w:val="15"/>
-  </w:num>
-  <w:num w:numId="13">
-    <w:abstractNumId w:val="8"/>
-  </w:num>
-  <w:num w:numId="14">
-    <w:abstractNumId w:val="12"/>
-  </w:num>
-  <w:num w:numId="15">
-    <w:abstractNumId w:val="14"/>
-  </w:num>
-  <w:num w:numId="16">
-    <w:abstractNumId w:val="19"/>
-  </w:num>
-  <w:num w:numId="17">
-    <w:abstractNumId w:val="9"/>
-  </w:num>
-  <w:num w:numId="18">
-    <w:abstractNumId w:val="18"/>
-  </w:num>
-  <w:num w:numId="19">
-    <w:abstractNumId w:val="11"/>
-  </w:num>
-  <w:num w:numId="20">
+  <w:num w:numId="36">
     <w:abstractNumId w:val="13"/>
   </w:num>
-  <w:num w:numId="21">
+  <w:num w:numId="37">
+    <w:abstractNumId w:val="4"/>
+    <w:lvlOverride w:ilvl="0">
+      <w:startOverride w:val="1"/>
+    </w:lvlOverride>
+    <w:lvlOverride w:ilvl="1">
+      <w:startOverride w:val="1"/>
+    </w:lvlOverride>
+    <w:lvlOverride w:ilvl="2">
+      <w:startOverride w:val="1"/>
+    </w:lvlOverride>
+    <w:lvlOverride w:ilvl="3">
+      <w:startOverride w:val="1"/>
+    </w:lvlOverride>
+    <w:lvlOverride w:ilvl="4">
+      <w:startOverride w:val="1"/>
+    </w:lvlOverride>
+    <w:lvlOverride w:ilvl="5">
+      <w:startOverride w:val="1"/>
+    </w:lvlOverride>
+    <w:lvlOverride w:ilvl="6">
+      <w:startOverride w:val="1"/>
+    </w:lvlOverride>
+    <w:lvlOverride w:ilvl="7">
+      <w:startOverride w:val="1"/>
+    </w:lvlOverride>
+    <w:lvlOverride w:ilvl="8">
+      <w:startOverride w:val="1"/>
+    </w:lvlOverride>
+  </w:num>
+  <w:num w:numId="38">
+    <w:abstractNumId w:val="0"/>
+    <w:lvlOverride w:ilvl="0">
+      <w:startOverride w:val="1"/>
+    </w:lvlOverride>
+    <w:lvlOverride w:ilvl="1">
+      <w:startOverride w:val="1"/>
+    </w:lvlOverride>
+    <w:lvlOverride w:ilvl="2">
+      <w:startOverride w:val="1"/>
+    </w:lvlOverride>
+    <w:lvlOverride w:ilvl="3">
+      <w:startOverride w:val="1"/>
+    </w:lvlOverride>
+    <w:lvlOverride w:ilvl="4">
+      <w:startOverride w:val="1"/>
+    </w:lvlOverride>
+    <w:lvlOverride w:ilvl="5">
+      <w:startOverride w:val="1"/>
+    </w:lvlOverride>
+    <w:lvlOverride w:ilvl="6">
+      <w:startOverride w:val="1"/>
+    </w:lvlOverride>
+    <w:lvlOverride w:ilvl="7">
+      <w:startOverride w:val="1"/>
+    </w:lvlOverride>
+    <w:lvlOverride w:ilvl="8">
+      <w:startOverride w:val="1"/>
+    </w:lvlOverride>
+  </w:num>
+  <w:num w:numId="39">
+    <w:abstractNumId w:val="21"/>
+    <w:lvlOverride w:ilvl="0">
+      <w:startOverride w:val="1"/>
+    </w:lvlOverride>
+    <w:lvlOverride w:ilvl="1">
+      <w:startOverride w:val="1"/>
+    </w:lvlOverride>
+    <w:lvlOverride w:ilvl="2">
+      <w:startOverride w:val="1"/>
+    </w:lvlOverride>
+    <w:lvlOverride w:ilvl="3">
+      <w:startOverride w:val="1"/>
+    </w:lvlOverride>
+    <w:lvlOverride w:ilvl="4">
+      <w:startOverride w:val="1"/>
+    </w:lvlOverride>
+    <w:lvlOverride w:ilvl="5">
+      <w:startOverride w:val="1"/>
+    </w:lvlOverride>
+    <w:lvlOverride w:ilvl="6">
+      <w:startOverride w:val="1"/>
+    </w:lvlOverride>
+    <w:lvlOverride w:ilvl="7">
+      <w:startOverride w:val="1"/>
+    </w:lvlOverride>
+    <w:lvlOverride w:ilvl="8">
+      <w:startOverride w:val="1"/>
+    </w:lvlOverride>
+  </w:num>
+  <w:num w:numId="40">
+    <w:abstractNumId w:val="23"/>
+    <w:lvlOverride w:ilvl="0"/>
+    <w:lvlOverride w:ilvl="1"/>
+    <w:lvlOverride w:ilvl="2"/>
+    <w:lvlOverride w:ilvl="3"/>
+    <w:lvlOverride w:ilvl="4"/>
+    <w:lvlOverride w:ilvl="5"/>
+    <w:lvlOverride w:ilvl="6"/>
+    <w:lvlOverride w:ilvl="7"/>
+    <w:lvlOverride w:ilvl="8"/>
+  </w:num>
+  <w:num w:numId="41">
     <w:abstractNumId w:val="10"/>
+  </w:num>
+  <w:num w:numId="42">
+    <w:abstractNumId w:val="32"/>
   </w:num>
 </w:numbering>
 </file>
@@ -12885,7 +17681,7 @@
 </file>
 
 <file path=customXml/itemProps2.xml><?xml version="1.0" encoding="utf-8"?>
-<ds:datastoreItem xmlns:ds="http://schemas.openxmlformats.org/officeDocument/2006/customXml" ds:itemID="{33A1B6C3-6F4D-41F8-A3D4-E00B72FCFD9D}">
+<ds:datastoreItem xmlns:ds="http://schemas.openxmlformats.org/officeDocument/2006/customXml" ds:itemID="{CCCD973C-AC0F-4E4F-BADC-F7AC95B19B27}">
   <ds:schemaRefs>
     <ds:schemaRef ds:uri="http://schemas.openxmlformats.org/officeDocument/2006/bibliography"/>
   </ds:schemaRefs>

--- a/Documents/Deliverable 2 - Requirements Document.docx
+++ b/Documents/Deliverable 2 - Requirements Document.docx
@@ -6849,6 +6849,32 @@
     <w:p/>
     <w:p>
       <w:pPr>
+        <w:ind w:left="1800"/>
+      </w:pPr>
+      <w:r>
+        <w:t>Appendix B contains the Use Case diagrams with all use cases pertaining to the system. The use cases that have been included in the diagram are the ones that were implemented in the version 1.0 on the system as well as the use cases related to the functionalities that are implemented on the v2.0.</w:t>
+      </w:r>
+    </w:p>
+    <w:p>
+      <w:pPr>
+        <w:ind w:left="1800"/>
+      </w:pPr>
+    </w:p>
+    <w:p>
+      <w:pPr>
+        <w:ind w:left="1800"/>
+      </w:pPr>
+      <w:r>
+        <w:t>This diagram clearly shows the different actors that will be interacting with the system.</w:t>
+      </w:r>
+      <w:bookmarkStart w:id="35" w:name="_GoBack"/>
+      <w:bookmarkEnd w:id="35"/>
+      <w:r>
+        <w:t xml:space="preserve"> These are super-admin, admin, advisor, student, and the guest of the system. Each of these actors is linked with his/her respective capabilities within the system.</w:t>
+      </w:r>
+    </w:p>
+    <w:p>
+      <w:pPr>
         <w:pStyle w:val="Heading2"/>
         <w:numPr>
           <w:ilvl w:val="2"/>
@@ -6860,16 +6886,16 @@
           <w:color w:val="002060"/>
         </w:rPr>
       </w:pPr>
-      <w:bookmarkStart w:id="35" w:name="_Toc397725037"/>
-      <w:bookmarkStart w:id="36" w:name="_Toc397934042"/>
+      <w:bookmarkStart w:id="36" w:name="_Toc397725037"/>
+      <w:bookmarkStart w:id="37" w:name="_Toc397934042"/>
       <w:r>
         <w:rPr>
           <w:color w:val="002060"/>
         </w:rPr>
         <w:t>Static Model</w:t>
       </w:r>
-      <w:bookmarkEnd w:id="35"/>
       <w:bookmarkEnd w:id="36"/>
+      <w:bookmarkEnd w:id="37"/>
     </w:p>
     <w:p/>
     <w:p>
@@ -6881,21 +6907,30 @@
         </w:numPr>
         <w:spacing w:before="200"/>
         <w:rPr>
-          <w:rFonts w:ascii="Times New Roman" w:hAnsi="Times New Roman"/>
           <w:color w:val="002060"/>
         </w:rPr>
       </w:pPr>
-      <w:bookmarkStart w:id="37" w:name="_Toc397725038"/>
-      <w:bookmarkStart w:id="38" w:name="_Toc397934043"/>
+      <w:bookmarkStart w:id="38" w:name="_Toc397725038"/>
+      <w:bookmarkStart w:id="39" w:name="_Toc397934043"/>
       <w:r>
         <w:rPr>
           <w:color w:val="002060"/>
         </w:rPr>
         <w:t>Dynamic Model</w:t>
       </w:r>
-      <w:bookmarkEnd w:id="37"/>
       <w:bookmarkEnd w:id="38"/>
-    </w:p>
+      <w:bookmarkEnd w:id="39"/>
+    </w:p>
+    <w:p/>
+    <w:p>
+      <w:pPr>
+        <w:ind w:left="1800"/>
+      </w:pPr>
+      <w:r>
+        <w:t xml:space="preserve">Appendix D shows the different sequence diagrams for the Catalog Management System.  These diagrams show the interaction among the objects as they are planned to occur when the system is in execution. On top of each sequence diagrams, its use case id is displayed as well as its name. </w:t>
+      </w:r>
+    </w:p>
+    <w:p/>
     <w:p>
       <w:pPr>
         <w:spacing w:after="200" w:line="276" w:lineRule="auto"/>
@@ -6917,8 +6952,8 @@
           <w:color w:val="002060"/>
         </w:rPr>
       </w:pPr>
-      <w:bookmarkStart w:id="39" w:name="_Toc397725039"/>
-      <w:bookmarkStart w:id="40" w:name="_Toc397934044"/>
+      <w:bookmarkStart w:id="40" w:name="_Toc397725039"/>
+      <w:bookmarkStart w:id="41" w:name="_Toc397934044"/>
       <w:r>
         <w:rPr>
           <w:color w:val="002060"/>
@@ -6926,8 +6961,8 @@
         <w:lastRenderedPageBreak/>
         <w:t>Glossary</w:t>
       </w:r>
-      <w:bookmarkEnd w:id="39"/>
       <w:bookmarkEnd w:id="40"/>
+      <w:bookmarkEnd w:id="41"/>
     </w:p>
     <w:p/>
     <w:p>
@@ -6943,15 +6978,15 @@
           <w:color w:val="002060"/>
         </w:rPr>
       </w:pPr>
-      <w:bookmarkStart w:id="41" w:name="_Toc397934045"/>
-      <w:bookmarkStart w:id="42" w:name="_Toc397725040"/>
+      <w:bookmarkStart w:id="42" w:name="_Toc397934045"/>
+      <w:bookmarkStart w:id="43" w:name="_Toc397725040"/>
       <w:r>
         <w:rPr>
           <w:color w:val="002060"/>
         </w:rPr>
         <w:t>Definitions</w:t>
       </w:r>
-      <w:bookmarkEnd w:id="41"/>
+      <w:bookmarkEnd w:id="42"/>
     </w:p>
     <w:p/>
     <w:p>
@@ -7038,14 +7073,14 @@
           <w:color w:val="002060"/>
         </w:rPr>
       </w:pPr>
-      <w:bookmarkStart w:id="43" w:name="_Toc397934046"/>
+      <w:bookmarkStart w:id="44" w:name="_Toc397934046"/>
       <w:r>
         <w:rPr>
           <w:color w:val="002060"/>
         </w:rPr>
         <w:t>Acronyms</w:t>
       </w:r>
-      <w:bookmarkEnd w:id="43"/>
+      <w:bookmarkEnd w:id="44"/>
     </w:p>
     <w:p>
       <w:pPr>
@@ -7307,14 +7342,14 @@
           <w:color w:val="002060"/>
         </w:rPr>
       </w:pPr>
-      <w:bookmarkStart w:id="44" w:name="_Toc397934047"/>
+      <w:bookmarkStart w:id="45" w:name="_Toc397934047"/>
       <w:r>
         <w:rPr>
           <w:color w:val="002060"/>
         </w:rPr>
         <w:t>Abbreviations</w:t>
       </w:r>
-      <w:bookmarkEnd w:id="44"/>
+      <w:bookmarkEnd w:id="45"/>
     </w:p>
     <w:p/>
     <w:p>
@@ -7381,7 +7416,7 @@
           <w:color w:val="002060"/>
         </w:rPr>
       </w:pPr>
-      <w:bookmarkStart w:id="45" w:name="_Toc397934048"/>
+      <w:bookmarkStart w:id="46" w:name="_Toc397934048"/>
       <w:r>
         <w:rPr>
           <w:color w:val="002060"/>
@@ -7389,8 +7424,8 @@
         <w:lastRenderedPageBreak/>
         <w:t>Appendix</w:t>
       </w:r>
-      <w:bookmarkEnd w:id="42"/>
-      <w:bookmarkEnd w:id="45"/>
+      <w:bookmarkEnd w:id="43"/>
+      <w:bookmarkEnd w:id="46"/>
     </w:p>
     <w:p/>
     <w:p>
@@ -7405,16 +7440,16 @@
           <w:color w:val="002060"/>
         </w:rPr>
       </w:pPr>
-      <w:bookmarkStart w:id="46" w:name="_Toc397725041"/>
-      <w:bookmarkStart w:id="47" w:name="_Toc397934049"/>
+      <w:bookmarkStart w:id="47" w:name="_Toc397725041"/>
+      <w:bookmarkStart w:id="48" w:name="_Toc397934049"/>
       <w:r>
         <w:rPr>
           <w:color w:val="002060"/>
         </w:rPr>
         <w:t>Appendix A – Complete Use Cases</w:t>
       </w:r>
-      <w:bookmarkEnd w:id="46"/>
       <w:bookmarkEnd w:id="47"/>
+      <w:bookmarkEnd w:id="48"/>
     </w:p>
     <w:p>
       <w:pPr>
@@ -10378,12 +10413,7 @@
         <w:ind w:left="1440"/>
       </w:pPr>
       <w:r>
-        <w:t xml:space="preserve">In the case that no prospective catalog has been proposed exist at the moment, </w:t>
-      </w:r>
-      <w:bookmarkStart w:id="48" w:name="_GoBack"/>
-      <w:bookmarkEnd w:id="48"/>
-      <w:r>
-        <w:t>system must display message “There are no prospective catalogs to be viewed.”</w:t>
+        <w:t>In the case that no prospective catalog has been proposed exist at the moment, system must display message “There are no prospective catalogs to be viewed.”</w:t>
       </w:r>
     </w:p>
     <w:p/>
@@ -11669,7 +11699,7 @@
                                   <w:sz w:val="28"/>
                                   <w:szCs w:val="28"/>
                                 </w:rPr>
-                                <w:t>16</w:t>
+                                <w:t>18</w:t>
                               </w:r>
                               <w:r>
                                 <w:rPr>
@@ -11754,7 +11784,7 @@
                             <w:sz w:val="28"/>
                             <w:szCs w:val="28"/>
                           </w:rPr>
-                          <w:t>16</w:t>
+                          <w:t>18</w:t>
                         </w:r>
                         <w:r>
                           <w:rPr>
@@ -17681,7 +17711,7 @@
 </file>
 
 <file path=customXml/itemProps2.xml><?xml version="1.0" encoding="utf-8"?>
-<ds:datastoreItem xmlns:ds="http://schemas.openxmlformats.org/officeDocument/2006/customXml" ds:itemID="{CCCD973C-AC0F-4E4F-BADC-F7AC95B19B27}">
+<ds:datastoreItem xmlns:ds="http://schemas.openxmlformats.org/officeDocument/2006/customXml" ds:itemID="{834E8F0B-55EA-43A2-92F7-10A6003AED74}">
   <ds:schemaRefs>
     <ds:schemaRef ds:uri="http://schemas.openxmlformats.org/officeDocument/2006/bibliography"/>
   </ds:schemaRefs>

--- a/Documents/Deliverable 2 - Requirements Document.docx
+++ b/Documents/Deliverable 2 - Requirements Document.docx
@@ -10,6 +10,7 @@
           <w:docPartUnique/>
         </w:docPartObj>
       </w:sdtPr>
+      <w:sdtEndPr/>
       <w:sdtContent>
         <w:p>
           <w:r>
@@ -94,6 +95,7 @@
                                   <w:dataBinding w:prefixMappings="xmlns:ns0='http://schemas.openxmlformats.org/package/2006/metadata/core-properties' xmlns:ns1='http://purl.org/dc/elements/1.1/'" w:xpath="/ns0:coreProperties[1]/ns1:title[1]" w:storeItemID="{6C3C8BC8-F283-45AE-878A-BAB7291924A1}"/>
                                   <w:text/>
                                 </w:sdtPr>
+                                <w:sdtEndPr/>
                                 <w:sdtContent>
                                   <w:p>
                                     <w:pPr>
@@ -822,14 +824,34 @@
                                     <w:szCs w:val="28"/>
                                   </w:rPr>
                                 </w:pPr>
+                                <w:proofErr w:type="spellStart"/>
                                 <w:r>
                                   <w:rPr>
                                     <w:rFonts w:eastAsiaTheme="majorEastAsia"/>
                                     <w:color w:val="675E47" w:themeColor="text2"/>
                                     <w:szCs w:val="28"/>
                                   </w:rPr>
-                                  <w:t>Masoud Sadjadi</w:t>
+                                  <w:t>Masoud</w:t>
                                 </w:r>
+                                <w:proofErr w:type="spellEnd"/>
+                                <w:r>
+                                  <w:rPr>
+                                    <w:rFonts w:eastAsiaTheme="majorEastAsia"/>
+                                    <w:color w:val="675E47" w:themeColor="text2"/>
+                                    <w:szCs w:val="28"/>
+                                  </w:rPr>
+                                  <w:t xml:space="preserve"> </w:t>
+                                </w:r>
+                                <w:proofErr w:type="spellStart"/>
+                                <w:r>
+                                  <w:rPr>
+                                    <w:rFonts w:eastAsiaTheme="majorEastAsia"/>
+                                    <w:color w:val="675E47" w:themeColor="text2"/>
+                                    <w:szCs w:val="28"/>
+                                  </w:rPr>
+                                  <w:t>Sadjadi</w:t>
+                                </w:r>
+                                <w:proofErr w:type="spellEnd"/>
                               </w:p>
                               <w:p>
                                 <w:pPr>
@@ -1246,112 +1268,8 @@
           <w:r>
             <w:t>Co</w:t>
           </w:r>
-          <w:r>
-            <w:rPr>
-              <w:noProof/>
-            </w:rPr>
-            <w:drawing>
-              <wp:inline distT="0" distB="0" distL="0" distR="0">
-                <wp:extent cx="5931535" cy="3212465"/>
-                <wp:effectExtent l="0" t="0" r="0" b="6985"/>
-                <wp:docPr id="2" name="Picture 2" descr="C:\Users\JOSE ASTUDILLO\Desktop\sequence pics\UCMSv2-0001.JPG"/>
-                <wp:cNvGraphicFramePr>
-                  <a:graphicFrameLocks xmlns:a="http://schemas.openxmlformats.org/drawingml/2006/main" noChangeAspect="1"/>
-                </wp:cNvGraphicFramePr>
-                <a:graphic xmlns:a="http://schemas.openxmlformats.org/drawingml/2006/main">
-                  <a:graphicData uri="http://schemas.openxmlformats.org/drawingml/2006/picture">
-                    <pic:pic xmlns:pic="http://schemas.openxmlformats.org/drawingml/2006/picture">
-                      <pic:nvPicPr>
-                        <pic:cNvPr id="0" name="Picture 1" descr="C:\Users\JOSE ASTUDILLO\Desktop\sequence pics\UCMSv2-0001.JPG"/>
-                        <pic:cNvPicPr>
-                          <a:picLocks noChangeAspect="1" noChangeArrowheads="1"/>
-                        </pic:cNvPicPr>
-                      </pic:nvPicPr>
-                      <pic:blipFill>
-                        <a:blip r:embed="rId10" cstate="print">
-                          <a:extLst>
-                            <a:ext uri="{28A0092B-C50C-407E-A947-70E740481C1C}">
-                              <a14:useLocalDpi xmlns:a14="http://schemas.microsoft.com/office/drawing/2010/main" val="0"/>
-                            </a:ext>
-                          </a:extLst>
-                        </a:blip>
-                        <a:srcRect/>
-                        <a:stretch>
-                          <a:fillRect/>
-                        </a:stretch>
-                      </pic:blipFill>
-                      <pic:spPr bwMode="auto">
-                        <a:xfrm>
-                          <a:off x="0" y="0"/>
-                          <a:ext cx="5931535" cy="3212465"/>
-                        </a:xfrm>
-                        <a:prstGeom prst="rect">
-                          <a:avLst/>
-                        </a:prstGeom>
-                        <a:noFill/>
-                        <a:ln>
-                          <a:noFill/>
-                        </a:ln>
-                      </pic:spPr>
-                    </pic:pic>
-                  </a:graphicData>
-                </a:graphic>
-              </wp:inline>
-            </w:drawing>
-          </w:r>
-          <w:r>
-            <w:rPr>
-              <w:noProof/>
-            </w:rPr>
-            <w:drawing>
-              <wp:inline distT="0" distB="0" distL="0" distR="0">
-                <wp:extent cx="5931535" cy="3212465"/>
-                <wp:effectExtent l="0" t="0" r="0" b="6985"/>
-                <wp:docPr id="3" name="Picture 3" descr="C:\Users\JOSE ASTUDILLO\Desktop\sequence pics\UCMSv2-0001.JPG"/>
-                <wp:cNvGraphicFramePr>
-                  <a:graphicFrameLocks xmlns:a="http://schemas.openxmlformats.org/drawingml/2006/main" noChangeAspect="1"/>
-                </wp:cNvGraphicFramePr>
-                <a:graphic xmlns:a="http://schemas.openxmlformats.org/drawingml/2006/main">
-                  <a:graphicData uri="http://schemas.openxmlformats.org/drawingml/2006/picture">
-                    <pic:pic xmlns:pic="http://schemas.openxmlformats.org/drawingml/2006/picture">
-                      <pic:nvPicPr>
-                        <pic:cNvPr id="0" name="Picture 2" descr="C:\Users\JOSE ASTUDILLO\Desktop\sequence pics\UCMSv2-0001.JPG"/>
-                        <pic:cNvPicPr>
-                          <a:picLocks noChangeAspect="1" noChangeArrowheads="1"/>
-                        </pic:cNvPicPr>
-                      </pic:nvPicPr>
-                      <pic:blipFill>
-                        <a:blip r:embed="rId10" cstate="print">
-                          <a:extLst>
-                            <a:ext uri="{28A0092B-C50C-407E-A947-70E740481C1C}">
-                              <a14:useLocalDpi xmlns:a14="http://schemas.microsoft.com/office/drawing/2010/main" val="0"/>
-                            </a:ext>
-                          </a:extLst>
-                        </a:blip>
-                        <a:srcRect/>
-                        <a:stretch>
-                          <a:fillRect/>
-                        </a:stretch>
-                      </pic:blipFill>
-                      <pic:spPr bwMode="auto">
-                        <a:xfrm>
-                          <a:off x="0" y="0"/>
-                          <a:ext cx="5931535" cy="3212465"/>
-                        </a:xfrm>
-                        <a:prstGeom prst="rect">
-                          <a:avLst/>
-                        </a:prstGeom>
-                        <a:noFill/>
-                        <a:ln>
-                          <a:noFill/>
-                        </a:ln>
-                      </pic:spPr>
-                    </pic:pic>
-                  </a:graphicData>
-                </a:graphic>
-              </wp:inline>
-            </w:drawing>
-          </w:r>
+          <w:bookmarkStart w:id="0" w:name="_GoBack"/>
+          <w:bookmarkEnd w:id="0"/>
           <w:r>
             <w:t>ntents</w:t>
           </w:r>
@@ -4275,7 +4193,7 @@
         </w:rPr>
         <w:br w:type="page"/>
       </w:r>
-      <w:bookmarkStart w:id="0" w:name="_Toc402118752"/>
+      <w:bookmarkStart w:id="1" w:name="_Toc402118752"/>
       <w:r>
         <w:rPr>
           <w:color w:val="002060"/>
@@ -4283,7 +4201,7 @@
         <w:lastRenderedPageBreak/>
         <w:t>Introduction</w:t>
       </w:r>
-      <w:bookmarkEnd w:id="0"/>
+      <w:bookmarkEnd w:id="1"/>
     </w:p>
     <w:p/>
     <w:p>
@@ -4307,16 +4225,16 @@
           <w:color w:val="002060"/>
         </w:rPr>
       </w:pPr>
-      <w:bookmarkStart w:id="1" w:name="_Toc397725020"/>
-      <w:bookmarkStart w:id="2" w:name="_Toc402118753"/>
+      <w:bookmarkStart w:id="2" w:name="_Toc397725020"/>
+      <w:bookmarkStart w:id="3" w:name="_Toc402118753"/>
       <w:r>
         <w:rPr>
           <w:color w:val="002060"/>
         </w:rPr>
         <w:t>Problem Definition</w:t>
       </w:r>
-      <w:bookmarkEnd w:id="1"/>
       <w:bookmarkEnd w:id="2"/>
+      <w:bookmarkEnd w:id="3"/>
     </w:p>
     <w:p/>
     <w:p>
@@ -4340,16 +4258,16 @@
           <w:color w:val="002060"/>
         </w:rPr>
       </w:pPr>
-      <w:bookmarkStart w:id="3" w:name="_Toc397725021"/>
-      <w:bookmarkStart w:id="4" w:name="_Toc402118754"/>
+      <w:bookmarkStart w:id="4" w:name="_Toc397725021"/>
+      <w:bookmarkStart w:id="5" w:name="_Toc402118754"/>
       <w:r>
         <w:rPr>
           <w:color w:val="002060"/>
         </w:rPr>
         <w:t>Scope of the System</w:t>
       </w:r>
-      <w:bookmarkEnd w:id="3"/>
       <w:bookmarkEnd w:id="4"/>
+      <w:bookmarkEnd w:id="5"/>
     </w:p>
     <w:p/>
     <w:p>
@@ -4379,16 +4297,16 @@
         </w:rPr>
         <w:t xml:space="preserve"> </w:t>
       </w:r>
-      <w:bookmarkStart w:id="5" w:name="_Toc397725022"/>
-      <w:bookmarkStart w:id="6" w:name="_Toc402118755"/>
+      <w:bookmarkStart w:id="6" w:name="_Toc397725022"/>
+      <w:bookmarkStart w:id="7" w:name="_Toc402118755"/>
       <w:r>
         <w:rPr>
           <w:color w:val="002060"/>
         </w:rPr>
         <w:t>Terminology</w:t>
       </w:r>
-      <w:bookmarkEnd w:id="5"/>
       <w:bookmarkEnd w:id="6"/>
+      <w:bookmarkEnd w:id="7"/>
     </w:p>
     <w:p>
       <w:pPr>
@@ -4403,16 +4321,16 @@
           <w:color w:val="002060"/>
         </w:rPr>
       </w:pPr>
-      <w:bookmarkStart w:id="7" w:name="_Toc397725023"/>
-      <w:bookmarkStart w:id="8" w:name="_Toc402118756"/>
+      <w:bookmarkStart w:id="8" w:name="_Toc397725023"/>
+      <w:bookmarkStart w:id="9" w:name="_Toc402118756"/>
       <w:r>
         <w:rPr>
           <w:color w:val="002060"/>
         </w:rPr>
         <w:t>Definitions</w:t>
       </w:r>
-      <w:bookmarkEnd w:id="7"/>
       <w:bookmarkEnd w:id="8"/>
+      <w:bookmarkEnd w:id="9"/>
     </w:p>
     <w:p/>
     <w:p>
@@ -4466,8 +4384,13 @@
         <w:t xml:space="preserve">: User that has control over all other users </w:t>
       </w:r>
       <w:r>
-        <w:t>within their dgu</w:t>
-      </w:r>
+        <w:t xml:space="preserve">within their </w:t>
+      </w:r>
+      <w:proofErr w:type="spellStart"/>
+      <w:r>
+        <w:t>dgu</w:t>
+      </w:r>
+      <w:proofErr w:type="spellEnd"/>
       <w:r>
         <w:t>, such as advisors and students.</w:t>
       </w:r>
@@ -4507,16 +4430,16 @@
           <w:color w:val="002060"/>
         </w:rPr>
       </w:pPr>
-      <w:bookmarkStart w:id="9" w:name="_Toc397725024"/>
-      <w:bookmarkStart w:id="10" w:name="_Toc402118757"/>
+      <w:bookmarkStart w:id="10" w:name="_Toc397725024"/>
+      <w:bookmarkStart w:id="11" w:name="_Toc402118757"/>
       <w:r>
         <w:rPr>
           <w:color w:val="002060"/>
         </w:rPr>
         <w:t>Acronyms</w:t>
       </w:r>
-      <w:bookmarkEnd w:id="9"/>
       <w:bookmarkEnd w:id="10"/>
+      <w:bookmarkEnd w:id="11"/>
     </w:p>
     <w:p>
       <w:pPr>
@@ -4683,9 +4606,11 @@
           <w:numId w:val="2"/>
         </w:numPr>
       </w:pPr>
+      <w:proofErr w:type="spellStart"/>
       <w:r>
         <w:t>Yii</w:t>
       </w:r>
+      <w:proofErr w:type="spellEnd"/>
       <w:r>
         <w:tab/>
       </w:r>
@@ -4784,16 +4709,16 @@
           <w:color w:val="002060"/>
         </w:rPr>
       </w:pPr>
-      <w:bookmarkStart w:id="11" w:name="_Toc397725025"/>
-      <w:bookmarkStart w:id="12" w:name="_Toc402118758"/>
+      <w:bookmarkStart w:id="12" w:name="_Toc397725025"/>
+      <w:bookmarkStart w:id="13" w:name="_Toc402118758"/>
       <w:r>
         <w:rPr>
           <w:color w:val="002060"/>
         </w:rPr>
         <w:t>Abbreviations</w:t>
       </w:r>
-      <w:bookmarkEnd w:id="11"/>
       <w:bookmarkEnd w:id="12"/>
+      <w:bookmarkEnd w:id="13"/>
     </w:p>
     <w:p/>
     <w:p>
@@ -4847,16 +4772,16 @@
           <w:color w:val="002060"/>
         </w:rPr>
       </w:pPr>
-      <w:bookmarkStart w:id="13" w:name="_Toc397725026"/>
-      <w:bookmarkStart w:id="14" w:name="_Toc402118759"/>
+      <w:bookmarkStart w:id="14" w:name="_Toc397725026"/>
+      <w:bookmarkStart w:id="15" w:name="_Toc402118759"/>
       <w:r>
         <w:rPr>
           <w:color w:val="002060"/>
         </w:rPr>
         <w:t>Overview of the System</w:t>
       </w:r>
-      <w:bookmarkEnd w:id="13"/>
       <w:bookmarkEnd w:id="14"/>
+      <w:bookmarkEnd w:id="15"/>
       <w:r>
         <w:rPr>
           <w:color w:val="002060"/>
@@ -4894,8 +4819,8 @@
           <w:color w:val="002060"/>
         </w:rPr>
       </w:pPr>
-      <w:bookmarkStart w:id="15" w:name="_Toc397725027"/>
-      <w:bookmarkStart w:id="16" w:name="_Toc402118760"/>
+      <w:bookmarkStart w:id="16" w:name="_Toc397725027"/>
+      <w:bookmarkStart w:id="17" w:name="_Toc402118760"/>
       <w:r>
         <w:rPr>
           <w:color w:val="002060"/>
@@ -4903,8 +4828,8 @@
         <w:lastRenderedPageBreak/>
         <w:t>Current System (Limitation and Problems)</w:t>
       </w:r>
-      <w:bookmarkEnd w:id="15"/>
       <w:bookmarkEnd w:id="16"/>
+      <w:bookmarkEnd w:id="17"/>
       <w:r>
         <w:rPr>
           <w:color w:val="002060"/>
@@ -4996,8 +4921,8 @@
           <w:color w:val="002060"/>
         </w:rPr>
       </w:pPr>
-      <w:bookmarkStart w:id="17" w:name="_Toc397725028"/>
-      <w:bookmarkStart w:id="18" w:name="_Toc402118761"/>
+      <w:bookmarkStart w:id="18" w:name="_Toc397725028"/>
+      <w:bookmarkStart w:id="19" w:name="_Toc402118761"/>
       <w:r>
         <w:rPr>
           <w:color w:val="002060"/>
@@ -5005,8 +4930,8 @@
         <w:lastRenderedPageBreak/>
         <w:t>Project Plan</w:t>
       </w:r>
-      <w:bookmarkEnd w:id="17"/>
       <w:bookmarkEnd w:id="18"/>
+      <w:bookmarkEnd w:id="19"/>
     </w:p>
     <w:p/>
     <w:p>
@@ -5030,16 +4955,16 @@
           <w:color w:val="002060"/>
         </w:rPr>
       </w:pPr>
-      <w:bookmarkStart w:id="19" w:name="_Toc397725029"/>
-      <w:bookmarkStart w:id="20" w:name="_Toc402118762"/>
+      <w:bookmarkStart w:id="20" w:name="_Toc397725029"/>
+      <w:bookmarkStart w:id="21" w:name="_Toc402118762"/>
       <w:r>
         <w:rPr>
           <w:color w:val="002060"/>
         </w:rPr>
         <w:t>Project Organization</w:t>
       </w:r>
-      <w:bookmarkEnd w:id="19"/>
       <w:bookmarkEnd w:id="20"/>
+      <w:bookmarkEnd w:id="21"/>
     </w:p>
     <w:p/>
     <w:p>
@@ -5643,16 +5568,16 @@
           <w:color w:val="002060"/>
         </w:rPr>
       </w:pPr>
-      <w:bookmarkStart w:id="21" w:name="_Toc397725030"/>
-      <w:bookmarkStart w:id="22" w:name="_Toc402118763"/>
+      <w:bookmarkStart w:id="22" w:name="_Toc397725030"/>
+      <w:bookmarkStart w:id="23" w:name="_Toc402118763"/>
       <w:r>
         <w:rPr>
           <w:color w:val="002060"/>
         </w:rPr>
         <w:t>Work Breakdown</w:t>
       </w:r>
-      <w:bookmarkEnd w:id="21"/>
       <w:bookmarkEnd w:id="22"/>
+      <w:bookmarkEnd w:id="23"/>
     </w:p>
     <w:p/>
     <w:p>
@@ -6019,16 +5944,16 @@
           <w:color w:val="002060"/>
         </w:rPr>
       </w:pPr>
-      <w:bookmarkStart w:id="23" w:name="_Toc397725031"/>
-      <w:bookmarkStart w:id="24" w:name="_Toc402118764"/>
+      <w:bookmarkStart w:id="24" w:name="_Toc397725031"/>
+      <w:bookmarkStart w:id="25" w:name="_Toc402118764"/>
       <w:r>
         <w:rPr>
           <w:color w:val="002060"/>
         </w:rPr>
         <w:t>Cost Estimate</w:t>
       </w:r>
-      <w:bookmarkEnd w:id="23"/>
       <w:bookmarkEnd w:id="24"/>
+      <w:bookmarkEnd w:id="25"/>
     </w:p>
     <w:p/>
     <w:p>
@@ -6268,8 +6193,13 @@
             <w:pPr>
               <w:cnfStyle w:val="000000000000" w:firstRow="0" w:lastRow="0" w:firstColumn="0" w:lastColumn="0" w:oddVBand="0" w:evenVBand="0" w:oddHBand="0" w:evenHBand="0" w:firstRowFirstColumn="0" w:firstRowLastColumn="0" w:lastRowFirstColumn="0" w:lastRowLastColumn="0"/>
             </w:pPr>
-            <w:r>
-              <w:t>Yii Framework</w:t>
+            <w:proofErr w:type="spellStart"/>
+            <w:r>
+              <w:t>Yii</w:t>
+            </w:r>
+            <w:proofErr w:type="spellEnd"/>
+            <w:r>
+              <w:t xml:space="preserve"> Framework</w:t>
             </w:r>
           </w:p>
         </w:tc>
@@ -6314,9 +6244,11 @@
             <w:pPr>
               <w:cnfStyle w:val="000000100000" w:firstRow="0" w:lastRow="0" w:firstColumn="0" w:lastColumn="0" w:oddVBand="0" w:evenVBand="0" w:oddHBand="1" w:evenHBand="0" w:firstRowFirstColumn="0" w:firstRowLastColumn="0" w:lastRowFirstColumn="0" w:lastRowLastColumn="0"/>
             </w:pPr>
+            <w:proofErr w:type="spellStart"/>
             <w:r>
               <w:t>Netbeans</w:t>
             </w:r>
+            <w:proofErr w:type="spellEnd"/>
           </w:p>
         </w:tc>
         <w:tc>
@@ -6357,9 +6289,11 @@
             <w:pPr>
               <w:cnfStyle w:val="000000000000" w:firstRow="0" w:lastRow="0" w:firstColumn="0" w:lastColumn="0" w:oddVBand="0" w:evenVBand="0" w:oddHBand="0" w:evenHBand="0" w:firstRowFirstColumn="0" w:firstRowLastColumn="0" w:lastRowFirstColumn="0" w:lastRowLastColumn="0"/>
             </w:pPr>
+            <w:proofErr w:type="spellStart"/>
             <w:r>
               <w:t>PHPAdmin</w:t>
             </w:r>
+            <w:proofErr w:type="spellEnd"/>
           </w:p>
         </w:tc>
         <w:tc>
@@ -6461,8 +6395,8 @@
           <w:color w:val="002060"/>
         </w:rPr>
       </w:pPr>
-      <w:bookmarkStart w:id="25" w:name="_Toc397725032"/>
-      <w:bookmarkStart w:id="26" w:name="_Toc402118765"/>
+      <w:bookmarkStart w:id="26" w:name="_Toc397725032"/>
+      <w:bookmarkStart w:id="27" w:name="_Toc402118765"/>
       <w:r>
         <w:rPr>
           <w:color w:val="002060"/>
@@ -6470,8 +6404,8 @@
         <w:lastRenderedPageBreak/>
         <w:t>Proposed System Requirements</w:t>
       </w:r>
-      <w:bookmarkEnd w:id="25"/>
       <w:bookmarkEnd w:id="26"/>
+      <w:bookmarkEnd w:id="27"/>
     </w:p>
     <w:p/>
     <w:p>
@@ -6501,16 +6435,16 @@
           <w:color w:val="002060"/>
         </w:rPr>
       </w:pPr>
-      <w:bookmarkStart w:id="27" w:name="_Toc397725033"/>
-      <w:bookmarkStart w:id="28" w:name="_Toc402118766"/>
+      <w:bookmarkStart w:id="28" w:name="_Toc397725033"/>
+      <w:bookmarkStart w:id="29" w:name="_Toc402118766"/>
       <w:r>
         <w:rPr>
           <w:color w:val="002060"/>
         </w:rPr>
         <w:t>Functional Requirements</w:t>
       </w:r>
-      <w:bookmarkEnd w:id="27"/>
       <w:bookmarkEnd w:id="28"/>
+      <w:bookmarkEnd w:id="29"/>
       <w:r>
         <w:rPr>
           <w:color w:val="002060"/>
@@ -6837,8 +6771,8 @@
           <w:color w:val="002060"/>
         </w:rPr>
       </w:pPr>
-      <w:bookmarkStart w:id="29" w:name="_Toc397725034"/>
-      <w:bookmarkStart w:id="30" w:name="_Toc402118767"/>
+      <w:bookmarkStart w:id="30" w:name="_Toc397725034"/>
+      <w:bookmarkStart w:id="31" w:name="_Toc402118767"/>
       <w:r>
         <w:rPr>
           <w:color w:val="002060"/>
@@ -6846,8 +6780,8 @@
         <w:lastRenderedPageBreak/>
         <w:t>Analysis of the System Requirements</w:t>
       </w:r>
-      <w:bookmarkEnd w:id="29"/>
       <w:bookmarkEnd w:id="30"/>
+      <w:bookmarkEnd w:id="31"/>
     </w:p>
     <w:p/>
     <w:p>
@@ -6863,16 +6797,16 @@
           <w:color w:val="002060"/>
         </w:rPr>
       </w:pPr>
-      <w:bookmarkStart w:id="31" w:name="_Toc397725035"/>
-      <w:bookmarkStart w:id="32" w:name="_Toc402118768"/>
+      <w:bookmarkStart w:id="32" w:name="_Toc397725035"/>
+      <w:bookmarkStart w:id="33" w:name="_Toc402118768"/>
       <w:r>
         <w:rPr>
           <w:color w:val="002060"/>
         </w:rPr>
         <w:t>Scenarios</w:t>
       </w:r>
-      <w:bookmarkEnd w:id="31"/>
       <w:bookmarkEnd w:id="32"/>
+      <w:bookmarkEnd w:id="33"/>
     </w:p>
     <w:p/>
     <w:p>
@@ -6888,16 +6822,16 @@
           <w:color w:val="002060"/>
         </w:rPr>
       </w:pPr>
-      <w:bookmarkStart w:id="33" w:name="_Toc397725036"/>
-      <w:bookmarkStart w:id="34" w:name="_Toc402118769"/>
+      <w:bookmarkStart w:id="34" w:name="_Toc397725036"/>
+      <w:bookmarkStart w:id="35" w:name="_Toc402118769"/>
       <w:r>
         <w:rPr>
           <w:color w:val="002060"/>
         </w:rPr>
         <w:t>Use Case Model</w:t>
       </w:r>
-      <w:bookmarkEnd w:id="33"/>
       <w:bookmarkEnd w:id="34"/>
+      <w:bookmarkEnd w:id="35"/>
     </w:p>
     <w:p/>
     <w:p>
@@ -6934,16 +6868,16 @@
           <w:color w:val="002060"/>
         </w:rPr>
       </w:pPr>
-      <w:bookmarkStart w:id="35" w:name="_Toc397725037"/>
-      <w:bookmarkStart w:id="36" w:name="_Toc402118770"/>
+      <w:bookmarkStart w:id="36" w:name="_Toc397725037"/>
+      <w:bookmarkStart w:id="37" w:name="_Toc402118770"/>
       <w:r>
         <w:rPr>
           <w:color w:val="002060"/>
         </w:rPr>
         <w:t>Static Model</w:t>
       </w:r>
-      <w:bookmarkEnd w:id="35"/>
       <w:bookmarkEnd w:id="36"/>
+      <w:bookmarkEnd w:id="37"/>
     </w:p>
     <w:p/>
     <w:p>
@@ -6958,16 +6892,16 @@
           <w:color w:val="002060"/>
         </w:rPr>
       </w:pPr>
-      <w:bookmarkStart w:id="37" w:name="_Toc397725038"/>
-      <w:bookmarkStart w:id="38" w:name="_Toc402118771"/>
+      <w:bookmarkStart w:id="38" w:name="_Toc397725038"/>
+      <w:bookmarkStart w:id="39" w:name="_Toc402118771"/>
       <w:r>
         <w:rPr>
           <w:color w:val="002060"/>
         </w:rPr>
         <w:t>Dynamic Model</w:t>
       </w:r>
-      <w:bookmarkEnd w:id="37"/>
       <w:bookmarkEnd w:id="38"/>
+      <w:bookmarkEnd w:id="39"/>
     </w:p>
     <w:p/>
     <w:p>
@@ -7000,8 +6934,8 @@
           <w:color w:val="002060"/>
         </w:rPr>
       </w:pPr>
-      <w:bookmarkStart w:id="39" w:name="_Toc397725039"/>
-      <w:bookmarkStart w:id="40" w:name="_Toc402118772"/>
+      <w:bookmarkStart w:id="40" w:name="_Toc397725039"/>
+      <w:bookmarkStart w:id="41" w:name="_Toc402118772"/>
       <w:r>
         <w:rPr>
           <w:color w:val="002060"/>
@@ -7009,8 +6943,8 @@
         <w:lastRenderedPageBreak/>
         <w:t>Glossary</w:t>
       </w:r>
-      <w:bookmarkEnd w:id="39"/>
       <w:bookmarkEnd w:id="40"/>
+      <w:bookmarkEnd w:id="41"/>
     </w:p>
     <w:p/>
     <w:p>
@@ -7026,8 +6960,8 @@
           <w:color w:val="002060"/>
         </w:rPr>
       </w:pPr>
-      <w:bookmarkStart w:id="41" w:name="_Toc397725040"/>
       <w:bookmarkStart w:id="42" w:name="_Toc402118773"/>
+      <w:bookmarkStart w:id="43" w:name="_Toc397725040"/>
       <w:r>
         <w:rPr>
           <w:color w:val="002060"/>
@@ -7121,14 +7055,14 @@
           <w:color w:val="002060"/>
         </w:rPr>
       </w:pPr>
-      <w:bookmarkStart w:id="43" w:name="_Toc402118774"/>
+      <w:bookmarkStart w:id="44" w:name="_Toc402118774"/>
       <w:r>
         <w:rPr>
           <w:color w:val="002060"/>
         </w:rPr>
         <w:t>Acronyms</w:t>
       </w:r>
-      <w:bookmarkEnd w:id="43"/>
+      <w:bookmarkEnd w:id="44"/>
     </w:p>
     <w:p>
       <w:pPr>
@@ -7304,9 +7238,11 @@
         </w:numPr>
         <w:ind w:left="1530"/>
       </w:pPr>
+      <w:proofErr w:type="spellStart"/>
       <w:r>
         <w:t>Yii</w:t>
       </w:r>
+      <w:proofErr w:type="spellEnd"/>
       <w:r>
         <w:tab/>
       </w:r>
@@ -7388,14 +7324,14 @@
           <w:color w:val="002060"/>
         </w:rPr>
       </w:pPr>
-      <w:bookmarkStart w:id="44" w:name="_Toc402118775"/>
+      <w:bookmarkStart w:id="45" w:name="_Toc402118775"/>
       <w:r>
         <w:rPr>
           <w:color w:val="002060"/>
         </w:rPr>
         <w:t>Abbreviations</w:t>
       </w:r>
-      <w:bookmarkEnd w:id="44"/>
+      <w:bookmarkEnd w:id="45"/>
     </w:p>
     <w:p/>
     <w:p>
@@ -7462,7 +7398,7 @@
           <w:color w:val="002060"/>
         </w:rPr>
       </w:pPr>
-      <w:bookmarkStart w:id="45" w:name="_Toc402118776"/>
+      <w:bookmarkStart w:id="46" w:name="_Toc402118776"/>
       <w:r>
         <w:rPr>
           <w:color w:val="002060"/>
@@ -7470,8 +7406,8 @@
         <w:lastRenderedPageBreak/>
         <w:t>Appendix</w:t>
       </w:r>
-      <w:bookmarkEnd w:id="41"/>
-      <w:bookmarkEnd w:id="45"/>
+      <w:bookmarkEnd w:id="43"/>
+      <w:bookmarkEnd w:id="46"/>
     </w:p>
     <w:p/>
     <w:p>
@@ -7486,16 +7422,16 @@
           <w:color w:val="002060"/>
         </w:rPr>
       </w:pPr>
-      <w:bookmarkStart w:id="46" w:name="_Toc397725041"/>
-      <w:bookmarkStart w:id="47" w:name="_Toc402118777"/>
+      <w:bookmarkStart w:id="47" w:name="_Toc397725041"/>
+      <w:bookmarkStart w:id="48" w:name="_Toc402118777"/>
       <w:r>
         <w:rPr>
           <w:color w:val="002060"/>
         </w:rPr>
         <w:t>Appendix A – Complete Use Cases</w:t>
       </w:r>
-      <w:bookmarkEnd w:id="46"/>
       <w:bookmarkEnd w:id="47"/>
+      <w:bookmarkEnd w:id="48"/>
     </w:p>
     <w:p>
       <w:pPr>
@@ -10306,7 +10242,15 @@
         <w:spacing w:after="200" w:line="276" w:lineRule="auto"/>
       </w:pPr>
       <w:r>
-        <w:t>The users has been assigned as an admin.</w:t>
+        <w:t xml:space="preserve">The </w:t>
+      </w:r>
+      <w:proofErr w:type="gramStart"/>
+      <w:r>
+        <w:t>users has</w:t>
+      </w:r>
+      <w:proofErr w:type="gramEnd"/>
+      <w:r>
+        <w:t xml:space="preserve"> been assigned as an admin.</w:t>
       </w:r>
     </w:p>
     <w:p>
@@ -14348,16 +14292,16 @@
           <w:color w:val="002060"/>
         </w:rPr>
       </w:pPr>
-      <w:bookmarkStart w:id="48" w:name="_Toc397725042"/>
-      <w:bookmarkStart w:id="49" w:name="_Toc402118778"/>
+      <w:bookmarkStart w:id="49" w:name="_Toc397725042"/>
+      <w:bookmarkStart w:id="50" w:name="_Toc402118778"/>
       <w:r>
         <w:rPr>
           <w:color w:val="002060"/>
         </w:rPr>
         <w:t>Appendix B – Use Case Diagram Using UML</w:t>
       </w:r>
-      <w:bookmarkEnd w:id="48"/>
       <w:bookmarkEnd w:id="49"/>
+      <w:bookmarkEnd w:id="50"/>
     </w:p>
     <w:p/>
     <w:p/>
@@ -14382,7 +14326,7 @@
                     <pic:cNvPicPr/>
                   </pic:nvPicPr>
                   <pic:blipFill>
-                    <a:blip r:embed="rId11"/>
+                    <a:blip r:embed="rId10"/>
                     <a:stretch>
                       <a:fillRect/>
                     </a:stretch>
@@ -14424,8 +14368,8 @@
           <w:color w:val="002060"/>
         </w:rPr>
       </w:pPr>
-      <w:bookmarkStart w:id="50" w:name="_Toc397725043"/>
-      <w:bookmarkStart w:id="51" w:name="_Toc402118779"/>
+      <w:bookmarkStart w:id="51" w:name="_Toc397725043"/>
+      <w:bookmarkStart w:id="52" w:name="_Toc402118779"/>
       <w:r>
         <w:rPr>
           <w:color w:val="002060"/>
@@ -14433,8 +14377,8 @@
         <w:lastRenderedPageBreak/>
         <w:t>Appendix C – Static UML Diagram</w:t>
       </w:r>
-      <w:bookmarkEnd w:id="50"/>
       <w:bookmarkEnd w:id="51"/>
+      <w:bookmarkEnd w:id="52"/>
     </w:p>
     <w:p>
       <w:pPr>
@@ -14457,8 +14401,8 @@
           <w:color w:val="002060"/>
         </w:rPr>
       </w:pPr>
-      <w:bookmarkStart w:id="52" w:name="_Toc397725044"/>
-      <w:bookmarkStart w:id="53" w:name="_Toc402118780"/>
+      <w:bookmarkStart w:id="53" w:name="_Toc397725044"/>
+      <w:bookmarkStart w:id="54" w:name="_Toc402118780"/>
       <w:r>
         <w:rPr>
           <w:color w:val="002060"/>
@@ -14466,8 +14410,8 @@
         <w:lastRenderedPageBreak/>
         <w:t>Appendix D – Dynamic UML Diagram</w:t>
       </w:r>
-      <w:bookmarkEnd w:id="52"/>
       <w:bookmarkEnd w:id="53"/>
+      <w:bookmarkEnd w:id="54"/>
     </w:p>
     <w:p>
       <w:pPr>
@@ -14500,7 +14444,7 @@
                     </pic:cNvPicPr>
                   </pic:nvPicPr>
                   <pic:blipFill>
-                    <a:blip r:embed="rId10" cstate="print">
+                    <a:blip r:embed="rId11" cstate="print">
                       <a:extLst>
                         <a:ext uri="{28A0092B-C50C-407E-A947-70E740481C1C}">
                           <a14:useLocalDpi xmlns:a14="http://schemas.microsoft.com/office/drawing/2010/main" val="0"/>
@@ -14891,16 +14835,16 @@
           <w:color w:val="002060"/>
         </w:rPr>
       </w:pPr>
-      <w:bookmarkStart w:id="54" w:name="_Toc397725045"/>
-      <w:bookmarkStart w:id="55" w:name="_Toc402118781"/>
+      <w:bookmarkStart w:id="55" w:name="_Toc397725045"/>
+      <w:bookmarkStart w:id="56" w:name="_Toc402118781"/>
       <w:r>
         <w:rPr>
           <w:color w:val="002060"/>
         </w:rPr>
         <w:t>Appendix E – User Interface Design</w:t>
       </w:r>
-      <w:bookmarkEnd w:id="54"/>
       <w:bookmarkEnd w:id="55"/>
+      <w:bookmarkEnd w:id="56"/>
     </w:p>
     <w:p>
       <w:pPr>
@@ -14923,8 +14867,8 @@
           <w:color w:val="002060"/>
         </w:rPr>
       </w:pPr>
-      <w:bookmarkStart w:id="56" w:name="_Toc397725046"/>
-      <w:bookmarkStart w:id="57" w:name="_Toc402118782"/>
+      <w:bookmarkStart w:id="57" w:name="_Toc397725046"/>
+      <w:bookmarkStart w:id="58" w:name="_Toc402118782"/>
       <w:r>
         <w:rPr>
           <w:color w:val="002060"/>
@@ -14932,8 +14876,8 @@
         <w:lastRenderedPageBreak/>
         <w:t>Appendix F – Diary of Meeting and Tasks</w:t>
       </w:r>
-      <w:bookmarkEnd w:id="56"/>
       <w:bookmarkEnd w:id="57"/>
+      <w:bookmarkEnd w:id="58"/>
     </w:p>
     <w:p/>
     <w:tbl>
@@ -15579,8 +15523,13 @@
               <w:cnfStyle w:val="000000000000" w:firstRow="0" w:lastRow="0" w:firstColumn="0" w:lastColumn="0" w:oddVBand="0" w:evenVBand="0" w:oddHBand="0" w:evenHBand="0" w:firstRowFirstColumn="0" w:firstRowLastColumn="0" w:lastRowFirstColumn="0" w:lastRowLastColumn="0"/>
             </w:pPr>
             <w:r>
-              <w:t>Work on Trello</w:t>
-            </w:r>
+              <w:t xml:space="preserve">Work on </w:t>
+            </w:r>
+            <w:proofErr w:type="spellStart"/>
+            <w:r>
+              <w:t>Trello</w:t>
+            </w:r>
+            <w:proofErr w:type="spellEnd"/>
           </w:p>
         </w:tc>
       </w:tr>
@@ -15613,8 +15562,13 @@
               <w:ind w:left="402"/>
               <w:cnfStyle w:val="000000100000" w:firstRow="0" w:lastRow="0" w:firstColumn="0" w:lastColumn="0" w:oddVBand="0" w:evenVBand="0" w:oddHBand="1" w:evenHBand="0" w:firstRowFirstColumn="0" w:firstRowLastColumn="0" w:lastRowFirstColumn="0" w:lastRowLastColumn="0"/>
             </w:pPr>
-            <w:r>
-              <w:t>Trello was set up.</w:t>
+            <w:proofErr w:type="spellStart"/>
+            <w:r>
+              <w:t>Trello</w:t>
+            </w:r>
+            <w:proofErr w:type="spellEnd"/>
+            <w:r>
+              <w:t xml:space="preserve"> was set up.</w:t>
             </w:r>
           </w:p>
           <w:p>
@@ -16370,8 +16324,13 @@
               <w:cnfStyle w:val="000000100000" w:firstRow="0" w:lastRow="0" w:firstColumn="0" w:lastColumn="0" w:oddVBand="0" w:evenVBand="0" w:oddHBand="1" w:evenHBand="0" w:firstRowFirstColumn="0" w:firstRowLastColumn="0" w:lastRowFirstColumn="0" w:lastRowLastColumn="0"/>
             </w:pPr>
             <w:r>
-              <w:t>Got v1.0 runnning</w:t>
-            </w:r>
+              <w:t xml:space="preserve">Got v1.0 </w:t>
+            </w:r>
+            <w:proofErr w:type="spellStart"/>
+            <w:r>
+              <w:t>runnning</w:t>
+            </w:r>
+            <w:proofErr w:type="spellEnd"/>
           </w:p>
         </w:tc>
       </w:tr>
@@ -16430,7 +16389,15 @@
               <w:cnfStyle w:val="000000000000" w:firstRow="0" w:lastRow="0" w:firstColumn="0" w:lastColumn="0" w:oddVBand="0" w:evenVBand="0" w:oddHBand="0" w:evenHBand="0" w:firstRowFirstColumn="0" w:firstRowLastColumn="0" w:lastRowFirstColumn="0" w:lastRowLastColumn="0"/>
             </w:pPr>
             <w:r>
-              <w:t>Familiarize with Yii framework</w:t>
+              <w:t xml:space="preserve">Familiarize with </w:t>
+            </w:r>
+            <w:proofErr w:type="spellStart"/>
+            <w:r>
+              <w:t>Yii</w:t>
+            </w:r>
+            <w:proofErr w:type="spellEnd"/>
+            <w:r>
+              <w:t xml:space="preserve"> framework</w:t>
             </w:r>
           </w:p>
           <w:p>
@@ -17332,7 +17299,15 @@
               <w:cnfStyle w:val="000000000000" w:firstRow="0" w:lastRow="0" w:firstColumn="0" w:lastColumn="0" w:oddVBand="0" w:evenVBand="0" w:oddHBand="0" w:evenHBand="0" w:firstRowFirstColumn="0" w:firstRowLastColumn="0" w:lastRowFirstColumn="0" w:lastRowLastColumn="0"/>
             </w:pPr>
             <w:r>
-              <w:t>Discuss about Yii framework</w:t>
+              <w:t xml:space="preserve">Discuss about </w:t>
+            </w:r>
+            <w:proofErr w:type="spellStart"/>
+            <w:r>
+              <w:t>Yii</w:t>
+            </w:r>
+            <w:proofErr w:type="spellEnd"/>
+            <w:r>
+              <w:t xml:space="preserve"> framework</w:t>
             </w:r>
           </w:p>
         </w:tc>
@@ -17712,13 +17687,7 @@
               <w:cnfStyle w:val="000000100000" w:firstRow="0" w:lastRow="0" w:firstColumn="0" w:lastColumn="0" w:oddVBand="0" w:evenVBand="0" w:oddHBand="1" w:evenHBand="0" w:firstRowFirstColumn="0" w:firstRowLastColumn="0" w:lastRowFirstColumn="0" w:lastRowLastColumn="0"/>
             </w:pPr>
             <w:r>
-              <w:t>Discuss</w:t>
-            </w:r>
-            <w:r>
-              <w:t>ed</w:t>
-            </w:r>
-            <w:r>
-              <w:t xml:space="preserve"> changes to the database for implementing prospective catalogs.</w:t>
+              <w:t>Discussed changes to the database for implementing prospective catalogs.</w:t>
             </w:r>
           </w:p>
           <w:p>
@@ -17732,13 +17701,7 @@
               <w:cnfStyle w:val="000000100000" w:firstRow="0" w:lastRow="0" w:firstColumn="0" w:lastColumn="0" w:oddVBand="0" w:evenVBand="0" w:oddHBand="1" w:evenHBand="0" w:firstRowFirstColumn="0" w:firstRowLastColumn="0" w:lastRowFirstColumn="0" w:lastRowLastColumn="0"/>
             </w:pPr>
             <w:r>
-              <w:t>Discuss</w:t>
-            </w:r>
-            <w:r>
-              <w:t>ed</w:t>
-            </w:r>
-            <w:r>
-              <w:t xml:space="preserve"> changes for implementing new type of users.</w:t>
+              <w:t>Discussed changes for implementing new type of users.</w:t>
             </w:r>
           </w:p>
           <w:p>
@@ -19098,7 +19061,15 @@
               <w:cnfStyle w:val="000000000000" w:firstRow="0" w:lastRow="0" w:firstColumn="0" w:lastColumn="0" w:oddVBand="0" w:evenVBand="0" w:oddHBand="0" w:evenHBand="0" w:firstRowFirstColumn="0" w:firstRowLastColumn="0" w:lastRowFirstColumn="0" w:lastRowLastColumn="0"/>
             </w:pPr>
             <w:r>
-              <w:t>Discuss Yii framework.</w:t>
+              <w:t xml:space="preserve">Discuss </w:t>
+            </w:r>
+            <w:proofErr w:type="spellStart"/>
+            <w:r>
+              <w:t>Yii</w:t>
+            </w:r>
+            <w:proofErr w:type="spellEnd"/>
+            <w:r>
+              <w:t xml:space="preserve"> framework.</w:t>
             </w:r>
           </w:p>
           <w:p>
@@ -19147,7 +19118,15 @@
               <w:cnfStyle w:val="000000100000" w:firstRow="0" w:lastRow="0" w:firstColumn="0" w:lastColumn="0" w:oddVBand="0" w:evenVBand="0" w:oddHBand="1" w:evenHBand="0" w:firstRowFirstColumn="0" w:firstRowLastColumn="0" w:lastRowFirstColumn="0" w:lastRowLastColumn="0"/>
             </w:pPr>
             <w:r>
-              <w:t>Discussed problems using Yii active forms.</w:t>
+              <w:t xml:space="preserve">Discussed problems using </w:t>
+            </w:r>
+            <w:proofErr w:type="spellStart"/>
+            <w:r>
+              <w:t>Yii</w:t>
+            </w:r>
+            <w:proofErr w:type="spellEnd"/>
+            <w:r>
+              <w:t xml:space="preserve"> active forms.</w:t>
             </w:r>
           </w:p>
           <w:p>
@@ -19797,7 +19776,15 @@
               <w:cnfStyle w:val="000000000000" w:firstRow="0" w:lastRow="0" w:firstColumn="0" w:lastColumn="0" w:oddVBand="0" w:evenVBand="0" w:oddHBand="0" w:evenHBand="0" w:firstRowFirstColumn="0" w:firstRowLastColumn="0" w:lastRowFirstColumn="0" w:lastRowLastColumn="0"/>
             </w:pPr>
             <w:r>
-              <w:t>Discuss about implementation of pop up from using Yii active form, or using JQuery.</w:t>
+              <w:t xml:space="preserve">Discuss about implementation of pop up from using </w:t>
+            </w:r>
+            <w:proofErr w:type="spellStart"/>
+            <w:r>
+              <w:t>Yii</w:t>
+            </w:r>
+            <w:proofErr w:type="spellEnd"/>
+            <w:r>
+              <w:t xml:space="preserve"> active form, or using JQuery.</w:t>
             </w:r>
           </w:p>
           <w:p>
@@ -19862,8 +19849,6 @@
             <w:r>
               <w:t>Discussed about using JQuery.</w:t>
             </w:r>
-            <w:bookmarkStart w:id="58" w:name="_GoBack"/>
-            <w:bookmarkEnd w:id="58"/>
           </w:p>
         </w:tc>
       </w:tr>
@@ -21278,6 +21263,7 @@
         <w:docPartUnique/>
       </w:docPartObj>
     </w:sdtPr>
+    <w:sdtEndPr/>
     <w:sdtContent>
       <w:p>
         <w:pPr>
@@ -21381,7 +21367,7 @@
                                   <w:sz w:val="28"/>
                                   <w:szCs w:val="28"/>
                                 </w:rPr>
-                                <w:t>41</w:t>
+                                <w:t>2</w:t>
                               </w:r>
                               <w:r>
                                 <w:rPr>
@@ -21466,7 +21452,7 @@
                             <w:sz w:val="28"/>
                             <w:szCs w:val="28"/>
                           </w:rPr>
-                          <w:t>41</w:t>
+                          <w:t>2</w:t>
                         </w:r>
                         <w:r>
                           <w:rPr>
@@ -28152,7 +28138,7 @@
 </file>
 
 <file path=customXml/itemProps2.xml><?xml version="1.0" encoding="utf-8"?>
-<ds:datastoreItem xmlns:ds="http://schemas.openxmlformats.org/officeDocument/2006/customXml" ds:itemID="{774C1E0D-CA89-4617-872F-80243FC3DAAD}">
+<ds:datastoreItem xmlns:ds="http://schemas.openxmlformats.org/officeDocument/2006/customXml" ds:itemID="{F2D9EA78-E82C-4607-BE60-BEA6DB2AFBC8}">
   <ds:schemaRefs>
     <ds:schemaRef ds:uri="http://schemas.openxmlformats.org/officeDocument/2006/bibliography"/>
   </ds:schemaRefs>
